--- a/MSC DA CA1.docx
+++ b/MSC DA CA1.docx
@@ -11,41 +11,13 @@
           <w:szCs w:val="192"/>
         </w:rPr>
       </w:pPr>
-      <w:bookmarkStart w:id="0" w:name="_Toc149043729"/>
+      <w:bookmarkStart w:id="0" w:name="_Toc150203827"/>
       <w:r>
         <w:rPr>
           <w:sz w:val="192"/>
           <w:szCs w:val="192"/>
         </w:rPr>
-        <w:t>MSC</w:t>
-      </w:r>
-      <w:r>
-        <w:rPr>
-          <w:sz w:val="192"/>
-          <w:szCs w:val="192"/>
-        </w:rPr>
-        <w:t xml:space="preserve"> </w:t>
-      </w:r>
-      <w:r>
-        <w:rPr>
-          <w:sz w:val="192"/>
-          <w:szCs w:val="192"/>
-        </w:rPr>
-        <w:t>DA</w:t>
-      </w:r>
-      <w:r>
-        <w:rPr>
-          <w:sz w:val="192"/>
-          <w:szCs w:val="192"/>
-        </w:rPr>
-        <w:t xml:space="preserve"> </w:t>
-      </w:r>
-      <w:r>
-        <w:rPr>
-          <w:sz w:val="192"/>
-          <w:szCs w:val="192"/>
-        </w:rPr>
-        <w:t>CA1</w:t>
+        <w:t>MSC DA CA1</w:t>
       </w:r>
       <w:bookmarkEnd w:id="0"/>
     </w:p>
@@ -247,7 +219,31 @@
                 <w:sz w:val="24"/>
                 <w:szCs w:val="24"/>
               </w:rPr>
-              <w:t>24/10/2023</w:t>
+              <w:t>06</w:t>
+            </w:r>
+            <w:r>
+              <w:rPr>
+                <w:rFonts w:ascii="Times New Roman" w:hAnsi="Times New Roman" w:cs="Times New Roman"/>
+                <w:sz w:val="24"/>
+                <w:szCs w:val="24"/>
+              </w:rPr>
+              <w:t>/1</w:t>
+            </w:r>
+            <w:r>
+              <w:rPr>
+                <w:rFonts w:ascii="Times New Roman" w:hAnsi="Times New Roman" w:cs="Times New Roman"/>
+                <w:sz w:val="24"/>
+                <w:szCs w:val="24"/>
+              </w:rPr>
+              <w:t>1</w:t>
+            </w:r>
+            <w:r>
+              <w:rPr>
+                <w:rFonts w:ascii="Times New Roman" w:hAnsi="Times New Roman" w:cs="Times New Roman"/>
+                <w:sz w:val="24"/>
+                <w:szCs w:val="24"/>
+              </w:rPr>
+              <w:t>/2023</w:t>
             </w:r>
           </w:p>
         </w:tc>
@@ -391,9 +387,11 @@
     <w:sdt>
       <w:sdtPr>
         <w:rPr>
-          <w:rFonts w:ascii="Times New Roman" w:hAnsi="Times New Roman" w:cs="Times New Roman"/>
-          <w:sz w:val="24"/>
-          <w:szCs w:val="24"/>
+          <w:rFonts w:ascii="Times New Roman" w:eastAsia="Calibri" w:hAnsi="Times New Roman" w:cs="Times New Roman"/>
+          <w:color w:val="auto"/>
+          <w:sz w:val="24"/>
+          <w:szCs w:val="24"/>
+          <w:lang w:val="en-IE" w:eastAsia="en-IE"/>
         </w:rPr>
         <w:id w:val="-872383634"/>
         <w:docPartObj>
@@ -403,12 +401,9 @@
       </w:sdtPr>
       <w:sdtEndPr>
         <w:rPr>
-          <w:rFonts w:eastAsia="Calibri"/>
           <w:b/>
           <w:bCs/>
           <w:noProof/>
-          <w:color w:val="auto"/>
-          <w:lang w:val="en-IE" w:eastAsia="en-IE"/>
         </w:rPr>
       </w:sdtEndPr>
       <w:sdtContent>
@@ -467,7 +462,7 @@
             </w:rPr>
             <w:fldChar w:fldCharType="separate"/>
           </w:r>
-          <w:hyperlink w:anchor="_Toc149043729" w:history="1">
+          <w:hyperlink w:anchor="_Toc150203827" w:history="1">
             <w:r>
               <w:rPr>
                 <w:rStyle w:val="Hyperlink"/>
@@ -494,7 +489,7 @@
                 <w:noProof/>
                 <w:webHidden/>
               </w:rPr>
-              <w:instrText xml:space="preserve"> PAGEREF _Toc149043729 \h </w:instrText>
+              <w:instrText xml:space="preserve"> PAGEREF _Toc150203827 \h </w:instrText>
             </w:r>
             <w:r>
               <w:rPr>
@@ -538,7 +533,7 @@
               <w14:ligatures w14:val="standardContextual"/>
             </w:rPr>
           </w:pPr>
-          <w:hyperlink w:anchor="_Toc149043730" w:history="1">
+          <w:hyperlink w:anchor="_Toc150203828" w:history="1">
             <w:r>
               <w:rPr>
                 <w:rStyle w:val="Hyperlink"/>
@@ -565,7 +560,7 @@
                 <w:noProof/>
                 <w:webHidden/>
               </w:rPr>
-              <w:instrText xml:space="preserve"> PAGEREF _Toc149043730 \h </w:instrText>
+              <w:instrText xml:space="preserve"> PAGEREF _Toc150203828 \h </w:instrText>
             </w:r>
             <w:r>
               <w:rPr>
@@ -585,78 +580,7 @@
                 <w:noProof/>
                 <w:webHidden/>
               </w:rPr>
-              <w:t>3</w:t>
-            </w:r>
-            <w:r>
-              <w:rPr>
-                <w:noProof/>
-                <w:webHidden/>
-              </w:rPr>
-              <w:fldChar w:fldCharType="end"/>
-            </w:r>
-          </w:hyperlink>
-        </w:p>
-        <w:p>
-          <w:pPr>
-            <w:pStyle w:val="TOC1"/>
-            <w:tabs>
-              <w:tab w:val="right" w:leader="dot" w:pos="9016"/>
-            </w:tabs>
-            <w:rPr>
-              <w:rFonts w:asciiTheme="minorHAnsi" w:eastAsiaTheme="minorEastAsia" w:hAnsiTheme="minorHAnsi" w:cstheme="minorBidi"/>
-              <w:noProof/>
-              <w:kern w:val="2"/>
-              <w14:ligatures w14:val="standardContextual"/>
-            </w:rPr>
-          </w:pPr>
-          <w:hyperlink w:anchor="_Toc149043731" w:history="1">
-            <w:r>
-              <w:rPr>
-                <w:rStyle w:val="Hyperlink"/>
-                <w:noProof/>
-              </w:rPr>
-              <w:t>Criteria of Analysis</w:t>
-            </w:r>
-            <w:r>
-              <w:rPr>
-                <w:noProof/>
-                <w:webHidden/>
-              </w:rPr>
-              <w:tab/>
-            </w:r>
-            <w:r>
-              <w:rPr>
-                <w:noProof/>
-                <w:webHidden/>
-              </w:rPr>
-              <w:fldChar w:fldCharType="begin"/>
-            </w:r>
-            <w:r>
-              <w:rPr>
-                <w:noProof/>
-                <w:webHidden/>
-              </w:rPr>
-              <w:instrText xml:space="preserve"> PAGEREF _Toc149043731 \h </w:instrText>
-            </w:r>
-            <w:r>
-              <w:rPr>
-                <w:noProof/>
-                <w:webHidden/>
-              </w:rPr>
-            </w:r>
-            <w:r>
-              <w:rPr>
-                <w:noProof/>
-                <w:webHidden/>
-              </w:rPr>
-              <w:fldChar w:fldCharType="separate"/>
-            </w:r>
-            <w:r>
-              <w:rPr>
-                <w:noProof/>
-                <w:webHidden/>
-              </w:rPr>
-              <w:t>4</w:t>
+              <w:t>2</w:t>
             </w:r>
             <w:r>
               <w:rPr>
@@ -680,13 +604,21 @@
               <w14:ligatures w14:val="standardContextual"/>
             </w:rPr>
           </w:pPr>
-          <w:hyperlink w:anchor="_Toc149043732" w:history="1">
+          <w:hyperlink w:anchor="_Toc150203829" w:history="1">
+            <w:r>
+              <w:rPr>
+                <w:rStyle w:val="Hyperlink"/>
+                <w:bCs/>
+                <w:noProof/>
+              </w:rPr>
+              <w:t>Statistics</w:t>
+            </w:r>
             <w:r>
               <w:rPr>
                 <w:rStyle w:val="Hyperlink"/>
                 <w:noProof/>
               </w:rPr>
-              <w:t>Statistics for Data Analytics - Criteria of Analysis</w:t>
+              <w:t>: (Graded out of 100 &amp; 1200 words)</w:t>
             </w:r>
             <w:r>
               <w:rPr>
@@ -707,7 +639,7 @@
                 <w:noProof/>
                 <w:webHidden/>
               </w:rPr>
-              <w:instrText xml:space="preserve"> PAGEREF _Toc149043732 \h </w:instrText>
+              <w:instrText xml:space="preserve"> PAGEREF _Toc150203829 \h </w:instrText>
             </w:r>
             <w:r>
               <w:rPr>
@@ -727,7 +659,7 @@
                 <w:noProof/>
                 <w:webHidden/>
               </w:rPr>
-              <w:t>4</w:t>
+              <w:t>3</w:t>
             </w:r>
             <w:r>
               <w:rPr>
@@ -751,21 +683,13 @@
               <w14:ligatures w14:val="standardContextual"/>
             </w:rPr>
           </w:pPr>
-          <w:hyperlink w:anchor="_Toc149043733" w:history="1">
-            <w:r>
-              <w:rPr>
-                <w:rStyle w:val="Hyperlink"/>
-                <w:bCs/>
-                <w:noProof/>
-              </w:rPr>
-              <w:t>Statistics</w:t>
-            </w:r>
+          <w:hyperlink w:anchor="_Toc150203830" w:history="1">
             <w:r>
               <w:rPr>
                 <w:rStyle w:val="Hyperlink"/>
                 <w:noProof/>
               </w:rPr>
-              <w:t>: (Graded out of 100 &amp; 1200 words)</w:t>
+              <w:t>Data preparation and Visualization : (Graded out of 100 &amp; 1200 words)</w:t>
             </w:r>
             <w:r>
               <w:rPr>
@@ -786,7 +710,7 @@
                 <w:noProof/>
                 <w:webHidden/>
               </w:rPr>
-              <w:instrText xml:space="preserve"> PAGEREF _Toc149043733 \h </w:instrText>
+              <w:instrText xml:space="preserve"> PAGEREF _Toc150203830 \h </w:instrText>
             </w:r>
             <w:r>
               <w:rPr>
@@ -806,7 +730,7 @@
                 <w:noProof/>
                 <w:webHidden/>
               </w:rPr>
-              <w:t>4</w:t>
+              <w:t>6</w:t>
             </w:r>
             <w:r>
               <w:rPr>
@@ -830,13 +754,13 @@
               <w14:ligatures w14:val="standardContextual"/>
             </w:rPr>
           </w:pPr>
-          <w:hyperlink w:anchor="_Toc149043734" w:history="1">
+          <w:hyperlink w:anchor="_Toc150203831" w:history="1">
             <w:r>
               <w:rPr>
                 <w:rStyle w:val="Hyperlink"/>
                 <w:noProof/>
               </w:rPr>
-              <w:t>Data Preparation &amp; Visualisation - Criteria of Analysis</w:t>
+              <w:t>Machine learning for Data Analytics:(Graded out of 100 &amp; 1200 words)</w:t>
             </w:r>
             <w:r>
               <w:rPr>
@@ -857,7 +781,7 @@
                 <w:noProof/>
                 <w:webHidden/>
               </w:rPr>
-              <w:instrText xml:space="preserve"> PAGEREF _Toc149043734 \h </w:instrText>
+              <w:instrText xml:space="preserve"> PAGEREF _Toc150203831 \h </w:instrText>
             </w:r>
             <w:r>
               <w:rPr>
@@ -877,7 +801,7 @@
                 <w:noProof/>
                 <w:webHidden/>
               </w:rPr>
-              <w:t>5</w:t>
+              <w:t>7</w:t>
             </w:r>
             <w:r>
               <w:rPr>
@@ -901,291 +825,7 @@
               <w14:ligatures w14:val="standardContextual"/>
             </w:rPr>
           </w:pPr>
-          <w:hyperlink w:anchor="_Toc149043735" w:history="1">
-            <w:r>
-              <w:rPr>
-                <w:rStyle w:val="Hyperlink"/>
-                <w:noProof/>
-              </w:rPr>
-              <w:t>Data preparation and Visualization : (Graded out of 100 &amp; 1200 words)</w:t>
-            </w:r>
-            <w:r>
-              <w:rPr>
-                <w:noProof/>
-                <w:webHidden/>
-              </w:rPr>
-              <w:tab/>
-            </w:r>
-            <w:r>
-              <w:rPr>
-                <w:noProof/>
-                <w:webHidden/>
-              </w:rPr>
-              <w:fldChar w:fldCharType="begin"/>
-            </w:r>
-            <w:r>
-              <w:rPr>
-                <w:noProof/>
-                <w:webHidden/>
-              </w:rPr>
-              <w:instrText xml:space="preserve"> PAGEREF _Toc149043735 \h </w:instrText>
-            </w:r>
-            <w:r>
-              <w:rPr>
-                <w:noProof/>
-                <w:webHidden/>
-              </w:rPr>
-            </w:r>
-            <w:r>
-              <w:rPr>
-                <w:noProof/>
-                <w:webHidden/>
-              </w:rPr>
-              <w:fldChar w:fldCharType="separate"/>
-            </w:r>
-            <w:r>
-              <w:rPr>
-                <w:noProof/>
-                <w:webHidden/>
-              </w:rPr>
-              <w:t>5</w:t>
-            </w:r>
-            <w:r>
-              <w:rPr>
-                <w:noProof/>
-                <w:webHidden/>
-              </w:rPr>
-              <w:fldChar w:fldCharType="end"/>
-            </w:r>
-          </w:hyperlink>
-        </w:p>
-        <w:p>
-          <w:pPr>
-            <w:pStyle w:val="TOC2"/>
-            <w:tabs>
-              <w:tab w:val="right" w:leader="dot" w:pos="9016"/>
-            </w:tabs>
-            <w:rPr>
-              <w:rFonts w:asciiTheme="minorHAnsi" w:eastAsiaTheme="minorEastAsia" w:hAnsiTheme="minorHAnsi" w:cstheme="minorBidi"/>
-              <w:noProof/>
-              <w:kern w:val="2"/>
-              <w14:ligatures w14:val="standardContextual"/>
-            </w:rPr>
-          </w:pPr>
-          <w:hyperlink w:anchor="_Toc149043736" w:history="1">
-            <w:r>
-              <w:rPr>
-                <w:rStyle w:val="Hyperlink"/>
-                <w:noProof/>
-              </w:rPr>
-              <w:t>Machine Learning for Data Analysis - Criteria of Analysis</w:t>
-            </w:r>
-            <w:r>
-              <w:rPr>
-                <w:noProof/>
-                <w:webHidden/>
-              </w:rPr>
-              <w:tab/>
-            </w:r>
-            <w:r>
-              <w:rPr>
-                <w:noProof/>
-                <w:webHidden/>
-              </w:rPr>
-              <w:fldChar w:fldCharType="begin"/>
-            </w:r>
-            <w:r>
-              <w:rPr>
-                <w:noProof/>
-                <w:webHidden/>
-              </w:rPr>
-              <w:instrText xml:space="preserve"> PAGEREF _Toc149043736 \h </w:instrText>
-            </w:r>
-            <w:r>
-              <w:rPr>
-                <w:noProof/>
-                <w:webHidden/>
-              </w:rPr>
-            </w:r>
-            <w:r>
-              <w:rPr>
-                <w:noProof/>
-                <w:webHidden/>
-              </w:rPr>
-              <w:fldChar w:fldCharType="separate"/>
-            </w:r>
-            <w:r>
-              <w:rPr>
-                <w:noProof/>
-                <w:webHidden/>
-              </w:rPr>
-              <w:t>6</w:t>
-            </w:r>
-            <w:r>
-              <w:rPr>
-                <w:noProof/>
-                <w:webHidden/>
-              </w:rPr>
-              <w:fldChar w:fldCharType="end"/>
-            </w:r>
-          </w:hyperlink>
-        </w:p>
-        <w:p>
-          <w:pPr>
-            <w:pStyle w:val="TOC2"/>
-            <w:tabs>
-              <w:tab w:val="right" w:leader="dot" w:pos="9016"/>
-            </w:tabs>
-            <w:rPr>
-              <w:rFonts w:asciiTheme="minorHAnsi" w:eastAsiaTheme="minorEastAsia" w:hAnsiTheme="minorHAnsi" w:cstheme="minorBidi"/>
-              <w:noProof/>
-              <w:kern w:val="2"/>
-              <w14:ligatures w14:val="standardContextual"/>
-            </w:rPr>
-          </w:pPr>
-          <w:hyperlink w:anchor="_Toc149043737" w:history="1">
-            <w:r>
-              <w:rPr>
-                <w:rStyle w:val="Hyperlink"/>
-                <w:noProof/>
-              </w:rPr>
-              <w:t>Machine learning for Data Analytics:(Graded out of 100 &amp; 1200 words)</w:t>
-            </w:r>
-            <w:r>
-              <w:rPr>
-                <w:noProof/>
-                <w:webHidden/>
-              </w:rPr>
-              <w:tab/>
-            </w:r>
-            <w:r>
-              <w:rPr>
-                <w:noProof/>
-                <w:webHidden/>
-              </w:rPr>
-              <w:fldChar w:fldCharType="begin"/>
-            </w:r>
-            <w:r>
-              <w:rPr>
-                <w:noProof/>
-                <w:webHidden/>
-              </w:rPr>
-              <w:instrText xml:space="preserve"> PAGEREF _Toc149043737 \h </w:instrText>
-            </w:r>
-            <w:r>
-              <w:rPr>
-                <w:noProof/>
-                <w:webHidden/>
-              </w:rPr>
-            </w:r>
-            <w:r>
-              <w:rPr>
-                <w:noProof/>
-                <w:webHidden/>
-              </w:rPr>
-              <w:fldChar w:fldCharType="separate"/>
-            </w:r>
-            <w:r>
-              <w:rPr>
-                <w:noProof/>
-                <w:webHidden/>
-              </w:rPr>
-              <w:t>6</w:t>
-            </w:r>
-            <w:r>
-              <w:rPr>
-                <w:noProof/>
-                <w:webHidden/>
-              </w:rPr>
-              <w:fldChar w:fldCharType="end"/>
-            </w:r>
-          </w:hyperlink>
-        </w:p>
-        <w:p>
-          <w:pPr>
-            <w:pStyle w:val="TOC2"/>
-            <w:tabs>
-              <w:tab w:val="right" w:leader="dot" w:pos="9016"/>
-            </w:tabs>
-            <w:rPr>
-              <w:rFonts w:asciiTheme="minorHAnsi" w:eastAsiaTheme="minorEastAsia" w:hAnsiTheme="minorHAnsi" w:cstheme="minorBidi"/>
-              <w:noProof/>
-              <w:kern w:val="2"/>
-              <w14:ligatures w14:val="standardContextual"/>
-            </w:rPr>
-          </w:pPr>
-          <w:hyperlink w:anchor="_Toc149043738" w:history="1">
-            <w:r>
-              <w:rPr>
-                <w:rStyle w:val="Hyperlink"/>
-                <w:noProof/>
-              </w:rPr>
-              <w:t>Programming for DA - Criteria of Analysis</w:t>
-            </w:r>
-            <w:r>
-              <w:rPr>
-                <w:noProof/>
-                <w:webHidden/>
-              </w:rPr>
-              <w:tab/>
-            </w:r>
-            <w:r>
-              <w:rPr>
-                <w:noProof/>
-                <w:webHidden/>
-              </w:rPr>
-              <w:fldChar w:fldCharType="begin"/>
-            </w:r>
-            <w:r>
-              <w:rPr>
-                <w:noProof/>
-                <w:webHidden/>
-              </w:rPr>
-              <w:instrText xml:space="preserve"> PAGEREF _Toc149043738 \h </w:instrText>
-            </w:r>
-            <w:r>
-              <w:rPr>
-                <w:noProof/>
-                <w:webHidden/>
-              </w:rPr>
-            </w:r>
-            <w:r>
-              <w:rPr>
-                <w:noProof/>
-                <w:webHidden/>
-              </w:rPr>
-              <w:fldChar w:fldCharType="separate"/>
-            </w:r>
-            <w:r>
-              <w:rPr>
-                <w:noProof/>
-                <w:webHidden/>
-              </w:rPr>
-              <w:t>7</w:t>
-            </w:r>
-            <w:r>
-              <w:rPr>
-                <w:noProof/>
-                <w:webHidden/>
-              </w:rPr>
-              <w:fldChar w:fldCharType="end"/>
-            </w:r>
-          </w:hyperlink>
-        </w:p>
-        <w:p>
-          <w:pPr>
-            <w:pStyle w:val="TOC2"/>
-            <w:tabs>
-              <w:tab w:val="right" w:leader="dot" w:pos="9016"/>
-            </w:tabs>
-            <w:rPr>
-              <w:rFonts w:asciiTheme="minorHAnsi" w:eastAsiaTheme="minorEastAsia" w:hAnsiTheme="minorHAnsi" w:cstheme="minorBidi"/>
-              <w:noProof/>
-              <w:kern w:val="2"/>
-              <w14:ligatures w14:val="standardContextual"/>
-            </w:rPr>
-          </w:pPr>
-          <w:hyperlink w:anchor="_Toc149043739" w:history="1">
+          <w:hyperlink w:anchor="_Toc150203832" w:history="1">
             <w:r>
               <w:rPr>
                 <w:rStyle w:val="Hyperlink"/>
@@ -1228,7 +868,7 @@
                 <w:noProof/>
                 <w:webHidden/>
               </w:rPr>
-              <w:instrText xml:space="preserve"> PAGEREF _Toc149043739 \h </w:instrText>
+              <w:instrText xml:space="preserve"> PAGEREF _Toc150203832 \h </w:instrText>
             </w:r>
             <w:r>
               <w:rPr>
@@ -1248,7 +888,7 @@
                 <w:noProof/>
                 <w:webHidden/>
               </w:rPr>
-              <w:t>7</w:t>
+              <w:t>8</w:t>
             </w:r>
             <w:r>
               <w:rPr>
@@ -1463,9 +1103,36 @@
     </w:p>
     <w:p>
       <w:pPr>
+        <w:rPr>
+          <w:rFonts w:ascii="Times New Roman" w:hAnsi="Times New Roman" w:cs="Times New Roman"/>
+          <w:sz w:val="24"/>
+          <w:szCs w:val="24"/>
+        </w:rPr>
+      </w:pPr>
+    </w:p>
+    <w:p>
+      <w:pPr>
+        <w:rPr>
+          <w:rFonts w:ascii="Times New Roman" w:hAnsi="Times New Roman" w:cs="Times New Roman"/>
+          <w:sz w:val="24"/>
+          <w:szCs w:val="24"/>
+        </w:rPr>
+      </w:pPr>
+    </w:p>
+    <w:p>
+      <w:pPr>
+        <w:rPr>
+          <w:rFonts w:ascii="Times New Roman" w:hAnsi="Times New Roman" w:cs="Times New Roman"/>
+          <w:sz w:val="24"/>
+          <w:szCs w:val="24"/>
+        </w:rPr>
+      </w:pPr>
+    </w:p>
+    <w:p>
+      <w:pPr>
         <w:pStyle w:val="Heading1"/>
       </w:pPr>
-      <w:bookmarkStart w:id="1" w:name="_Toc149043730"/>
+      <w:bookmarkStart w:id="1" w:name="_Toc150203828"/>
       <w:r>
         <w:lastRenderedPageBreak/>
         <w:t>Assessment Task</w:t>
@@ -1593,25 +1260,7 @@
             <w:sz w:val="24"/>
             <w:szCs w:val="24"/>
           </w:rPr>
-          <w:t>https://data.cso</w:t>
-        </w:r>
-        <w:r>
-          <w:rPr>
-            <w:rStyle w:val="Hyperlink"/>
-            <w:rFonts w:ascii="Times New Roman" w:hAnsi="Times New Roman" w:cs="Times New Roman"/>
-            <w:sz w:val="24"/>
-            <w:szCs w:val="24"/>
-          </w:rPr>
-          <w:t>.</w:t>
-        </w:r>
-        <w:r>
-          <w:rPr>
-            <w:rStyle w:val="Hyperlink"/>
-            <w:rFonts w:ascii="Times New Roman" w:hAnsi="Times New Roman" w:cs="Times New Roman"/>
-            <w:sz w:val="24"/>
-            <w:szCs w:val="24"/>
-          </w:rPr>
-          <w:t>ie/product/pme</w:t>
+          <w:t>https://data.cso.ie/product/pme</w:t>
         </w:r>
       </w:hyperlink>
     </w:p>
@@ -1685,7 +1334,24 @@
     <w:p>
       <w:pPr>
         <w:spacing w:after="0"/>
-        <w:ind w:left="720"/>
+        <w:rPr>
+          <w:rFonts w:ascii="Times New Roman" w:hAnsi="Times New Roman" w:cs="Times New Roman"/>
+          <w:sz w:val="24"/>
+          <w:szCs w:val="24"/>
+        </w:rPr>
+      </w:pPr>
+      <w:r>
+        <w:rPr>
+          <w:rFonts w:ascii="Times New Roman" w:hAnsi="Times New Roman" w:cs="Times New Roman"/>
+          <w:sz w:val="24"/>
+          <w:szCs w:val="24"/>
+        </w:rPr>
+        <w:t># array storing values from the Value column</w:t>
+      </w:r>
+    </w:p>
+    <w:p>
+      <w:pPr>
+        <w:spacing w:after="0"/>
         <w:rPr>
           <w:rFonts w:ascii="Times New Roman" w:hAnsi="Times New Roman" w:cs="Times New Roman"/>
           <w:sz w:val="24"/>
@@ -1961,76 +1627,6 @@
           <w:szCs w:val="24"/>
         </w:rPr>
       </w:pPr>
-    </w:p>
-    <w:p>
-      <w:pPr>
-        <w:rPr>
-          <w:rFonts w:ascii="Times New Roman" w:hAnsi="Times New Roman" w:cs="Times New Roman"/>
-          <w:sz w:val="24"/>
-          <w:szCs w:val="24"/>
-        </w:rPr>
-      </w:pPr>
-    </w:p>
-    <w:p>
-      <w:pPr>
-        <w:pStyle w:val="Heading1"/>
-      </w:pPr>
-      <w:bookmarkStart w:id="4" w:name="_Toc149043731"/>
-      <w:r>
-        <w:lastRenderedPageBreak/>
-        <w:t>Criteria of Analysis</w:t>
-      </w:r>
-      <w:bookmarkEnd w:id="4"/>
-    </w:p>
-    <w:p>
-      <w:pPr>
-        <w:spacing w:after="0"/>
-        <w:ind w:left="720"/>
-        <w:rPr>
-          <w:rFonts w:ascii="Times New Roman" w:hAnsi="Times New Roman" w:cs="Times New Roman"/>
-          <w:b/>
-          <w:sz w:val="24"/>
-          <w:szCs w:val="24"/>
-        </w:rPr>
-      </w:pPr>
-    </w:p>
-    <w:p>
-      <w:pPr>
-        <w:spacing w:after="0"/>
-        <w:rPr>
-          <w:rFonts w:ascii="Times New Roman" w:hAnsi="Times New Roman" w:cs="Times New Roman"/>
-          <w:b/>
-          <w:sz w:val="24"/>
-          <w:szCs w:val="24"/>
-        </w:rPr>
-      </w:pPr>
-      <w:r>
-        <w:rPr>
-          <w:rFonts w:ascii="Times New Roman" w:hAnsi="Times New Roman" w:cs="Times New Roman"/>
-          <w:b/>
-          <w:sz w:val="24"/>
-          <w:szCs w:val="24"/>
-        </w:rPr>
-        <w:t>Learning Outcomes:</w:t>
-      </w:r>
-    </w:p>
-    <w:p>
-      <w:pPr>
-        <w:spacing w:after="0"/>
-        <w:rPr>
-          <w:rFonts w:ascii="Times New Roman" w:hAnsi="Times New Roman" w:cs="Times New Roman"/>
-          <w:sz w:val="24"/>
-          <w:szCs w:val="24"/>
-        </w:rPr>
-      </w:pPr>
-      <w:r>
-        <w:rPr>
-          <w:rFonts w:ascii="Times New Roman" w:hAnsi="Times New Roman" w:cs="Times New Roman"/>
-          <w:sz w:val="24"/>
-          <w:szCs w:val="24"/>
-        </w:rPr>
-        <w:t>Please note this is not the assessment task. The task to be completed is detailed on the next page. This CA will assess student attainment of the following minimum intended learning outcomes:</w:t>
-      </w:r>
     </w:p>
     <w:p>
       <w:pPr>
@@ -2051,13 +1647,32 @@
     </w:p>
     <w:p>
       <w:pPr>
-        <w:pBdr>
-          <w:top w:val="nil"/>
-          <w:left w:val="nil"/>
-          <w:bottom w:val="nil"/>
-          <w:right w:val="nil"/>
-          <w:between w:val="nil"/>
-        </w:pBdr>
+        <w:pStyle w:val="Heading2"/>
+      </w:pPr>
+      <w:bookmarkStart w:id="4" w:name="_Toc150203829"/>
+      <w:r>
+        <w:rPr>
+          <w:bCs/>
+        </w:rPr>
+        <w:lastRenderedPageBreak/>
+        <w:t>Statistics</w:t>
+      </w:r>
+      <w:r>
+        <w:t>: (Graded out of 100</w:t>
+      </w:r>
+      <w:r>
+        <w:t xml:space="preserve"> &amp; 1200 words</w:t>
+      </w:r>
+      <w:r>
+        <w:t>)</w:t>
+      </w:r>
+      <w:bookmarkEnd w:id="4"/>
+      <w:r>
+        <w:t xml:space="preserve"> </w:t>
+      </w:r>
+    </w:p>
+    <w:p>
+      <w:pPr>
         <w:spacing w:after="0"/>
         <w:rPr>
           <w:rFonts w:ascii="Times New Roman" w:hAnsi="Times New Roman" w:cs="Times New Roman"/>
@@ -2065,232 +1680,6 @@
           <w:szCs w:val="24"/>
         </w:rPr>
       </w:pPr>
-    </w:p>
-    <w:p>
-      <w:pPr>
-        <w:pStyle w:val="Heading2"/>
-      </w:pPr>
-      <w:bookmarkStart w:id="5" w:name="_Toc149043732"/>
-      <w:r>
-        <w:t>Statistics for Data Analytics</w:t>
-      </w:r>
-      <w:r>
-        <w:t xml:space="preserve"> - </w:t>
-      </w:r>
-      <w:r>
-        <w:t>Criteria of Analysis</w:t>
-      </w:r>
-      <w:bookmarkEnd w:id="5"/>
-    </w:p>
-    <w:p>
-      <w:pPr>
-        <w:pStyle w:val="ListParagraph"/>
-        <w:numPr>
-          <w:ilvl w:val="0"/>
-          <w:numId w:val="17"/>
-        </w:numPr>
-        <w:spacing w:before="240" w:after="0" w:line="259" w:lineRule="auto"/>
-        <w:rPr>
-          <w:rFonts w:ascii="Times New Roman" w:hAnsi="Times New Roman" w:cs="Times New Roman"/>
-          <w:sz w:val="24"/>
-          <w:szCs w:val="24"/>
-        </w:rPr>
-      </w:pPr>
-      <w:r>
-        <w:rPr>
-          <w:rFonts w:ascii="Times New Roman" w:hAnsi="Times New Roman" w:cs="Times New Roman"/>
-          <w:sz w:val="24"/>
-          <w:szCs w:val="24"/>
-        </w:rPr>
-        <w:t xml:space="preserve">Explore and evaluate datasets using descriptive statistical analyses. (PLO 1) </w:t>
-      </w:r>
-    </w:p>
-    <w:p>
-      <w:pPr>
-        <w:pStyle w:val="ListParagraph"/>
-        <w:spacing w:before="240" w:after="0" w:line="259" w:lineRule="auto"/>
-        <w:ind w:firstLine="720"/>
-        <w:rPr>
-          <w:rFonts w:ascii="Times New Roman" w:hAnsi="Times New Roman" w:cs="Times New Roman"/>
-          <w:sz w:val="24"/>
-          <w:szCs w:val="24"/>
-        </w:rPr>
-      </w:pPr>
-    </w:p>
-    <w:p>
-      <w:pPr>
-        <w:pStyle w:val="ListParagraph"/>
-        <w:numPr>
-          <w:ilvl w:val="0"/>
-          <w:numId w:val="17"/>
-        </w:numPr>
-        <w:spacing w:after="0" w:line="240" w:lineRule="auto"/>
-        <w:rPr>
-          <w:rFonts w:ascii="Times New Roman" w:hAnsi="Times New Roman" w:cs="Times New Roman"/>
-          <w:sz w:val="24"/>
-          <w:szCs w:val="24"/>
-        </w:rPr>
-      </w:pPr>
-      <w:r>
-        <w:rPr>
-          <w:rFonts w:ascii="Times New Roman" w:hAnsi="Times New Roman" w:cs="Times New Roman"/>
-          <w:sz w:val="24"/>
-          <w:szCs w:val="24"/>
-        </w:rPr>
-        <w:t>Apply statistical analysis to appropriate datasets and critique the limitations of these models</w:t>
-      </w:r>
-      <w:r>
-        <w:rPr>
-          <w:rFonts w:ascii="Times New Roman" w:hAnsi="Times New Roman" w:cs="Times New Roman"/>
-          <w:sz w:val="24"/>
-          <w:szCs w:val="24"/>
-        </w:rPr>
-        <w:t xml:space="preserve"> </w:t>
-      </w:r>
-      <w:r>
-        <w:rPr>
-          <w:rFonts w:ascii="Times New Roman" w:hAnsi="Times New Roman" w:cs="Times New Roman"/>
-          <w:sz w:val="24"/>
-          <w:szCs w:val="24"/>
-        </w:rPr>
-        <w:t>(PLO 2,4)</w:t>
-      </w:r>
-    </w:p>
-    <w:p>
-      <w:pPr>
-        <w:spacing w:after="0" w:line="240" w:lineRule="auto"/>
-        <w:rPr>
-          <w:rFonts w:ascii="Times New Roman" w:hAnsi="Times New Roman" w:cs="Times New Roman"/>
-          <w:sz w:val="24"/>
-          <w:szCs w:val="24"/>
-        </w:rPr>
-      </w:pPr>
-    </w:p>
-    <w:p>
-      <w:pPr>
-        <w:pStyle w:val="ListParagraph"/>
-        <w:numPr>
-          <w:ilvl w:val="0"/>
-          <w:numId w:val="17"/>
-        </w:numPr>
-        <w:spacing w:after="0" w:line="240" w:lineRule="auto"/>
-        <w:rPr>
-          <w:rFonts w:ascii="Times New Roman" w:hAnsi="Times New Roman" w:cs="Times New Roman"/>
-          <w:sz w:val="24"/>
-          <w:szCs w:val="24"/>
-        </w:rPr>
-      </w:pPr>
-      <w:r>
-        <w:rPr>
-          <w:rFonts w:ascii="Times New Roman" w:hAnsi="Times New Roman" w:cs="Times New Roman"/>
-          <w:sz w:val="24"/>
-          <w:szCs w:val="24"/>
-        </w:rPr>
-        <w:t>Utilise current software tools and languages to produce and document result sets from existing data (e.g., spreadsheets, R, Python). (PLO 1,4)</w:t>
-      </w:r>
-    </w:p>
-    <w:p>
-      <w:pPr>
-        <w:spacing w:after="0"/>
-        <w:rPr>
-          <w:rFonts w:ascii="Times New Roman" w:hAnsi="Times New Roman" w:cs="Times New Roman"/>
-          <w:b/>
-          <w:sz w:val="24"/>
-          <w:szCs w:val="24"/>
-        </w:rPr>
-      </w:pPr>
-    </w:p>
-    <w:p>
-      <w:pPr>
-        <w:spacing w:after="0"/>
-        <w:rPr>
-          <w:rFonts w:ascii="Times New Roman" w:hAnsi="Times New Roman" w:cs="Times New Roman"/>
-          <w:b/>
-          <w:sz w:val="24"/>
-          <w:szCs w:val="24"/>
-        </w:rPr>
-      </w:pPr>
-    </w:p>
-    <w:p>
-      <w:pPr>
-        <w:pStyle w:val="Heading2"/>
-      </w:pPr>
-      <w:bookmarkStart w:id="6" w:name="_Toc149043733"/>
-      <w:r>
-        <w:rPr>
-          <w:bCs/>
-        </w:rPr>
-        <w:t>Statistics</w:t>
-      </w:r>
-      <w:r>
-        <w:t>: (Graded out of 100</w:t>
-      </w:r>
-      <w:r>
-        <w:t xml:space="preserve"> &amp; 1200 words</w:t>
-      </w:r>
-      <w:r>
-        <w:t>)</w:t>
-      </w:r>
-      <w:bookmarkEnd w:id="6"/>
-      <w:r>
-        <w:t xml:space="preserve"> </w:t>
-      </w:r>
-    </w:p>
-    <w:p>
-      <w:pPr>
-        <w:spacing w:after="0"/>
-        <w:rPr>
-          <w:rFonts w:ascii="Times New Roman" w:hAnsi="Times New Roman" w:cs="Times New Roman"/>
-          <w:sz w:val="24"/>
-          <w:szCs w:val="24"/>
-        </w:rPr>
-      </w:pPr>
-    </w:p>
-    <w:p>
-      <w:pPr>
-        <w:spacing w:after="0"/>
-        <w:rPr>
-          <w:rFonts w:ascii="Times New Roman" w:hAnsi="Times New Roman" w:cs="Times New Roman"/>
-          <w:sz w:val="24"/>
-          <w:szCs w:val="24"/>
-        </w:rPr>
-      </w:pPr>
-      <w:r>
-        <w:rPr>
-          <w:rFonts w:ascii="Times New Roman" w:hAnsi="Times New Roman" w:cs="Times New Roman"/>
-          <w:sz w:val="24"/>
-          <w:szCs w:val="24"/>
-        </w:rPr>
-        <w:t>You need to analyse the chosen dataset using statistical logic and statistical techniques. Note: ALL Statistical work MUST be carried out using Python.</w:t>
-      </w:r>
-    </w:p>
-    <w:p>
-      <w:pPr>
-        <w:spacing w:after="0"/>
-        <w:rPr>
-          <w:rFonts w:ascii="Times New Roman" w:hAnsi="Times New Roman" w:cs="Times New Roman"/>
-          <w:sz w:val="24"/>
-          <w:szCs w:val="24"/>
-        </w:rPr>
-      </w:pPr>
-    </w:p>
-    <w:p>
-      <w:pPr>
-        <w:spacing w:after="0"/>
-        <w:rPr>
-          <w:rFonts w:ascii="Times New Roman" w:hAnsi="Times New Roman" w:cs="Times New Roman"/>
-          <w:sz w:val="24"/>
-          <w:szCs w:val="24"/>
-        </w:rPr>
-      </w:pPr>
-      <w:r>
-        <w:rPr>
-          <w:rFonts w:ascii="Times New Roman" w:hAnsi="Times New Roman" w:cs="Times New Roman"/>
-          <w:sz w:val="24"/>
-          <w:szCs w:val="24"/>
-        </w:rPr>
-        <w:t>You are required to:</w:t>
-      </w:r>
     </w:p>
     <w:p>
       <w:pPr>
@@ -2365,31 +1754,753 @@
     <w:p>
       <w:pPr>
         <w:pStyle w:val="ListParagraph"/>
-        <w:numPr>
-          <w:ilvl w:val="0"/>
-          <w:numId w:val="7"/>
-        </w:numPr>
         <w:spacing w:after="0"/>
-        <w:ind w:left="720"/>
-        <w:rPr>
-          <w:rFonts w:ascii="Times New Roman" w:hAnsi="Times New Roman" w:cs="Times New Roman"/>
-          <w:sz w:val="24"/>
-          <w:szCs w:val="24"/>
-        </w:rPr>
-      </w:pPr>
-      <w:r>
-        <w:rPr>
-          <w:rFonts w:ascii="Times New Roman" w:hAnsi="Times New Roman" w:cs="Times New Roman"/>
-          <w:sz w:val="24"/>
-          <w:szCs w:val="24"/>
-        </w:rPr>
-        <w:t>Use Normal distribution to explain or identify some information about your dataset. [0-20]</w:t>
-      </w:r>
-    </w:p>
-    <w:p>
-      <w:pPr>
+        <w:rPr>
+          <w:rFonts w:ascii="Times New Roman" w:hAnsi="Times New Roman" w:cs="Times New Roman"/>
+          <w:sz w:val="24"/>
+          <w:szCs w:val="24"/>
+        </w:rPr>
+      </w:pPr>
+      <w:hyperlink r:id="rId9" w:history="1">
+        <w:r>
+          <w:rPr>
+            <w:rStyle w:val="Hyperlink"/>
+            <w:rFonts w:ascii="Times New Roman" w:hAnsi="Times New Roman" w:cs="Times New Roman"/>
+            <w:sz w:val="24"/>
+            <w:szCs w:val="24"/>
+          </w:rPr>
+          <w:t>https://www.investopedia.com/terms/d/discrete-distribution.asp#:~:text=Common%20examples%20of%20discrete%20distribution,forecasting%20market%20shocks%20or%20recessions</w:t>
+        </w:r>
+      </w:hyperlink>
+      <w:r>
+        <w:rPr>
+          <w:rFonts w:ascii="Times New Roman" w:hAnsi="Times New Roman" w:cs="Times New Roman"/>
+          <w:sz w:val="24"/>
+          <w:szCs w:val="24"/>
+        </w:rPr>
+        <w:t>.</w:t>
+      </w:r>
+    </w:p>
+    <w:p>
+      <w:pPr>
+        <w:pStyle w:val="ListParagraph"/>
         <w:spacing w:after="0"/>
-        <w:ind w:left="360"/>
+        <w:rPr>
+          <w:rFonts w:ascii="Times New Roman" w:hAnsi="Times New Roman" w:cs="Times New Roman"/>
+          <w:sz w:val="24"/>
+          <w:szCs w:val="24"/>
+        </w:rPr>
+      </w:pPr>
+    </w:p>
+    <w:p>
+      <w:pPr>
+        <w:pStyle w:val="ListParagraph"/>
+        <w:spacing w:after="0"/>
+        <w:rPr>
+          <w:rFonts w:ascii="Times New Roman" w:hAnsi="Times New Roman" w:cs="Times New Roman"/>
+          <w:sz w:val="24"/>
+          <w:szCs w:val="24"/>
+        </w:rPr>
+      </w:pPr>
+      <w:r>
+        <w:rPr>
+          <w:rFonts w:ascii="Times New Roman" w:hAnsi="Times New Roman" w:cs="Times New Roman"/>
+          <w:sz w:val="24"/>
+          <w:szCs w:val="24"/>
+        </w:rPr>
+        <w:t>A discrete probability distribution counts occurrences that have countable or finite outcomes.</w:t>
+      </w:r>
+    </w:p>
+    <w:p>
+      <w:pPr>
+        <w:pStyle w:val="ListParagraph"/>
+        <w:spacing w:after="0"/>
+        <w:rPr>
+          <w:rFonts w:ascii="Times New Roman" w:hAnsi="Times New Roman" w:cs="Times New Roman"/>
+          <w:sz w:val="24"/>
+          <w:szCs w:val="24"/>
+        </w:rPr>
+      </w:pPr>
+      <w:r>
+        <w:rPr>
+          <w:rFonts w:ascii="Times New Roman" w:hAnsi="Times New Roman" w:cs="Times New Roman"/>
+          <w:sz w:val="24"/>
+          <w:szCs w:val="24"/>
+        </w:rPr>
+        <w:t>Discrete distributions contrast with continuous distributions, where outcomes can fall anywhere on a continuum.</w:t>
+      </w:r>
+    </w:p>
+    <w:p>
+      <w:pPr>
+        <w:pStyle w:val="ListParagraph"/>
+        <w:spacing w:after="0"/>
+        <w:rPr>
+          <w:rFonts w:ascii="Times New Roman" w:hAnsi="Times New Roman" w:cs="Times New Roman"/>
+          <w:sz w:val="24"/>
+          <w:szCs w:val="24"/>
+        </w:rPr>
+      </w:pPr>
+      <w:r>
+        <w:rPr>
+          <w:rFonts w:ascii="Times New Roman" w:hAnsi="Times New Roman" w:cs="Times New Roman"/>
+          <w:sz w:val="24"/>
+          <w:szCs w:val="24"/>
+        </w:rPr>
+        <w:t>Common examples of discrete distribution include the binomial, Poisson, and Bernoulli distributions.</w:t>
+      </w:r>
+    </w:p>
+    <w:p>
+      <w:pPr>
+        <w:pStyle w:val="ListParagraph"/>
+        <w:spacing w:after="0"/>
+        <w:rPr>
+          <w:rFonts w:ascii="Times New Roman" w:hAnsi="Times New Roman" w:cs="Times New Roman"/>
+          <w:sz w:val="24"/>
+          <w:szCs w:val="24"/>
+        </w:rPr>
+      </w:pPr>
+      <w:r>
+        <w:rPr>
+          <w:rFonts w:ascii="Times New Roman" w:hAnsi="Times New Roman" w:cs="Times New Roman"/>
+          <w:sz w:val="24"/>
+          <w:szCs w:val="24"/>
+        </w:rPr>
+        <w:t>These distributions often involve statistical analyses of "counts" or "how many times" an event occurs.</w:t>
+      </w:r>
+    </w:p>
+    <w:p>
+      <w:pPr>
+        <w:pStyle w:val="ListParagraph"/>
+        <w:spacing w:after="0"/>
+        <w:rPr>
+          <w:rFonts w:ascii="Times New Roman" w:hAnsi="Times New Roman" w:cs="Times New Roman"/>
+          <w:sz w:val="24"/>
+          <w:szCs w:val="24"/>
+        </w:rPr>
+      </w:pPr>
+    </w:p>
+    <w:p>
+      <w:pPr>
+        <w:pStyle w:val="ListParagraph"/>
+        <w:spacing w:after="0"/>
+        <w:rPr>
+          <w:rFonts w:ascii="Times New Roman" w:hAnsi="Times New Roman" w:cs="Times New Roman"/>
+          <w:sz w:val="24"/>
+          <w:szCs w:val="24"/>
+        </w:rPr>
+      </w:pPr>
+      <w:hyperlink r:id="rId10" w:history="1">
+        <w:r>
+          <w:rPr>
+            <w:rStyle w:val="Hyperlink"/>
+            <w:rFonts w:ascii="Times New Roman" w:hAnsi="Times New Roman" w:cs="Times New Roman"/>
+            <w:sz w:val="24"/>
+            <w:szCs w:val="24"/>
+          </w:rPr>
+          <w:t>https://www.vedantu.com/question-answer/difference-between-binomial-distribution-class-12-maths-cbse-608a9d6f5ead5f7cec24f577</w:t>
+        </w:r>
+      </w:hyperlink>
+    </w:p>
+    <w:tbl>
+      <w:tblPr>
+        <w:tblStyle w:val="TableGrid"/>
+        <w:tblW w:w="0" w:type="auto"/>
+        <w:tblInd w:w="720" w:type="dxa"/>
+        <w:tblLook w:val="04A0" w:firstRow="1" w:lastRow="0" w:firstColumn="1" w:lastColumn="0" w:noHBand="0" w:noVBand="1"/>
+      </w:tblPr>
+      <w:tblGrid>
+        <w:gridCol w:w="4376"/>
+        <w:gridCol w:w="3920"/>
+      </w:tblGrid>
+      <w:tr>
+        <w:tc>
+          <w:tcPr>
+            <w:tcW w:w="0" w:type="auto"/>
+            <w:hideMark/>
+          </w:tcPr>
+          <w:p>
+            <w:pPr>
+              <w:spacing w:line="240" w:lineRule="auto"/>
+              <w:rPr>
+                <w:rFonts w:ascii="Open Sans" w:eastAsia="Times New Roman" w:hAnsi="Open Sans" w:cs="Open Sans"/>
+                <w:color w:val="332E2B"/>
+                <w:sz w:val="24"/>
+                <w:szCs w:val="24"/>
+              </w:rPr>
+            </w:pPr>
+            <w:r>
+              <w:rPr>
+                <w:rFonts w:ascii="Open Sans" w:eastAsia="Times New Roman" w:hAnsi="Open Sans" w:cs="Open Sans"/>
+                <w:color w:val="332E2B"/>
+                <w:sz w:val="24"/>
+                <w:szCs w:val="24"/>
+              </w:rPr>
+              <w:t>Binomial Distribution</w:t>
+            </w:r>
+          </w:p>
+        </w:tc>
+        <w:tc>
+          <w:tcPr>
+            <w:tcW w:w="0" w:type="auto"/>
+            <w:hideMark/>
+          </w:tcPr>
+          <w:p>
+            <w:pPr>
+              <w:spacing w:after="0" w:line="240" w:lineRule="auto"/>
+              <w:rPr>
+                <w:rFonts w:ascii="Open Sans" w:eastAsia="Times New Roman" w:hAnsi="Open Sans" w:cs="Open Sans"/>
+                <w:color w:val="332E2B"/>
+                <w:sz w:val="24"/>
+                <w:szCs w:val="24"/>
+              </w:rPr>
+            </w:pPr>
+            <w:r>
+              <w:rPr>
+                <w:rFonts w:ascii="Open Sans" w:eastAsia="Times New Roman" w:hAnsi="Open Sans" w:cs="Open Sans"/>
+                <w:color w:val="332E2B"/>
+                <w:sz w:val="24"/>
+                <w:szCs w:val="24"/>
+              </w:rPr>
+              <w:t>Poisson Distribution</w:t>
+            </w:r>
+          </w:p>
+        </w:tc>
+      </w:tr>
+      <w:tr>
+        <w:tc>
+          <w:tcPr>
+            <w:tcW w:w="0" w:type="auto"/>
+            <w:hideMark/>
+          </w:tcPr>
+          <w:p>
+            <w:pPr>
+              <w:spacing w:after="0" w:line="240" w:lineRule="auto"/>
+              <w:rPr>
+                <w:rFonts w:ascii="Open Sans" w:eastAsia="Times New Roman" w:hAnsi="Open Sans" w:cs="Open Sans"/>
+                <w:color w:val="332E2B"/>
+                <w:sz w:val="24"/>
+                <w:szCs w:val="24"/>
+              </w:rPr>
+            </w:pPr>
+            <w:r>
+              <w:rPr>
+                <w:rFonts w:ascii="Open Sans" w:eastAsia="Times New Roman" w:hAnsi="Open Sans" w:cs="Open Sans"/>
+                <w:color w:val="332E2B"/>
+                <w:sz w:val="24"/>
+                <w:szCs w:val="24"/>
+              </w:rPr>
+              <w:t xml:space="preserve">It is </w:t>
+            </w:r>
+            <w:proofErr w:type="spellStart"/>
+            <w:r>
+              <w:rPr>
+                <w:rFonts w:ascii="Open Sans" w:eastAsia="Times New Roman" w:hAnsi="Open Sans" w:cs="Open Sans"/>
+                <w:color w:val="332E2B"/>
+                <w:sz w:val="24"/>
+                <w:szCs w:val="24"/>
+              </w:rPr>
+              <w:t>biparametric</w:t>
+            </w:r>
+            <w:proofErr w:type="spellEnd"/>
+            <w:r>
+              <w:rPr>
+                <w:rFonts w:ascii="Open Sans" w:eastAsia="Times New Roman" w:hAnsi="Open Sans" w:cs="Open Sans"/>
+                <w:color w:val="332E2B"/>
+                <w:sz w:val="24"/>
+                <w:szCs w:val="24"/>
+              </w:rPr>
+              <w:t xml:space="preserve">, </w:t>
+            </w:r>
+            <w:proofErr w:type="gramStart"/>
+            <w:r>
+              <w:rPr>
+                <w:rFonts w:ascii="Open Sans" w:eastAsia="Times New Roman" w:hAnsi="Open Sans" w:cs="Open Sans"/>
+                <w:color w:val="332E2B"/>
+                <w:sz w:val="24"/>
+                <w:szCs w:val="24"/>
+              </w:rPr>
+              <w:t>i.e.</w:t>
+            </w:r>
+            <w:proofErr w:type="gramEnd"/>
+            <w:r>
+              <w:rPr>
+                <w:rFonts w:ascii="Open Sans" w:eastAsia="Times New Roman" w:hAnsi="Open Sans" w:cs="Open Sans"/>
+                <w:color w:val="332E2B"/>
+                <w:sz w:val="24"/>
+                <w:szCs w:val="24"/>
+              </w:rPr>
+              <w:t xml:space="preserve"> it has 2 parameters n and p.</w:t>
+            </w:r>
+          </w:p>
+        </w:tc>
+        <w:tc>
+          <w:tcPr>
+            <w:tcW w:w="0" w:type="auto"/>
+            <w:hideMark/>
+          </w:tcPr>
+          <w:p>
+            <w:pPr>
+              <w:spacing w:after="0" w:line="240" w:lineRule="auto"/>
+              <w:rPr>
+                <w:rFonts w:ascii="Open Sans" w:eastAsia="Times New Roman" w:hAnsi="Open Sans" w:cs="Open Sans"/>
+                <w:color w:val="332E2B"/>
+                <w:sz w:val="24"/>
+                <w:szCs w:val="24"/>
+              </w:rPr>
+            </w:pPr>
+            <w:r>
+              <w:rPr>
+                <w:rFonts w:ascii="Open Sans" w:eastAsia="Times New Roman" w:hAnsi="Open Sans" w:cs="Open Sans"/>
+                <w:color w:val="332E2B"/>
+                <w:sz w:val="24"/>
+                <w:szCs w:val="24"/>
+              </w:rPr>
+              <w:t xml:space="preserve">It is </w:t>
+            </w:r>
+            <w:proofErr w:type="spellStart"/>
+            <w:r>
+              <w:rPr>
+                <w:rFonts w:ascii="Open Sans" w:eastAsia="Times New Roman" w:hAnsi="Open Sans" w:cs="Open Sans"/>
+                <w:color w:val="332E2B"/>
+                <w:sz w:val="24"/>
+                <w:szCs w:val="24"/>
+              </w:rPr>
+              <w:t>uniparametric</w:t>
+            </w:r>
+            <w:proofErr w:type="spellEnd"/>
+            <w:r>
+              <w:rPr>
+                <w:rFonts w:ascii="Open Sans" w:eastAsia="Times New Roman" w:hAnsi="Open Sans" w:cs="Open Sans"/>
+                <w:color w:val="332E2B"/>
+                <w:sz w:val="24"/>
+                <w:szCs w:val="24"/>
+              </w:rPr>
+              <w:t xml:space="preserve">, </w:t>
+            </w:r>
+            <w:proofErr w:type="gramStart"/>
+            <w:r>
+              <w:rPr>
+                <w:rFonts w:ascii="Open Sans" w:eastAsia="Times New Roman" w:hAnsi="Open Sans" w:cs="Open Sans"/>
+                <w:color w:val="332E2B"/>
+                <w:sz w:val="24"/>
+                <w:szCs w:val="24"/>
+              </w:rPr>
+              <w:t>i.e.</w:t>
+            </w:r>
+            <w:proofErr w:type="gramEnd"/>
+            <w:r>
+              <w:rPr>
+                <w:rFonts w:ascii="Open Sans" w:eastAsia="Times New Roman" w:hAnsi="Open Sans" w:cs="Open Sans"/>
+                <w:color w:val="332E2B"/>
+                <w:sz w:val="24"/>
+                <w:szCs w:val="24"/>
+              </w:rPr>
+              <w:t xml:space="preserve"> it has only 1 parameter m.</w:t>
+            </w:r>
+          </w:p>
+        </w:tc>
+      </w:tr>
+      <w:tr>
+        <w:tc>
+          <w:tcPr>
+            <w:tcW w:w="0" w:type="auto"/>
+            <w:hideMark/>
+          </w:tcPr>
+          <w:p>
+            <w:pPr>
+              <w:spacing w:after="0" w:line="240" w:lineRule="auto"/>
+              <w:rPr>
+                <w:rFonts w:ascii="Open Sans" w:eastAsia="Times New Roman" w:hAnsi="Open Sans" w:cs="Open Sans"/>
+                <w:color w:val="332E2B"/>
+                <w:sz w:val="24"/>
+                <w:szCs w:val="24"/>
+              </w:rPr>
+            </w:pPr>
+            <w:r>
+              <w:rPr>
+                <w:rFonts w:ascii="Open Sans" w:eastAsia="Times New Roman" w:hAnsi="Open Sans" w:cs="Open Sans"/>
+                <w:color w:val="332E2B"/>
+                <w:sz w:val="24"/>
+                <w:szCs w:val="24"/>
+              </w:rPr>
+              <w:t xml:space="preserve">The number of attempts </w:t>
+            </w:r>
+            <w:proofErr w:type="gramStart"/>
+            <w:r>
+              <w:rPr>
+                <w:rFonts w:ascii="Open Sans" w:eastAsia="Times New Roman" w:hAnsi="Open Sans" w:cs="Open Sans"/>
+                <w:color w:val="332E2B"/>
+                <w:sz w:val="24"/>
+                <w:szCs w:val="24"/>
+              </w:rPr>
+              <w:t>are</w:t>
+            </w:r>
+            <w:proofErr w:type="gramEnd"/>
+            <w:r>
+              <w:rPr>
+                <w:rFonts w:ascii="Open Sans" w:eastAsia="Times New Roman" w:hAnsi="Open Sans" w:cs="Open Sans"/>
+                <w:color w:val="332E2B"/>
+                <w:sz w:val="24"/>
+                <w:szCs w:val="24"/>
+              </w:rPr>
+              <w:t xml:space="preserve"> fixed.</w:t>
+            </w:r>
+          </w:p>
+        </w:tc>
+        <w:tc>
+          <w:tcPr>
+            <w:tcW w:w="0" w:type="auto"/>
+            <w:hideMark/>
+          </w:tcPr>
+          <w:p>
+            <w:pPr>
+              <w:spacing w:after="0" w:line="240" w:lineRule="auto"/>
+              <w:rPr>
+                <w:rFonts w:ascii="Open Sans" w:eastAsia="Times New Roman" w:hAnsi="Open Sans" w:cs="Open Sans"/>
+                <w:color w:val="332E2B"/>
+                <w:sz w:val="24"/>
+                <w:szCs w:val="24"/>
+              </w:rPr>
+            </w:pPr>
+            <w:r>
+              <w:rPr>
+                <w:rFonts w:ascii="Open Sans" w:eastAsia="Times New Roman" w:hAnsi="Open Sans" w:cs="Open Sans"/>
+                <w:color w:val="332E2B"/>
+                <w:sz w:val="24"/>
+                <w:szCs w:val="24"/>
+              </w:rPr>
+              <w:t xml:space="preserve">The number of attempts </w:t>
+            </w:r>
+            <w:proofErr w:type="gramStart"/>
+            <w:r>
+              <w:rPr>
+                <w:rFonts w:ascii="Open Sans" w:eastAsia="Times New Roman" w:hAnsi="Open Sans" w:cs="Open Sans"/>
+                <w:color w:val="332E2B"/>
+                <w:sz w:val="24"/>
+                <w:szCs w:val="24"/>
+              </w:rPr>
+              <w:t>are</w:t>
+            </w:r>
+            <w:proofErr w:type="gramEnd"/>
+            <w:r>
+              <w:rPr>
+                <w:rFonts w:ascii="Open Sans" w:eastAsia="Times New Roman" w:hAnsi="Open Sans" w:cs="Open Sans"/>
+                <w:color w:val="332E2B"/>
+                <w:sz w:val="24"/>
+                <w:szCs w:val="24"/>
+              </w:rPr>
+              <w:t xml:space="preserve"> unlimited.</w:t>
+            </w:r>
+          </w:p>
+        </w:tc>
+      </w:tr>
+      <w:tr>
+        <w:tc>
+          <w:tcPr>
+            <w:tcW w:w="0" w:type="auto"/>
+            <w:hideMark/>
+          </w:tcPr>
+          <w:p>
+            <w:pPr>
+              <w:spacing w:after="0" w:line="240" w:lineRule="auto"/>
+              <w:rPr>
+                <w:rFonts w:ascii="Open Sans" w:eastAsia="Times New Roman" w:hAnsi="Open Sans" w:cs="Open Sans"/>
+                <w:color w:val="332E2B"/>
+                <w:sz w:val="24"/>
+                <w:szCs w:val="24"/>
+              </w:rPr>
+            </w:pPr>
+            <w:r>
+              <w:rPr>
+                <w:rFonts w:ascii="Open Sans" w:eastAsia="Times New Roman" w:hAnsi="Open Sans" w:cs="Open Sans"/>
+                <w:color w:val="332E2B"/>
+                <w:sz w:val="24"/>
+                <w:szCs w:val="24"/>
+              </w:rPr>
+              <w:t>The probability of success is constant.</w:t>
+            </w:r>
+          </w:p>
+        </w:tc>
+        <w:tc>
+          <w:tcPr>
+            <w:tcW w:w="0" w:type="auto"/>
+            <w:hideMark/>
+          </w:tcPr>
+          <w:p>
+            <w:pPr>
+              <w:spacing w:after="0" w:line="240" w:lineRule="auto"/>
+              <w:rPr>
+                <w:rFonts w:ascii="Open Sans" w:eastAsia="Times New Roman" w:hAnsi="Open Sans" w:cs="Open Sans"/>
+                <w:color w:val="332E2B"/>
+                <w:sz w:val="24"/>
+                <w:szCs w:val="24"/>
+              </w:rPr>
+            </w:pPr>
+            <w:r>
+              <w:rPr>
+                <w:rFonts w:ascii="Open Sans" w:eastAsia="Times New Roman" w:hAnsi="Open Sans" w:cs="Open Sans"/>
+                <w:color w:val="332E2B"/>
+                <w:sz w:val="24"/>
+                <w:szCs w:val="24"/>
+              </w:rPr>
+              <w:t>The probability of success is extremely small.</w:t>
+            </w:r>
+          </w:p>
+        </w:tc>
+      </w:tr>
+      <w:tr>
+        <w:tc>
+          <w:tcPr>
+            <w:tcW w:w="0" w:type="auto"/>
+            <w:hideMark/>
+          </w:tcPr>
+          <w:p>
+            <w:pPr>
+              <w:spacing w:after="0" w:line="240" w:lineRule="auto"/>
+              <w:rPr>
+                <w:rFonts w:ascii="Open Sans" w:eastAsia="Times New Roman" w:hAnsi="Open Sans" w:cs="Open Sans"/>
+                <w:color w:val="332E2B"/>
+                <w:sz w:val="24"/>
+                <w:szCs w:val="24"/>
+              </w:rPr>
+            </w:pPr>
+            <w:r>
+              <w:rPr>
+                <w:rFonts w:ascii="Open Sans" w:eastAsia="Times New Roman" w:hAnsi="Open Sans" w:cs="Open Sans"/>
+                <w:color w:val="332E2B"/>
+                <w:sz w:val="24"/>
+                <w:szCs w:val="24"/>
+              </w:rPr>
+              <w:t>There are only two possible outcomes-Success or failure.</w:t>
+            </w:r>
+          </w:p>
+        </w:tc>
+        <w:tc>
+          <w:tcPr>
+            <w:tcW w:w="0" w:type="auto"/>
+            <w:hideMark/>
+          </w:tcPr>
+          <w:p>
+            <w:pPr>
+              <w:spacing w:after="0" w:line="240" w:lineRule="auto"/>
+              <w:rPr>
+                <w:rFonts w:ascii="Open Sans" w:eastAsia="Times New Roman" w:hAnsi="Open Sans" w:cs="Open Sans"/>
+                <w:color w:val="332E2B"/>
+                <w:sz w:val="24"/>
+                <w:szCs w:val="24"/>
+              </w:rPr>
+            </w:pPr>
+            <w:r>
+              <w:rPr>
+                <w:rFonts w:ascii="Open Sans" w:eastAsia="Times New Roman" w:hAnsi="Open Sans" w:cs="Open Sans"/>
+                <w:color w:val="332E2B"/>
+                <w:sz w:val="24"/>
+                <w:szCs w:val="24"/>
+              </w:rPr>
+              <w:t>There are unlimited possible outcomes.</w:t>
+            </w:r>
+          </w:p>
+        </w:tc>
+      </w:tr>
+      <w:tr>
+        <w:tc>
+          <w:tcPr>
+            <w:tcW w:w="0" w:type="auto"/>
+            <w:hideMark/>
+          </w:tcPr>
+          <w:p>
+            <w:pPr>
+              <w:spacing w:after="0" w:line="240" w:lineRule="auto"/>
+              <w:rPr>
+                <w:rFonts w:ascii="Open Sans" w:eastAsia="Times New Roman" w:hAnsi="Open Sans" w:cs="Open Sans"/>
+                <w:color w:val="332E2B"/>
+                <w:sz w:val="24"/>
+                <w:szCs w:val="24"/>
+              </w:rPr>
+            </w:pPr>
+            <w:r>
+              <w:rPr>
+                <w:rFonts w:ascii="Open Sans" w:eastAsia="Times New Roman" w:hAnsi="Open Sans" w:cs="Open Sans"/>
+                <w:color w:val="332E2B"/>
+                <w:sz w:val="24"/>
+                <w:szCs w:val="24"/>
+              </w:rPr>
+              <w:t>Mean&gt;Variance</w:t>
+            </w:r>
+          </w:p>
+        </w:tc>
+        <w:tc>
+          <w:tcPr>
+            <w:tcW w:w="0" w:type="auto"/>
+            <w:hideMark/>
+          </w:tcPr>
+          <w:p>
+            <w:pPr>
+              <w:spacing w:after="0" w:line="240" w:lineRule="auto"/>
+              <w:rPr>
+                <w:rFonts w:ascii="Open Sans" w:eastAsia="Times New Roman" w:hAnsi="Open Sans" w:cs="Open Sans"/>
+                <w:color w:val="332E2B"/>
+                <w:sz w:val="24"/>
+                <w:szCs w:val="24"/>
+              </w:rPr>
+            </w:pPr>
+            <w:r>
+              <w:rPr>
+                <w:rFonts w:ascii="Open Sans" w:eastAsia="Times New Roman" w:hAnsi="Open Sans" w:cs="Open Sans"/>
+                <w:color w:val="332E2B"/>
+                <w:sz w:val="24"/>
+                <w:szCs w:val="24"/>
+              </w:rPr>
+              <w:t>Mean=Variance</w:t>
+            </w:r>
+          </w:p>
+        </w:tc>
+      </w:tr>
+    </w:tbl>
+    <w:p>
+      <w:pPr>
+        <w:pStyle w:val="ListParagraph"/>
+        <w:spacing w:after="0"/>
+        <w:rPr>
+          <w:rFonts w:ascii="Times New Roman" w:hAnsi="Times New Roman" w:cs="Times New Roman"/>
+          <w:sz w:val="24"/>
+          <w:szCs w:val="24"/>
+        </w:rPr>
+      </w:pPr>
+    </w:p>
+    <w:p>
+      <w:pPr>
+        <w:pStyle w:val="ListParagraph"/>
+        <w:spacing w:after="0"/>
+        <w:rPr>
+          <w:rFonts w:ascii="Times New Roman" w:hAnsi="Times New Roman" w:cs="Times New Roman"/>
+          <w:sz w:val="24"/>
+          <w:szCs w:val="24"/>
+        </w:rPr>
+      </w:pPr>
+    </w:p>
+    <w:p>
+      <w:pPr>
+        <w:pStyle w:val="ListParagraph"/>
+        <w:spacing w:after="0"/>
+        <w:rPr>
+          <w:rFonts w:ascii="Times New Roman" w:hAnsi="Times New Roman" w:cs="Times New Roman"/>
+          <w:sz w:val="24"/>
+          <w:szCs w:val="24"/>
+        </w:rPr>
+      </w:pPr>
+    </w:p>
+    <w:p>
+      <w:pPr>
+        <w:pStyle w:val="ListParagraph"/>
+        <w:spacing w:after="0"/>
+        <w:rPr>
+          <w:rFonts w:ascii="Times New Roman" w:hAnsi="Times New Roman" w:cs="Times New Roman"/>
+          <w:sz w:val="24"/>
+          <w:szCs w:val="24"/>
+        </w:rPr>
+      </w:pPr>
+    </w:p>
+    <w:p>
+      <w:pPr>
+        <w:pStyle w:val="ListParagraph"/>
+        <w:spacing w:after="0"/>
+        <w:rPr>
+          <w:rFonts w:ascii="Times New Roman" w:hAnsi="Times New Roman" w:cs="Times New Roman"/>
+          <w:sz w:val="24"/>
+          <w:szCs w:val="24"/>
+        </w:rPr>
+      </w:pPr>
+    </w:p>
+    <w:p>
+      <w:pPr>
+        <w:pStyle w:val="ListParagraph"/>
+        <w:spacing w:after="0"/>
+        <w:rPr>
+          <w:rFonts w:ascii="Times New Roman" w:hAnsi="Times New Roman" w:cs="Times New Roman"/>
+          <w:sz w:val="24"/>
+          <w:szCs w:val="24"/>
+        </w:rPr>
+      </w:pPr>
+    </w:p>
+    <w:p>
+      <w:pPr>
+        <w:pStyle w:val="ListParagraph"/>
+        <w:spacing w:after="0"/>
+        <w:rPr>
+          <w:rFonts w:ascii="Times New Roman" w:hAnsi="Times New Roman" w:cs="Times New Roman"/>
+          <w:sz w:val="24"/>
+          <w:szCs w:val="24"/>
+        </w:rPr>
+      </w:pPr>
+      <w:hyperlink r:id="rId11" w:history="1">
+        <w:r>
+          <w:rPr>
+            <w:rStyle w:val="Hyperlink"/>
+            <w:rFonts w:ascii="Times New Roman" w:hAnsi="Times New Roman" w:cs="Times New Roman"/>
+            <w:sz w:val="24"/>
+            <w:szCs w:val="24"/>
+          </w:rPr>
+          <w:t>https://datasciencedojo.com/blog/statistical-distributions/</w:t>
+        </w:r>
+      </w:hyperlink>
+    </w:p>
+    <w:p>
+      <w:pPr>
+        <w:pStyle w:val="ListParagraph"/>
+        <w:spacing w:after="0"/>
+        <w:rPr>
+          <w:rFonts w:ascii="Times New Roman" w:hAnsi="Times New Roman" w:cs="Times New Roman"/>
+          <w:sz w:val="24"/>
+          <w:szCs w:val="24"/>
+        </w:rPr>
+      </w:pPr>
+      <w:r>
+        <w:rPr>
+          <w:noProof/>
+          <w14:ligatures w14:val="standardContextual"/>
+        </w:rPr>
+        <w:drawing>
+          <wp:inline distT="0" distB="0" distL="0" distR="0" wp14:anchorId="273DD1FF" wp14:editId="76E3723C">
+            <wp:extent cx="5076825" cy="5862351"/>
+            <wp:effectExtent l="0" t="0" r="0" b="5080"/>
+            <wp:docPr id="1347002505" name="Picture 1"/>
+            <wp:cNvGraphicFramePr>
+              <a:graphicFrameLocks xmlns:a="http://schemas.openxmlformats.org/drawingml/2006/main" noChangeAspect="1"/>
+            </wp:cNvGraphicFramePr>
+            <a:graphic xmlns:a="http://schemas.openxmlformats.org/drawingml/2006/main">
+              <a:graphicData uri="http://schemas.openxmlformats.org/drawingml/2006/picture">
+                <pic:pic xmlns:pic="http://schemas.openxmlformats.org/drawingml/2006/picture">
+                  <pic:nvPicPr>
+                    <pic:cNvPr id="1347002505" name=""/>
+                    <pic:cNvPicPr/>
+                  </pic:nvPicPr>
+                  <pic:blipFill>
+                    <a:blip r:embed="rId12"/>
+                    <a:stretch>
+                      <a:fillRect/>
+                    </a:stretch>
+                  </pic:blipFill>
+                  <pic:spPr>
+                    <a:xfrm>
+                      <a:off x="0" y="0"/>
+                      <a:ext cx="5086304" cy="5873297"/>
+                    </a:xfrm>
+                    <a:prstGeom prst="rect">
+                      <a:avLst/>
+                    </a:prstGeom>
+                  </pic:spPr>
+                </pic:pic>
+              </a:graphicData>
+            </a:graphic>
+          </wp:inline>
+        </w:drawing>
+      </w:r>
+    </w:p>
+    <w:p>
+      <w:pPr>
+        <w:pStyle w:val="ListParagraph"/>
+        <w:spacing w:after="0"/>
         <w:rPr>
           <w:rFonts w:ascii="Times New Roman" w:hAnsi="Times New Roman" w:cs="Times New Roman"/>
           <w:sz w:val="24"/>
@@ -2418,307 +2529,53 @@
           <w:sz w:val="24"/>
           <w:szCs w:val="24"/>
         </w:rPr>
-        <w:t>Explain the importance of the distributions used in point 3 and 4 in your analysis. Justify the choice of the variables and explain if the variables used for the discrete distributions could be used as normal distribution in this case. [0-15]</w:t>
-      </w:r>
+        <w:t>Use Normal distribution to explain or identify some information about your dataset. [0-20]</w:t>
+      </w:r>
+    </w:p>
+    <w:p>
+      <w:pPr>
+        <w:spacing w:after="0"/>
+        <w:ind w:left="360"/>
+        <w:rPr>
+          <w:rFonts w:ascii="Times New Roman" w:hAnsi="Times New Roman" w:cs="Times New Roman"/>
+          <w:sz w:val="24"/>
+          <w:szCs w:val="24"/>
+        </w:rPr>
+      </w:pPr>
     </w:p>
     <w:p>
       <w:pPr>
         <w:pStyle w:val="ListParagraph"/>
-        <w:rPr>
-          <w:rFonts w:ascii="Times New Roman" w:hAnsi="Times New Roman" w:cs="Times New Roman"/>
-          <w:sz w:val="24"/>
-          <w:szCs w:val="24"/>
-        </w:rPr>
-      </w:pPr>
-    </w:p>
-    <w:p>
-      <w:pPr>
-        <w:spacing w:after="0"/>
-        <w:rPr>
-          <w:rFonts w:ascii="Times New Roman" w:hAnsi="Times New Roman" w:cs="Times New Roman"/>
-          <w:sz w:val="24"/>
-          <w:szCs w:val="24"/>
-        </w:rPr>
-      </w:pPr>
-    </w:p>
-    <w:p>
-      <w:pPr>
-        <w:spacing w:after="0"/>
-        <w:rPr>
-          <w:rFonts w:ascii="Times New Roman" w:hAnsi="Times New Roman" w:cs="Times New Roman"/>
-          <w:sz w:val="24"/>
-          <w:szCs w:val="24"/>
-        </w:rPr>
-      </w:pPr>
-    </w:p>
-    <w:p>
-      <w:pPr>
-        <w:spacing w:after="0"/>
-        <w:rPr>
-          <w:rFonts w:ascii="Times New Roman" w:hAnsi="Times New Roman" w:cs="Times New Roman"/>
-          <w:b/>
-          <w:sz w:val="24"/>
-          <w:szCs w:val="24"/>
-        </w:rPr>
-      </w:pPr>
-      <w:r>
-        <w:rPr>
-          <w:rFonts w:ascii="Times New Roman" w:hAnsi="Times New Roman" w:cs="Times New Roman"/>
-          <w:b/>
-          <w:sz w:val="24"/>
-          <w:szCs w:val="24"/>
-        </w:rPr>
-        <w:lastRenderedPageBreak/>
-        <w:t>Learning Outcomes:</w:t>
-      </w:r>
-    </w:p>
-    <w:p>
-      <w:pPr>
-        <w:spacing w:after="0"/>
-        <w:rPr>
-          <w:rFonts w:ascii="Times New Roman" w:hAnsi="Times New Roman" w:cs="Times New Roman"/>
-          <w:sz w:val="24"/>
-          <w:szCs w:val="24"/>
-        </w:rPr>
-      </w:pPr>
-      <w:r>
-        <w:rPr>
-          <w:rFonts w:ascii="Times New Roman" w:hAnsi="Times New Roman" w:cs="Times New Roman"/>
-          <w:sz w:val="24"/>
-          <w:szCs w:val="24"/>
-        </w:rPr>
-        <w:t>Please note this is not the assessment task. The task to be completed is detailed on the next page. This CA will assess student attainment of the following minimum intended learning outcomes:</w:t>
-      </w:r>
-    </w:p>
-    <w:p>
-      <w:pPr>
-        <w:spacing w:after="0"/>
-        <w:rPr>
-          <w:rFonts w:ascii="Times New Roman" w:hAnsi="Times New Roman" w:cs="Times New Roman"/>
-          <w:sz w:val="24"/>
-          <w:szCs w:val="24"/>
-        </w:rPr>
-      </w:pPr>
-    </w:p>
-    <w:p>
-      <w:pPr>
-        <w:spacing w:after="0"/>
-        <w:rPr>
-          <w:rFonts w:ascii="Times New Roman" w:hAnsi="Times New Roman" w:cs="Times New Roman"/>
-          <w:sz w:val="24"/>
-          <w:szCs w:val="24"/>
-        </w:rPr>
-      </w:pPr>
-    </w:p>
-    <w:p>
-      <w:pPr>
-        <w:pStyle w:val="Heading2"/>
-      </w:pPr>
-      <w:bookmarkStart w:id="7" w:name="_Toc149043734"/>
-      <w:r>
-        <w:t xml:space="preserve">Data Preparation &amp; Visualisation </w:t>
-      </w:r>
-      <w:r>
-        <w:t>- Criteria of Analysis</w:t>
-      </w:r>
-      <w:bookmarkEnd w:id="7"/>
-    </w:p>
-    <w:p>
-      <w:pPr>
-        <w:spacing w:after="0"/>
-        <w:rPr>
-          <w:rFonts w:ascii="Times New Roman" w:hAnsi="Times New Roman" w:cs="Times New Roman"/>
-          <w:sz w:val="24"/>
-          <w:szCs w:val="24"/>
-        </w:rPr>
-      </w:pPr>
-    </w:p>
-    <w:p>
-      <w:pPr>
-        <w:pStyle w:val="ListParagraph"/>
-        <w:widowControl w:val="0"/>
         <w:numPr>
           <w:ilvl w:val="0"/>
-          <w:numId w:val="9"/>
+          <w:numId w:val="7"/>
         </w:numPr>
-        <w:pBdr>
-          <w:top w:val="nil"/>
-          <w:left w:val="nil"/>
-          <w:bottom w:val="nil"/>
-          <w:right w:val="nil"/>
-          <w:between w:val="nil"/>
-        </w:pBdr>
-        <w:spacing w:after="0" w:line="240" w:lineRule="auto"/>
-        <w:rPr>
-          <w:rFonts w:ascii="Times New Roman" w:hAnsi="Times New Roman" w:cs="Times New Roman"/>
-          <w:color w:val="000000"/>
-          <w:sz w:val="24"/>
-          <w:szCs w:val="24"/>
-        </w:rPr>
-      </w:pPr>
-      <w:r>
-        <w:rPr>
-          <w:rFonts w:ascii="Times New Roman" w:hAnsi="Times New Roman" w:cs="Times New Roman"/>
-          <w:color w:val="000000"/>
-          <w:sz w:val="24"/>
-          <w:szCs w:val="24"/>
-        </w:rPr>
-        <w:t>Discuss the concepts, techniques and processes underlying data visualisation to</w:t>
-      </w:r>
-      <w:r>
-        <w:rPr>
-          <w:rFonts w:ascii="Times New Roman" w:hAnsi="Times New Roman" w:cs="Times New Roman"/>
-          <w:color w:val="000000"/>
-          <w:sz w:val="24"/>
-          <w:szCs w:val="24"/>
-        </w:rPr>
-        <w:t xml:space="preserve"> </w:t>
-      </w:r>
-      <w:r>
-        <w:rPr>
-          <w:rFonts w:ascii="Times New Roman" w:hAnsi="Times New Roman" w:cs="Times New Roman"/>
-          <w:sz w:val="24"/>
-          <w:szCs w:val="24"/>
-        </w:rPr>
-        <w:t>critically evaluate visualisation approaches with respect to their suitability for different problem areas. (linked to PLO</w:t>
-      </w:r>
-      <w:r>
-        <w:rPr>
-          <w:rFonts w:ascii="Times New Roman" w:hAnsi="Times New Roman" w:cs="Times New Roman"/>
-          <w:sz w:val="24"/>
-          <w:szCs w:val="24"/>
-        </w:rPr>
-        <w:t xml:space="preserve"> </w:t>
-      </w:r>
-      <w:r>
-        <w:rPr>
-          <w:rFonts w:ascii="Times New Roman" w:hAnsi="Times New Roman" w:cs="Times New Roman"/>
-          <w:sz w:val="24"/>
-          <w:szCs w:val="24"/>
-        </w:rPr>
-        <w:t>1)</w:t>
-      </w:r>
-    </w:p>
-    <w:p>
-      <w:pPr>
-        <w:widowControl w:val="0"/>
-        <w:pBdr>
-          <w:top w:val="nil"/>
-          <w:left w:val="nil"/>
-          <w:bottom w:val="nil"/>
-          <w:right w:val="nil"/>
-          <w:between w:val="nil"/>
-        </w:pBdr>
-        <w:spacing w:after="0" w:line="240" w:lineRule="auto"/>
-        <w:rPr>
-          <w:rFonts w:ascii="Times New Roman" w:hAnsi="Times New Roman" w:cs="Times New Roman"/>
-          <w:color w:val="000000"/>
-          <w:sz w:val="24"/>
-          <w:szCs w:val="24"/>
-        </w:rPr>
-      </w:pPr>
+        <w:spacing w:after="0"/>
+        <w:ind w:left="720"/>
+        <w:rPr>
+          <w:rFonts w:ascii="Times New Roman" w:hAnsi="Times New Roman" w:cs="Times New Roman"/>
+          <w:sz w:val="24"/>
+          <w:szCs w:val="24"/>
+        </w:rPr>
+      </w:pPr>
+      <w:r>
+        <w:rPr>
+          <w:rFonts w:ascii="Times New Roman" w:hAnsi="Times New Roman" w:cs="Times New Roman"/>
+          <w:sz w:val="24"/>
+          <w:szCs w:val="24"/>
+        </w:rPr>
+        <w:t>Explain the importance of the distributions used in point 3 and 4 in your analysis. Justify the choice of the variables and explain if the variables used for the discrete distributions could be used as normal distribution in this case. [0-15]</w:t>
+      </w:r>
     </w:p>
     <w:p>
       <w:pPr>
         <w:pStyle w:val="ListParagraph"/>
-        <w:widowControl w:val="0"/>
-        <w:numPr>
-          <w:ilvl w:val="0"/>
-          <w:numId w:val="9"/>
-        </w:numPr>
-        <w:pBdr>
-          <w:top w:val="nil"/>
-          <w:left w:val="nil"/>
-          <w:bottom w:val="nil"/>
-          <w:right w:val="nil"/>
-          <w:between w:val="nil"/>
-        </w:pBdr>
-        <w:spacing w:after="0" w:line="240" w:lineRule="auto"/>
-        <w:rPr>
-          <w:rFonts w:ascii="Times New Roman" w:hAnsi="Times New Roman" w:cs="Times New Roman"/>
-          <w:color w:val="000000"/>
-          <w:sz w:val="24"/>
-          <w:szCs w:val="24"/>
-        </w:rPr>
-      </w:pPr>
-      <w:r>
-        <w:rPr>
-          <w:rFonts w:ascii="Times New Roman" w:hAnsi="Times New Roman" w:cs="Times New Roman"/>
-          <w:color w:val="000000"/>
-          <w:sz w:val="24"/>
-          <w:szCs w:val="24"/>
-        </w:rPr>
-        <w:t>Programmatically Implement graphical methods to identify issues within a data set (missing, out of</w:t>
-      </w:r>
-      <w:r>
-        <w:rPr>
-          <w:rFonts w:ascii="Times New Roman" w:hAnsi="Times New Roman" w:cs="Times New Roman"/>
-          <w:color w:val="000000"/>
-          <w:sz w:val="24"/>
-          <w:szCs w:val="24"/>
-        </w:rPr>
-        <w:t xml:space="preserve"> </w:t>
-      </w:r>
-      <w:r>
-        <w:rPr>
-          <w:rFonts w:ascii="Times New Roman" w:hAnsi="Times New Roman" w:cs="Times New Roman"/>
-          <w:color w:val="000000"/>
-          <w:sz w:val="24"/>
-          <w:szCs w:val="24"/>
-        </w:rPr>
-        <w:t>range, dirty data) (linked to PLO 3, PLO 5)</w:t>
-      </w:r>
-    </w:p>
-    <w:p>
-      <w:pPr>
-        <w:widowControl w:val="0"/>
-        <w:spacing w:after="0" w:line="240" w:lineRule="auto"/>
-        <w:rPr>
-          <w:rFonts w:ascii="Times New Roman" w:hAnsi="Times New Roman" w:cs="Times New Roman"/>
-          <w:sz w:val="24"/>
-          <w:szCs w:val="24"/>
-        </w:rPr>
-      </w:pPr>
-    </w:p>
-    <w:p>
-      <w:pPr>
-        <w:pStyle w:val="ListParagraph"/>
-        <w:widowControl w:val="0"/>
-        <w:numPr>
-          <w:ilvl w:val="0"/>
-          <w:numId w:val="9"/>
-        </w:numPr>
-        <w:spacing w:after="0" w:line="240" w:lineRule="auto"/>
-        <w:rPr>
-          <w:rFonts w:ascii="Times New Roman" w:hAnsi="Times New Roman" w:cs="Times New Roman"/>
-          <w:sz w:val="24"/>
-          <w:szCs w:val="24"/>
-        </w:rPr>
-      </w:pPr>
-      <w:r>
-        <w:rPr>
-          <w:rFonts w:ascii="Times New Roman" w:hAnsi="Times New Roman" w:cs="Times New Roman"/>
-          <w:sz w:val="24"/>
-          <w:szCs w:val="24"/>
-        </w:rPr>
-        <w:t>Engineer new features selection in data with the goal of improving the performance of machine</w:t>
-      </w:r>
-      <w:r>
-        <w:rPr>
-          <w:rFonts w:ascii="Times New Roman" w:hAnsi="Times New Roman" w:cs="Times New Roman"/>
-          <w:sz w:val="24"/>
-          <w:szCs w:val="24"/>
-        </w:rPr>
-        <w:t xml:space="preserve"> </w:t>
-      </w:r>
-      <w:r>
-        <w:rPr>
-          <w:rFonts w:ascii="Times New Roman" w:hAnsi="Times New Roman" w:cs="Times New Roman"/>
-          <w:sz w:val="24"/>
-          <w:szCs w:val="24"/>
-        </w:rPr>
-        <w:t>learning models. (linked to PLO 2, PLO 4)</w:t>
-      </w:r>
+        <w:rPr>
+          <w:rFonts w:ascii="Times New Roman" w:hAnsi="Times New Roman" w:cs="Times New Roman"/>
+          <w:sz w:val="24"/>
+          <w:szCs w:val="24"/>
+        </w:rPr>
+      </w:pPr>
     </w:p>
     <w:p>
       <w:pPr>
@@ -2742,10 +2599,51 @@
     </w:p>
     <w:p>
       <w:pPr>
+        <w:spacing w:after="0"/>
+        <w:rPr>
+          <w:rFonts w:ascii="Times New Roman" w:hAnsi="Times New Roman" w:cs="Times New Roman"/>
+          <w:sz w:val="24"/>
+          <w:szCs w:val="24"/>
+        </w:rPr>
+      </w:pPr>
+    </w:p>
+    <w:p>
+      <w:pPr>
+        <w:spacing w:after="0"/>
+        <w:rPr>
+          <w:rFonts w:ascii="Times New Roman" w:hAnsi="Times New Roman" w:cs="Times New Roman"/>
+          <w:sz w:val="24"/>
+          <w:szCs w:val="24"/>
+        </w:rPr>
+      </w:pPr>
+    </w:p>
+    <w:p>
+      <w:pPr>
+        <w:spacing w:after="0"/>
+        <w:rPr>
+          <w:rFonts w:ascii="Times New Roman" w:hAnsi="Times New Roman" w:cs="Times New Roman"/>
+          <w:sz w:val="24"/>
+          <w:szCs w:val="24"/>
+        </w:rPr>
+      </w:pPr>
+    </w:p>
+    <w:p>
+      <w:pPr>
+        <w:spacing w:after="0"/>
+        <w:rPr>
+          <w:rFonts w:ascii="Times New Roman" w:hAnsi="Times New Roman" w:cs="Times New Roman"/>
+          <w:sz w:val="24"/>
+          <w:szCs w:val="24"/>
+        </w:rPr>
+      </w:pPr>
+    </w:p>
+    <w:p>
+      <w:pPr>
         <w:pStyle w:val="Heading2"/>
       </w:pPr>
-      <w:bookmarkStart w:id="8" w:name="_Toc149043735"/>
-      <w:r>
+      <w:bookmarkStart w:id="5" w:name="_Toc150203830"/>
+      <w:r>
+        <w:lastRenderedPageBreak/>
         <w:t>Data preparation and Visualization : (Graded out of 100</w:t>
       </w:r>
       <w:r>
@@ -2754,7 +2652,7 @@
       <w:r>
         <w:t>)</w:t>
       </w:r>
-      <w:bookmarkEnd w:id="8"/>
+      <w:bookmarkEnd w:id="5"/>
     </w:p>
     <w:p/>
     <w:p>
@@ -2777,7 +2675,105 @@
           <w:sz w:val="24"/>
           <w:szCs w:val="24"/>
         </w:rPr>
-        <w:t>You must perform appropriate EDA on your dataset, rationalizing and detailing why you chose the specific methods and what insight you gained. [0-20]</w:t>
+        <w:t xml:space="preserve">You must perform appropriate </w:t>
+      </w:r>
+      <w:r>
+        <w:rPr>
+          <w:rFonts w:ascii="Times New Roman" w:hAnsi="Times New Roman" w:cs="Times New Roman"/>
+          <w:b/>
+          <w:bCs/>
+          <w:sz w:val="24"/>
+          <w:szCs w:val="24"/>
+        </w:rPr>
+        <w:t>E</w:t>
+      </w:r>
+      <w:r>
+        <w:rPr>
+          <w:rFonts w:ascii="Times New Roman" w:hAnsi="Times New Roman" w:cs="Times New Roman"/>
+          <w:b/>
+          <w:bCs/>
+          <w:sz w:val="24"/>
+          <w:szCs w:val="24"/>
+        </w:rPr>
+        <w:t>xploratory</w:t>
+      </w:r>
+      <w:r>
+        <w:rPr>
+          <w:rFonts w:ascii="Times New Roman" w:hAnsi="Times New Roman" w:cs="Times New Roman"/>
+          <w:b/>
+          <w:bCs/>
+          <w:sz w:val="24"/>
+          <w:szCs w:val="24"/>
+        </w:rPr>
+        <w:t xml:space="preserve"> D</w:t>
+      </w:r>
+      <w:r>
+        <w:rPr>
+          <w:rFonts w:ascii="Times New Roman" w:hAnsi="Times New Roman" w:cs="Times New Roman"/>
+          <w:b/>
+          <w:bCs/>
+          <w:sz w:val="24"/>
+          <w:szCs w:val="24"/>
+        </w:rPr>
+        <w:t>ata</w:t>
+      </w:r>
+      <w:r>
+        <w:rPr>
+          <w:rFonts w:ascii="Times New Roman" w:hAnsi="Times New Roman" w:cs="Times New Roman"/>
+          <w:b/>
+          <w:bCs/>
+          <w:sz w:val="24"/>
+          <w:szCs w:val="24"/>
+        </w:rPr>
+        <w:t xml:space="preserve"> A</w:t>
+      </w:r>
+      <w:r>
+        <w:rPr>
+          <w:rFonts w:ascii="Times New Roman" w:hAnsi="Times New Roman" w:cs="Times New Roman"/>
+          <w:b/>
+          <w:bCs/>
+          <w:sz w:val="24"/>
+          <w:szCs w:val="24"/>
+        </w:rPr>
+        <w:t>nalysis</w:t>
+      </w:r>
+      <w:r>
+        <w:rPr>
+          <w:rFonts w:ascii="Times New Roman" w:hAnsi="Times New Roman" w:cs="Times New Roman"/>
+          <w:b/>
+          <w:bCs/>
+          <w:sz w:val="24"/>
+          <w:szCs w:val="24"/>
+        </w:rPr>
+        <w:t xml:space="preserve"> (</w:t>
+      </w:r>
+      <w:r>
+        <w:rPr>
+          <w:rFonts w:ascii="Times New Roman" w:hAnsi="Times New Roman" w:cs="Times New Roman"/>
+          <w:b/>
+          <w:bCs/>
+          <w:sz w:val="24"/>
+          <w:szCs w:val="24"/>
+        </w:rPr>
+        <w:t>EDA</w:t>
+      </w:r>
+      <w:r>
+        <w:rPr>
+          <w:rFonts w:ascii="Times New Roman" w:hAnsi="Times New Roman" w:cs="Times New Roman"/>
+          <w:b/>
+          <w:bCs/>
+          <w:sz w:val="24"/>
+          <w:szCs w:val="24"/>
+        </w:rPr>
+        <w:t>)</w:t>
+      </w:r>
+      <w:r>
+        <w:rPr>
+          <w:rFonts w:ascii="Times New Roman" w:hAnsi="Times New Roman" w:cs="Times New Roman"/>
+          <w:sz w:val="24"/>
+          <w:szCs w:val="24"/>
+        </w:rPr>
+        <w:t xml:space="preserve"> on your dataset, rationalizing and detailing why you chose the specific methods and what insight you gained. [0-20]</w:t>
       </w:r>
     </w:p>
     <w:p>
@@ -2898,181 +2894,136 @@
     </w:p>
     <w:p>
       <w:pPr>
-        <w:rPr>
-          <w:rFonts w:ascii="Times New Roman" w:hAnsi="Times New Roman" w:cs="Times New Roman"/>
-          <w:sz w:val="24"/>
-          <w:szCs w:val="24"/>
-        </w:rPr>
-      </w:pPr>
-    </w:p>
-    <w:p>
-      <w:pPr>
-        <w:rPr>
-          <w:rFonts w:ascii="Times New Roman" w:hAnsi="Times New Roman" w:cs="Times New Roman"/>
-          <w:sz w:val="24"/>
-          <w:szCs w:val="24"/>
-        </w:rPr>
-      </w:pPr>
-    </w:p>
-    <w:p>
-      <w:pPr>
-        <w:rPr>
-          <w:rFonts w:ascii="Times New Roman" w:hAnsi="Times New Roman" w:cs="Times New Roman"/>
-          <w:sz w:val="24"/>
-          <w:szCs w:val="24"/>
-        </w:rPr>
-      </w:pPr>
-    </w:p>
-    <w:p>
-      <w:pPr>
-        <w:rPr>
-          <w:rFonts w:ascii="Times New Roman" w:hAnsi="Times New Roman" w:cs="Times New Roman"/>
-          <w:sz w:val="24"/>
-          <w:szCs w:val="24"/>
-        </w:rPr>
-      </w:pPr>
-    </w:p>
-    <w:p>
-      <w:pPr>
-        <w:rPr>
-          <w:rFonts w:ascii="Times New Roman" w:hAnsi="Times New Roman" w:cs="Times New Roman"/>
-          <w:sz w:val="24"/>
-          <w:szCs w:val="24"/>
-        </w:rPr>
-      </w:pPr>
-    </w:p>
-    <w:p>
-      <w:pPr>
-        <w:rPr>
-          <w:rFonts w:ascii="Times New Roman" w:hAnsi="Times New Roman" w:cs="Times New Roman"/>
-          <w:sz w:val="24"/>
-          <w:szCs w:val="24"/>
-        </w:rPr>
-      </w:pPr>
-    </w:p>
-    <w:p>
-      <w:pPr>
-        <w:rPr>
-          <w:rFonts w:ascii="Times New Roman" w:hAnsi="Times New Roman" w:cs="Times New Roman"/>
-          <w:sz w:val="24"/>
-          <w:szCs w:val="24"/>
-        </w:rPr>
-      </w:pPr>
-    </w:p>
-    <w:p>
-      <w:pPr>
-        <w:rPr>
-          <w:rFonts w:ascii="Times New Roman" w:hAnsi="Times New Roman" w:cs="Times New Roman"/>
-          <w:sz w:val="24"/>
-          <w:szCs w:val="24"/>
-        </w:rPr>
-      </w:pPr>
-    </w:p>
-    <w:p>
-      <w:pPr>
-        <w:rPr>
-          <w:rFonts w:ascii="Times New Roman" w:hAnsi="Times New Roman" w:cs="Times New Roman"/>
-          <w:sz w:val="24"/>
-          <w:szCs w:val="24"/>
-        </w:rPr>
-      </w:pPr>
-    </w:p>
-    <w:p>
-      <w:pPr>
-        <w:spacing w:after="0"/>
-        <w:rPr>
-          <w:rFonts w:ascii="Times New Roman" w:hAnsi="Times New Roman" w:cs="Times New Roman"/>
-          <w:b/>
-          <w:sz w:val="24"/>
-          <w:szCs w:val="24"/>
-        </w:rPr>
-      </w:pPr>
-      <w:r>
-        <w:rPr>
-          <w:rFonts w:ascii="Times New Roman" w:hAnsi="Times New Roman" w:cs="Times New Roman"/>
-          <w:b/>
-          <w:sz w:val="24"/>
-          <w:szCs w:val="24"/>
-        </w:rPr>
-        <w:lastRenderedPageBreak/>
-        <w:t>Learning Outcomes:</w:t>
-      </w:r>
-    </w:p>
-    <w:p>
-      <w:pPr>
-        <w:spacing w:after="0"/>
-        <w:rPr>
-          <w:rFonts w:ascii="Times New Roman" w:hAnsi="Times New Roman" w:cs="Times New Roman"/>
-          <w:sz w:val="24"/>
-          <w:szCs w:val="24"/>
-        </w:rPr>
-      </w:pPr>
-      <w:r>
-        <w:rPr>
-          <w:rFonts w:ascii="Times New Roman" w:hAnsi="Times New Roman" w:cs="Times New Roman"/>
-          <w:sz w:val="24"/>
-          <w:szCs w:val="24"/>
-        </w:rPr>
-        <w:t>Please note this is not the assessment task. The task to be completed is detailed on the next page. This CA will assess student attainment of the following minimum intended learning outcomes:</w:t>
-      </w:r>
-    </w:p>
-    <w:p>
-      <w:pPr>
-        <w:spacing w:after="0"/>
-        <w:rPr>
-          <w:rFonts w:ascii="Times New Roman" w:hAnsi="Times New Roman" w:cs="Times New Roman"/>
-          <w:sz w:val="24"/>
-          <w:szCs w:val="24"/>
-        </w:rPr>
-      </w:pPr>
-    </w:p>
-    <w:p>
-      <w:pPr>
-        <w:spacing w:after="0"/>
-        <w:rPr>
-          <w:rFonts w:ascii="Times New Roman" w:hAnsi="Times New Roman" w:cs="Times New Roman"/>
-          <w:sz w:val="24"/>
-          <w:szCs w:val="24"/>
-        </w:rPr>
-      </w:pPr>
-    </w:p>
-    <w:p>
-      <w:pPr>
-        <w:pStyle w:val="Heading2"/>
-      </w:pPr>
-      <w:bookmarkStart w:id="9" w:name="_Toc149043736"/>
-      <w:r>
-        <w:t xml:space="preserve">Machine Learning for Data Analysis </w:t>
-      </w:r>
-      <w:r>
-        <w:t xml:space="preserve">- </w:t>
-      </w:r>
-      <w:r>
-        <w:t>Criteria of Analysis</w:t>
-      </w:r>
-      <w:bookmarkEnd w:id="9"/>
+        <w:pStyle w:val="ListParagraph"/>
+        <w:rPr>
+          <w:rFonts w:ascii="Times New Roman" w:hAnsi="Times New Roman" w:cs="Times New Roman"/>
+          <w:sz w:val="24"/>
+          <w:szCs w:val="24"/>
+        </w:rPr>
+      </w:pPr>
+    </w:p>
+    <w:p>
+      <w:pPr>
+        <w:spacing w:after="300"/>
+        <w:rPr>
+          <w:rFonts w:ascii="Times New Roman" w:hAnsi="Times New Roman" w:cs="Times New Roman"/>
+          <w:sz w:val="24"/>
+          <w:szCs w:val="24"/>
+        </w:rPr>
+      </w:pPr>
+    </w:p>
+    <w:p>
+      <w:pPr>
+        <w:rPr>
+          <w:rFonts w:ascii="Times New Roman" w:hAnsi="Times New Roman" w:cs="Times New Roman"/>
+          <w:sz w:val="24"/>
+          <w:szCs w:val="24"/>
+        </w:rPr>
+      </w:pPr>
+      <w:r>
+        <w:rPr>
+          <w:rFonts w:ascii="Times New Roman" w:hAnsi="Times New Roman" w:cs="Times New Roman"/>
+          <w:sz w:val="24"/>
+          <w:szCs w:val="24"/>
+        </w:rPr>
+        <w:t xml:space="preserve">From </w:t>
+      </w:r>
+      <w:r>
+        <w:rPr>
+          <w:rFonts w:ascii="Times New Roman" w:hAnsi="Times New Roman" w:cs="Times New Roman"/>
+          <w:sz w:val="24"/>
+          <w:szCs w:val="24"/>
+        </w:rPr>
+        <w:t>The Visual Display of Q Info.pdf</w:t>
+      </w:r>
+      <w:r>
+        <w:rPr>
+          <w:rFonts w:ascii="Times New Roman" w:hAnsi="Times New Roman" w:cs="Times New Roman"/>
+          <w:sz w:val="24"/>
+          <w:szCs w:val="24"/>
+        </w:rPr>
+        <w:t xml:space="preserve"> – Lecture4 / </w:t>
+      </w:r>
+      <w:r>
+        <w:rPr>
+          <w:rFonts w:ascii="Times New Roman" w:hAnsi="Times New Roman" w:cs="Times New Roman"/>
+          <w:sz w:val="24"/>
+          <w:szCs w:val="24"/>
+        </w:rPr>
+        <w:t>data_visualization</w:t>
+      </w:r>
+      <w:r>
+        <w:rPr>
+          <w:rFonts w:ascii="Times New Roman" w:hAnsi="Times New Roman" w:cs="Times New Roman"/>
+          <w:sz w:val="24"/>
+          <w:szCs w:val="24"/>
+        </w:rPr>
+        <w:t xml:space="preserve"> folder</w:t>
+      </w:r>
+    </w:p>
+    <w:p>
+      <w:pPr>
+        <w:spacing w:after="300"/>
+        <w:rPr>
+          <w:rFonts w:ascii="Times New Roman" w:hAnsi="Times New Roman" w:cs="Times New Roman"/>
+          <w:sz w:val="24"/>
+          <w:szCs w:val="24"/>
+        </w:rPr>
+      </w:pPr>
+      <w:r>
+        <w:rPr>
+          <w:rFonts w:ascii="Times New Roman" w:hAnsi="Times New Roman" w:cs="Times New Roman"/>
+          <w:sz w:val="24"/>
+          <w:szCs w:val="24"/>
+        </w:rPr>
+        <w:t>S</w:t>
+      </w:r>
+      <w:r>
+        <w:rPr>
+          <w:rFonts w:ascii="Times New Roman" w:hAnsi="Times New Roman" w:cs="Times New Roman"/>
+          <w:sz w:val="24"/>
+          <w:szCs w:val="24"/>
+        </w:rPr>
+        <w:t>ix principles of graphical integrity</w:t>
+      </w:r>
     </w:p>
     <w:p>
       <w:pPr>
         <w:pStyle w:val="ListParagraph"/>
         <w:numPr>
           <w:ilvl w:val="0"/>
-          <w:numId w:val="11"/>
+          <w:numId w:val="18"/>
         </w:numPr>
-        <w:spacing w:before="240" w:after="0"/>
-        <w:rPr>
-          <w:rFonts w:ascii="Times New Roman" w:hAnsi="Times New Roman" w:cs="Times New Roman"/>
-          <w:sz w:val="24"/>
-          <w:szCs w:val="24"/>
-        </w:rPr>
-      </w:pPr>
-      <w:r>
-        <w:rPr>
-          <w:rFonts w:ascii="Times New Roman" w:hAnsi="Times New Roman" w:cs="Times New Roman"/>
-          <w:sz w:val="24"/>
-          <w:szCs w:val="24"/>
-        </w:rPr>
-        <w:t>Develop a machine learning strategy for a given domain and communicate effectively to team members, peers and project stakeholders the insight to be gained from the interpreted results. (Linked to PLO 1, PLO 4, PLO 6)</w:t>
+        <w:spacing w:after="300"/>
+        <w:rPr>
+          <w:rFonts w:ascii="Times New Roman" w:hAnsi="Times New Roman" w:cs="Times New Roman"/>
+          <w:sz w:val="24"/>
+          <w:szCs w:val="24"/>
+        </w:rPr>
+      </w:pPr>
+      <w:r>
+        <w:rPr>
+          <w:rFonts w:ascii="Times New Roman" w:hAnsi="Times New Roman" w:cs="Times New Roman"/>
+          <w:sz w:val="24"/>
+          <w:szCs w:val="24"/>
+        </w:rPr>
+        <w:t>The representation of numbers, as physically measured on the  surface of the graphic itself, should be directly proportional to  the numerical quantities measured.</w:t>
+      </w:r>
+      <w:r>
+        <w:rPr>
+          <w:rFonts w:ascii="Times New Roman" w:hAnsi="Times New Roman" w:cs="Times New Roman"/>
+          <w:sz w:val="24"/>
+          <w:szCs w:val="24"/>
+        </w:rPr>
+        <w:t xml:space="preserve"> (</w:t>
+      </w:r>
+      <w:r>
+        <w:rPr>
+          <w:rFonts w:ascii="Times New Roman" w:hAnsi="Times New Roman" w:cs="Times New Roman"/>
+          <w:sz w:val="24"/>
+          <w:szCs w:val="24"/>
+        </w:rPr>
+        <w:t>page 56)</w:t>
       </w:r>
     </w:p>
     <w:p>
@@ -3080,22 +3031,54 @@
         <w:pStyle w:val="ListParagraph"/>
         <w:numPr>
           <w:ilvl w:val="0"/>
-          <w:numId w:val="11"/>
+          <w:numId w:val="18"/>
         </w:numPr>
-        <w:spacing w:before="240" w:after="0"/>
-        <w:rPr>
-          <w:rFonts w:ascii="Times New Roman" w:hAnsi="Times New Roman" w:cs="Times New Roman"/>
-          <w:sz w:val="24"/>
-          <w:szCs w:val="24"/>
-        </w:rPr>
-      </w:pPr>
-      <w:r>
-        <w:rPr>
-          <w:rFonts w:ascii="Times New Roman" w:hAnsi="Times New Roman" w:cs="Times New Roman"/>
-          <w:sz w:val="24"/>
-          <w:szCs w:val="24"/>
-        </w:rPr>
-        <w:t>Implement a range of classification and regression techniques and detail / document their suitability for a variety of problem domains. (Linked to PLO 5)</w:t>
+        <w:spacing w:after="300"/>
+        <w:rPr>
+          <w:rFonts w:ascii="Times New Roman" w:hAnsi="Times New Roman" w:cs="Times New Roman"/>
+          <w:sz w:val="24"/>
+          <w:szCs w:val="24"/>
+        </w:rPr>
+      </w:pPr>
+      <w:r>
+        <w:rPr>
+          <w:rFonts w:ascii="Times New Roman" w:hAnsi="Times New Roman" w:cs="Times New Roman"/>
+          <w:sz w:val="24"/>
+          <w:szCs w:val="24"/>
+        </w:rPr>
+        <w:t xml:space="preserve">Clear, detailed, and thorough </w:t>
+      </w:r>
+      <w:r>
+        <w:rPr>
+          <w:rFonts w:ascii="Times New Roman" w:hAnsi="Times New Roman" w:cs="Times New Roman"/>
+          <w:sz w:val="24"/>
+          <w:szCs w:val="24"/>
+        </w:rPr>
+        <w:t>labelling</w:t>
+      </w:r>
+      <w:r>
+        <w:rPr>
+          <w:rFonts w:ascii="Times New Roman" w:hAnsi="Times New Roman" w:cs="Times New Roman"/>
+          <w:sz w:val="24"/>
+          <w:szCs w:val="24"/>
+        </w:rPr>
+        <w:t xml:space="preserve"> should be used to  defeat graphical distortion and ambiguity. Write out  explanations of the data on the graphic itself. Label important  events in the data.</w:t>
+      </w:r>
+      <w:r>
+        <w:rPr>
+          <w:rFonts w:ascii="Times New Roman" w:hAnsi="Times New Roman" w:cs="Times New Roman"/>
+          <w:sz w:val="24"/>
+          <w:szCs w:val="24"/>
+        </w:rPr>
+        <w:t xml:space="preserve"> </w:t>
+      </w:r>
+      <w:r>
+        <w:rPr>
+          <w:rFonts w:ascii="Times New Roman" w:hAnsi="Times New Roman" w:cs="Times New Roman"/>
+          <w:sz w:val="24"/>
+          <w:szCs w:val="24"/>
+        </w:rPr>
+        <w:t>(page 56)</w:t>
       </w:r>
     </w:p>
     <w:p>
@@ -3103,36 +3086,8 @@
         <w:pStyle w:val="ListParagraph"/>
         <w:numPr>
           <w:ilvl w:val="0"/>
-          <w:numId w:val="11"/>
+          <w:numId w:val="18"/>
         </w:numPr>
-        <w:spacing w:before="240" w:after="0"/>
-        <w:rPr>
-          <w:rFonts w:ascii="Times New Roman" w:hAnsi="Times New Roman" w:cs="Times New Roman"/>
-          <w:sz w:val="24"/>
-          <w:szCs w:val="24"/>
-        </w:rPr>
-      </w:pPr>
-      <w:r>
-        <w:rPr>
-          <w:rFonts w:ascii="Times New Roman" w:hAnsi="Times New Roman" w:cs="Times New Roman"/>
-          <w:sz w:val="24"/>
-          <w:szCs w:val="24"/>
-        </w:rPr>
-        <w:t>Critically evaluate the performance of Machine Learning models, propose strategies to optimise performance. (Linked to PLO 3)</w:t>
-      </w:r>
-    </w:p>
-    <w:p>
-      <w:pPr>
-        <w:spacing w:after="0"/>
-        <w:rPr>
-          <w:rFonts w:ascii="Times New Roman" w:hAnsi="Times New Roman" w:cs="Times New Roman"/>
-          <w:sz w:val="24"/>
-          <w:szCs w:val="24"/>
-        </w:rPr>
-      </w:pPr>
-    </w:p>
-    <w:p>
-      <w:pPr>
         <w:spacing w:after="300"/>
         <w:rPr>
           <w:rFonts w:ascii="Times New Roman" w:hAnsi="Times New Roman" w:cs="Times New Roman"/>
@@ -3140,13 +3095,331 @@
           <w:szCs w:val="24"/>
         </w:rPr>
       </w:pPr>
+      <w:r>
+        <w:rPr>
+          <w:rFonts w:ascii="Times New Roman" w:hAnsi="Times New Roman" w:cs="Times New Roman"/>
+          <w:sz w:val="24"/>
+          <w:szCs w:val="24"/>
+        </w:rPr>
+        <w:t>Show data  variation, not design variation</w:t>
+      </w:r>
+      <w:r>
+        <w:rPr>
+          <w:rFonts w:ascii="Times New Roman" w:hAnsi="Times New Roman" w:cs="Times New Roman"/>
+          <w:sz w:val="24"/>
+          <w:szCs w:val="24"/>
+        </w:rPr>
+        <w:t xml:space="preserve"> </w:t>
+      </w:r>
+      <w:r>
+        <w:rPr>
+          <w:rFonts w:ascii="Times New Roman" w:hAnsi="Times New Roman" w:cs="Times New Roman"/>
+          <w:sz w:val="24"/>
+          <w:szCs w:val="24"/>
+        </w:rPr>
+        <w:t>(page 61)</w:t>
+      </w:r>
+    </w:p>
+    <w:p>
+      <w:pPr>
+        <w:pStyle w:val="ListParagraph"/>
+        <w:numPr>
+          <w:ilvl w:val="0"/>
+          <w:numId w:val="18"/>
+        </w:numPr>
+        <w:spacing w:after="300"/>
+        <w:rPr>
+          <w:rFonts w:ascii="Times New Roman" w:hAnsi="Times New Roman" w:cs="Times New Roman"/>
+          <w:sz w:val="24"/>
+          <w:szCs w:val="24"/>
+        </w:rPr>
+      </w:pPr>
+      <w:r>
+        <w:rPr>
+          <w:rFonts w:ascii="Times New Roman" w:hAnsi="Times New Roman" w:cs="Times New Roman"/>
+          <w:sz w:val="24"/>
+          <w:szCs w:val="24"/>
+        </w:rPr>
+        <w:t>In time-series  displays of money, deflated and standardized units of monetary  measurement are nearly always better than nominal units.</w:t>
+      </w:r>
+      <w:r>
+        <w:rPr>
+          <w:rFonts w:ascii="Times New Roman" w:hAnsi="Times New Roman" w:cs="Times New Roman"/>
+          <w:sz w:val="24"/>
+          <w:szCs w:val="24"/>
+        </w:rPr>
+        <w:t xml:space="preserve"> </w:t>
+      </w:r>
+      <w:r>
+        <w:rPr>
+          <w:rFonts w:ascii="Times New Roman" w:hAnsi="Times New Roman" w:cs="Times New Roman"/>
+          <w:sz w:val="24"/>
+          <w:szCs w:val="24"/>
+        </w:rPr>
+        <w:t>(page 68)</w:t>
+      </w:r>
+    </w:p>
+    <w:p>
+      <w:pPr>
+        <w:pStyle w:val="ListParagraph"/>
+        <w:numPr>
+          <w:ilvl w:val="0"/>
+          <w:numId w:val="18"/>
+        </w:numPr>
+        <w:spacing w:after="300"/>
+        <w:rPr>
+          <w:rFonts w:ascii="Times New Roman" w:hAnsi="Times New Roman" w:cs="Times New Roman"/>
+          <w:sz w:val="24"/>
+          <w:szCs w:val="24"/>
+        </w:rPr>
+      </w:pPr>
+      <w:r>
+        <w:rPr>
+          <w:rFonts w:ascii="Times New Roman" w:hAnsi="Times New Roman" w:cs="Times New Roman"/>
+          <w:sz w:val="24"/>
+          <w:szCs w:val="24"/>
+        </w:rPr>
+        <w:t>The number of information-carrying (variable)  dimensions depicted should not exceed the number of dimensions  in the data</w:t>
+      </w:r>
+      <w:r>
+        <w:rPr>
+          <w:rFonts w:ascii="Times New Roman" w:hAnsi="Times New Roman" w:cs="Times New Roman"/>
+          <w:sz w:val="24"/>
+          <w:szCs w:val="24"/>
+        </w:rPr>
+        <w:t xml:space="preserve">. </w:t>
+      </w:r>
+      <w:r>
+        <w:rPr>
+          <w:rFonts w:ascii="Times New Roman" w:hAnsi="Times New Roman" w:cs="Times New Roman"/>
+          <w:sz w:val="24"/>
+          <w:szCs w:val="24"/>
+        </w:rPr>
+        <w:t>(page 71)</w:t>
+      </w:r>
+    </w:p>
+    <w:p>
+      <w:pPr>
+        <w:pStyle w:val="ListParagraph"/>
+        <w:numPr>
+          <w:ilvl w:val="1"/>
+          <w:numId w:val="18"/>
+        </w:numPr>
+        <w:spacing w:after="300"/>
+        <w:rPr>
+          <w:rFonts w:ascii="Times New Roman" w:hAnsi="Times New Roman" w:cs="Times New Roman"/>
+          <w:sz w:val="24"/>
+          <w:szCs w:val="24"/>
+        </w:rPr>
+      </w:pPr>
+      <w:r>
+        <w:rPr>
+          <w:rFonts w:ascii="Times New Roman" w:hAnsi="Times New Roman" w:cs="Times New Roman"/>
+          <w:sz w:val="24"/>
+          <w:szCs w:val="24"/>
+        </w:rPr>
+        <w:t xml:space="preserve">In </w:t>
+      </w:r>
+      <w:r>
+        <w:rPr>
+          <w:rFonts w:ascii="Times New Roman" w:hAnsi="Times New Roman" w:cs="Times New Roman"/>
+          <w:sz w:val="24"/>
+          <w:szCs w:val="24"/>
+        </w:rPr>
+        <w:t>general,</w:t>
+      </w:r>
+      <w:r>
+        <w:rPr>
+          <w:rFonts w:ascii="Times New Roman" w:hAnsi="Times New Roman" w:cs="Times New Roman"/>
+          <w:sz w:val="24"/>
+          <w:szCs w:val="24"/>
+        </w:rPr>
+        <w:t xml:space="preserve"> it implies that you should not use 3d to  represent something that only needs to be 2d, etc.</w:t>
+      </w:r>
+    </w:p>
+    <w:p>
+      <w:pPr>
+        <w:pStyle w:val="ListParagraph"/>
+        <w:numPr>
+          <w:ilvl w:val="0"/>
+          <w:numId w:val="18"/>
+        </w:numPr>
+        <w:spacing w:after="300"/>
+        <w:rPr>
+          <w:rFonts w:ascii="Times New Roman" w:hAnsi="Times New Roman" w:cs="Times New Roman"/>
+          <w:sz w:val="24"/>
+          <w:szCs w:val="24"/>
+        </w:rPr>
+      </w:pPr>
+      <w:r>
+        <w:rPr>
+          <w:rFonts w:ascii="Times New Roman" w:hAnsi="Times New Roman" w:cs="Times New Roman"/>
+          <w:sz w:val="24"/>
+          <w:szCs w:val="24"/>
+        </w:rPr>
+        <w:t>Graphics must not  quote data out of context (page 74)</w:t>
+      </w:r>
+    </w:p>
+    <w:p>
+      <w:pPr>
+        <w:spacing w:after="300"/>
+        <w:rPr>
+          <w:rFonts w:ascii="Times New Roman" w:hAnsi="Times New Roman" w:cs="Times New Roman"/>
+          <w:sz w:val="24"/>
+          <w:szCs w:val="24"/>
+        </w:rPr>
+      </w:pPr>
+    </w:p>
+    <w:p>
+      <w:pPr>
+        <w:spacing w:after="300"/>
+        <w:rPr>
+          <w:rFonts w:ascii="Times New Roman" w:hAnsi="Times New Roman" w:cs="Times New Roman"/>
+          <w:sz w:val="24"/>
+          <w:szCs w:val="24"/>
+        </w:rPr>
+      </w:pPr>
+      <w:r>
+        <w:rPr>
+          <w:rFonts w:ascii="Times New Roman" w:hAnsi="Times New Roman" w:cs="Times New Roman"/>
+          <w:sz w:val="24"/>
+          <w:szCs w:val="24"/>
+        </w:rPr>
+        <w:t>To summarize Tufte’s principles of how to achieve graphical  excellence (page 105)</w:t>
+      </w:r>
+    </w:p>
+    <w:p>
+      <w:pPr>
+        <w:pStyle w:val="ListParagraph"/>
+        <w:numPr>
+          <w:ilvl w:val="0"/>
+          <w:numId w:val="19"/>
+        </w:numPr>
+        <w:spacing w:after="300"/>
+        <w:rPr>
+          <w:rFonts w:ascii="Times New Roman" w:hAnsi="Times New Roman" w:cs="Times New Roman"/>
+          <w:sz w:val="24"/>
+          <w:szCs w:val="24"/>
+        </w:rPr>
+      </w:pPr>
+      <w:r>
+        <w:rPr>
+          <w:rFonts w:ascii="Times New Roman" w:hAnsi="Times New Roman" w:cs="Times New Roman"/>
+          <w:sz w:val="24"/>
+          <w:szCs w:val="24"/>
+        </w:rPr>
+        <w:t>Above all else show the data.</w:t>
+      </w:r>
+    </w:p>
+    <w:p>
+      <w:pPr>
+        <w:pStyle w:val="ListParagraph"/>
+        <w:numPr>
+          <w:ilvl w:val="0"/>
+          <w:numId w:val="19"/>
+        </w:numPr>
+        <w:spacing w:after="300"/>
+        <w:rPr>
+          <w:rFonts w:ascii="Times New Roman" w:hAnsi="Times New Roman" w:cs="Times New Roman"/>
+          <w:sz w:val="24"/>
+          <w:szCs w:val="24"/>
+        </w:rPr>
+      </w:pPr>
+      <w:r>
+        <w:rPr>
+          <w:rFonts w:ascii="Times New Roman" w:hAnsi="Times New Roman" w:cs="Times New Roman"/>
+          <w:sz w:val="24"/>
+          <w:szCs w:val="24"/>
+        </w:rPr>
+        <w:t>Maximize the data-ink ratio.</w:t>
+      </w:r>
+    </w:p>
+    <w:p>
+      <w:pPr>
+        <w:pStyle w:val="ListParagraph"/>
+        <w:numPr>
+          <w:ilvl w:val="0"/>
+          <w:numId w:val="19"/>
+        </w:numPr>
+        <w:spacing w:after="300"/>
+        <w:rPr>
+          <w:rFonts w:ascii="Times New Roman" w:hAnsi="Times New Roman" w:cs="Times New Roman"/>
+          <w:sz w:val="24"/>
+          <w:szCs w:val="24"/>
+        </w:rPr>
+      </w:pPr>
+      <w:r>
+        <w:rPr>
+          <w:rFonts w:ascii="Times New Roman" w:hAnsi="Times New Roman" w:cs="Times New Roman"/>
+          <w:sz w:val="24"/>
+          <w:szCs w:val="24"/>
+        </w:rPr>
+        <w:t>Erase non-data ink.</w:t>
+      </w:r>
+    </w:p>
+    <w:p>
+      <w:pPr>
+        <w:pStyle w:val="ListParagraph"/>
+        <w:numPr>
+          <w:ilvl w:val="0"/>
+          <w:numId w:val="19"/>
+        </w:numPr>
+        <w:spacing w:after="300"/>
+        <w:rPr>
+          <w:rFonts w:ascii="Times New Roman" w:hAnsi="Times New Roman" w:cs="Times New Roman"/>
+          <w:sz w:val="24"/>
+          <w:szCs w:val="24"/>
+        </w:rPr>
+      </w:pPr>
+      <w:r>
+        <w:rPr>
+          <w:rFonts w:ascii="Times New Roman" w:hAnsi="Times New Roman" w:cs="Times New Roman"/>
+          <w:sz w:val="24"/>
+          <w:szCs w:val="24"/>
+        </w:rPr>
+        <w:t>Erase redundant data ink.</w:t>
+      </w:r>
+    </w:p>
+    <w:p>
+      <w:pPr>
+        <w:pStyle w:val="ListParagraph"/>
+        <w:numPr>
+          <w:ilvl w:val="0"/>
+          <w:numId w:val="19"/>
+        </w:numPr>
+        <w:spacing w:after="300"/>
+        <w:rPr>
+          <w:rFonts w:ascii="Times New Roman" w:hAnsi="Times New Roman" w:cs="Times New Roman"/>
+          <w:sz w:val="24"/>
+          <w:szCs w:val="24"/>
+        </w:rPr>
+      </w:pPr>
+      <w:r>
+        <w:rPr>
+          <w:rFonts w:ascii="Times New Roman" w:hAnsi="Times New Roman" w:cs="Times New Roman"/>
+          <w:sz w:val="24"/>
+          <w:szCs w:val="24"/>
+        </w:rPr>
+        <w:t>Revise and edit.</w:t>
+      </w:r>
+    </w:p>
+    <w:p>
+      <w:pPr>
+        <w:spacing w:after="300"/>
+        <w:rPr>
+          <w:rFonts w:ascii="Times New Roman" w:hAnsi="Times New Roman" w:cs="Times New Roman"/>
+          <w:sz w:val="24"/>
+          <w:szCs w:val="24"/>
+        </w:rPr>
+      </w:pPr>
     </w:p>
     <w:p>
       <w:pPr>
         <w:pStyle w:val="Heading2"/>
       </w:pPr>
-      <w:bookmarkStart w:id="10" w:name="_Toc149043737"/>
-      <w:r>
+      <w:bookmarkStart w:id="6" w:name="_Toc150203831"/>
+      <w:r>
+        <w:lastRenderedPageBreak/>
         <w:t>Machine learning for Data Analytics:(Graded out of 100</w:t>
       </w:r>
       <w:r>
@@ -3155,7 +3428,7 @@
       <w:r>
         <w:t>)</w:t>
       </w:r>
-      <w:bookmarkEnd w:id="10"/>
+      <w:bookmarkEnd w:id="6"/>
     </w:p>
     <w:p/>
     <w:p>
@@ -3179,7 +3452,106 @@
           <w:sz w:val="24"/>
           <w:szCs w:val="24"/>
         </w:rPr>
-        <w:t xml:space="preserve">Explain which project management framework  (CRISP-DM, KDD or SEMMA) is required for a data science project. Discuss and justify with real-life scenarios. Provide an explanation of why you chose a supervised, unsupervised, or semi-supervised machine learning technique for the dataset you used for ML </w:t>
+        <w:t xml:space="preserve">Explain which project management framework  (CRISP-DM, KDD or SEMMA) is required for a data science project. Discuss and justify with real-life scenarios. </w:t>
+      </w:r>
+    </w:p>
+    <w:p>
+      <w:pPr>
+        <w:pStyle w:val="ListParagraph"/>
+        <w:spacing w:after="0" w:line="259" w:lineRule="auto"/>
+        <w:jc w:val="both"/>
+        <w:rPr>
+          <w:rFonts w:ascii="Times New Roman" w:hAnsi="Times New Roman" w:cs="Times New Roman"/>
+          <w:sz w:val="24"/>
+          <w:szCs w:val="24"/>
+        </w:rPr>
+      </w:pPr>
+      <w:hyperlink r:id="rId13" w:anchor=":~:text=The%20CRoss%20Industry%20Standard%20Process,(or%20machine%20learning)%20project" w:history="1">
+        <w:r>
+          <w:rPr>
+            <w:rStyle w:val="Hyperlink"/>
+            <w:rFonts w:ascii="Times New Roman" w:hAnsi="Times New Roman" w:cs="Times New Roman"/>
+            <w:sz w:val="24"/>
+            <w:szCs w:val="24"/>
+          </w:rPr>
+          <w:t>https://medium.com/international-school-of-ai-data-science/data-science-project-frameworks-for-managers-c577d58b03db#:~:text=The%20CRoss%20Industry%20Standard%20Process,(or%20machine%20learning)%20project</w:t>
+        </w:r>
+      </w:hyperlink>
+      <w:r>
+        <w:rPr>
+          <w:rFonts w:ascii="Times New Roman" w:hAnsi="Times New Roman" w:cs="Times New Roman"/>
+          <w:sz w:val="24"/>
+          <w:szCs w:val="24"/>
+        </w:rPr>
+        <w:t>.</w:t>
+      </w:r>
+    </w:p>
+    <w:p>
+      <w:pPr>
+        <w:pStyle w:val="ListParagraph"/>
+        <w:spacing w:after="0" w:line="259" w:lineRule="auto"/>
+        <w:jc w:val="both"/>
+        <w:rPr>
+          <w:rFonts w:ascii="Times New Roman" w:hAnsi="Times New Roman" w:cs="Times New Roman"/>
+          <w:sz w:val="24"/>
+          <w:szCs w:val="24"/>
+        </w:rPr>
+      </w:pPr>
+    </w:p>
+    <w:p>
+      <w:pPr>
+        <w:pStyle w:val="ListParagraph"/>
+        <w:spacing w:after="0" w:line="259" w:lineRule="auto"/>
+        <w:jc w:val="both"/>
+        <w:rPr>
+          <w:rFonts w:ascii="Times New Roman" w:hAnsi="Times New Roman" w:cs="Times New Roman"/>
+          <w:sz w:val="24"/>
+          <w:szCs w:val="24"/>
+        </w:rPr>
+      </w:pPr>
+      <w:hyperlink r:id="rId14" w:history="1">
+        <w:r>
+          <w:rPr>
+            <w:rStyle w:val="Hyperlink"/>
+            <w:rFonts w:ascii="Times New Roman" w:hAnsi="Times New Roman" w:cs="Times New Roman"/>
+            <w:sz w:val="24"/>
+            <w:szCs w:val="24"/>
+          </w:rPr>
+          <w:t>https://medium.datadriveninvestor.com/data-science-project-management-methodologies-f6913c6b29eb</w:t>
+        </w:r>
+      </w:hyperlink>
+    </w:p>
+    <w:p>
+      <w:pPr>
+        <w:pStyle w:val="ListParagraph"/>
+        <w:spacing w:after="0" w:line="259" w:lineRule="auto"/>
+        <w:jc w:val="both"/>
+        <w:rPr>
+          <w:rFonts w:ascii="Times New Roman" w:hAnsi="Times New Roman" w:cs="Times New Roman"/>
+          <w:sz w:val="24"/>
+          <w:szCs w:val="24"/>
+        </w:rPr>
+      </w:pPr>
+    </w:p>
+    <w:p>
+      <w:pPr>
+        <w:pStyle w:val="ListParagraph"/>
+        <w:spacing w:after="0" w:line="259" w:lineRule="auto"/>
+        <w:jc w:val="both"/>
+        <w:rPr>
+          <w:rFonts w:ascii="Times New Roman" w:hAnsi="Times New Roman" w:cs="Times New Roman"/>
+          <w:b/>
+          <w:sz w:val="24"/>
+          <w:szCs w:val="24"/>
+        </w:rPr>
+      </w:pPr>
+      <w:r>
+        <w:rPr>
+          <w:rFonts w:ascii="Times New Roman" w:hAnsi="Times New Roman" w:cs="Times New Roman"/>
+          <w:sz w:val="24"/>
+          <w:szCs w:val="24"/>
+        </w:rPr>
+        <w:t xml:space="preserve">Provide an explanation of why you chose a supervised, unsupervised, or semi-supervised machine learning technique for the dataset you used for ML </w:t>
       </w:r>
       <w:r>
         <w:rPr>
@@ -3206,6 +3578,113 @@
         </w:rPr>
         <w:t>[0 - 20]</w:t>
       </w:r>
+    </w:p>
+    <w:p>
+      <w:pPr>
+        <w:pStyle w:val="ListParagraph"/>
+        <w:spacing w:after="0" w:line="259" w:lineRule="auto"/>
+        <w:jc w:val="both"/>
+        <w:rPr>
+          <w:rFonts w:ascii="Times New Roman" w:hAnsi="Times New Roman" w:cs="Times New Roman"/>
+          <w:b/>
+          <w:sz w:val="24"/>
+          <w:szCs w:val="24"/>
+        </w:rPr>
+      </w:pPr>
+    </w:p>
+    <w:p>
+      <w:pPr>
+        <w:pStyle w:val="ListParagraph"/>
+        <w:spacing w:after="0" w:line="259" w:lineRule="auto"/>
+        <w:jc w:val="both"/>
+        <w:rPr>
+          <w:rFonts w:ascii="Times New Roman" w:hAnsi="Times New Roman" w:cs="Times New Roman"/>
+          <w:sz w:val="24"/>
+          <w:szCs w:val="24"/>
+        </w:rPr>
+      </w:pPr>
+      <w:hyperlink r:id="rId15" w:history="1">
+        <w:r>
+          <w:rPr>
+            <w:rStyle w:val="Hyperlink"/>
+            <w:rFonts w:ascii="Times New Roman" w:hAnsi="Times New Roman" w:cs="Times New Roman"/>
+            <w:sz w:val="24"/>
+            <w:szCs w:val="24"/>
+          </w:rPr>
+          <w:t>https://www.ibm.com/blog/supervised-vs-unsupervised-learning/</w:t>
+        </w:r>
+      </w:hyperlink>
+    </w:p>
+    <w:p>
+      <w:pPr>
+        <w:pStyle w:val="ListParagraph"/>
+        <w:spacing w:after="0" w:line="259" w:lineRule="auto"/>
+        <w:jc w:val="both"/>
+        <w:rPr>
+          <w:rFonts w:ascii="Times New Roman" w:hAnsi="Times New Roman" w:cs="Times New Roman"/>
+          <w:sz w:val="24"/>
+          <w:szCs w:val="24"/>
+        </w:rPr>
+      </w:pPr>
+      <w:r>
+        <w:rPr>
+          <w:rFonts w:ascii="Times New Roman" w:hAnsi="Times New Roman" w:cs="Times New Roman"/>
+          <w:sz w:val="24"/>
+          <w:szCs w:val="24"/>
+        </w:rPr>
+        <w:t xml:space="preserve">The main distinction between the two approaches is the use of </w:t>
+      </w:r>
+      <w:r>
+        <w:rPr>
+          <w:rFonts w:ascii="Times New Roman" w:hAnsi="Times New Roman" w:cs="Times New Roman"/>
+          <w:sz w:val="24"/>
+          <w:szCs w:val="24"/>
+        </w:rPr>
+        <w:t>labelled</w:t>
+      </w:r>
+      <w:r>
+        <w:rPr>
+          <w:rFonts w:ascii="Times New Roman" w:hAnsi="Times New Roman" w:cs="Times New Roman"/>
+          <w:sz w:val="24"/>
+          <w:szCs w:val="24"/>
+        </w:rPr>
+        <w:t xml:space="preserve"> datasets.</w:t>
+      </w:r>
+    </w:p>
+    <w:p>
+      <w:pPr>
+        <w:pStyle w:val="ListParagraph"/>
+        <w:spacing w:after="0" w:line="259" w:lineRule="auto"/>
+        <w:jc w:val="both"/>
+        <w:rPr>
+          <w:rFonts w:ascii="Times New Roman" w:hAnsi="Times New Roman" w:cs="Times New Roman"/>
+          <w:sz w:val="24"/>
+          <w:szCs w:val="24"/>
+        </w:rPr>
+      </w:pPr>
+      <w:hyperlink r:id="rId16" w:history="1">
+        <w:r>
+          <w:rPr>
+            <w:rStyle w:val="Hyperlink"/>
+            <w:rFonts w:ascii="Times New Roman" w:hAnsi="Times New Roman" w:cs="Times New Roman"/>
+            <w:sz w:val="24"/>
+            <w:szCs w:val="24"/>
+          </w:rPr>
+          <w:t>https://www.datacamp.com/blog/what-is-labeled-data</w:t>
+        </w:r>
+      </w:hyperlink>
+    </w:p>
+    <w:p>
+      <w:pPr>
+        <w:pStyle w:val="ListParagraph"/>
+        <w:spacing w:after="0" w:line="259" w:lineRule="auto"/>
+        <w:jc w:val="both"/>
+        <w:rPr>
+          <w:rFonts w:ascii="Times New Roman" w:hAnsi="Times New Roman" w:cs="Times New Roman"/>
+          <w:sz w:val="24"/>
+          <w:szCs w:val="24"/>
+        </w:rPr>
+      </w:pPr>
     </w:p>
     <w:p>
       <w:pPr>
@@ -3253,6 +3732,27 @@
     </w:p>
     <w:p>
       <w:pPr>
+        <w:pStyle w:val="ListParagraph"/>
+        <w:spacing w:after="0" w:line="259" w:lineRule="auto"/>
+        <w:jc w:val="both"/>
+        <w:rPr>
+          <w:rFonts w:ascii="Times New Roman" w:hAnsi="Times New Roman" w:cs="Times New Roman"/>
+          <w:sz w:val="24"/>
+          <w:szCs w:val="24"/>
+        </w:rPr>
+      </w:pPr>
+      <w:r>
+        <w:rPr>
+          <w:rFonts w:ascii="Times New Roman" w:hAnsi="Times New Roman" w:cs="Times New Roman"/>
+          <w:b/>
+          <w:sz w:val="24"/>
+          <w:szCs w:val="24"/>
+        </w:rPr>
+        <w:t>Saturday class SVM case study</w:t>
+      </w:r>
+    </w:p>
+    <w:p>
+      <w:pPr>
         <w:spacing w:after="0" w:line="259" w:lineRule="auto"/>
         <w:jc w:val="both"/>
         <w:rPr>
@@ -3407,6 +3907,14 @@
           <w:szCs w:val="24"/>
         </w:rPr>
       </w:pPr>
+      <w:r>
+        <w:rPr>
+          <w:rFonts w:ascii="Times New Roman" w:hAnsi="Times New Roman" w:cs="Times New Roman"/>
+          <w:sz w:val="24"/>
+          <w:szCs w:val="24"/>
+        </w:rPr>
+        <w:t>Discussed 31/10/2023</w:t>
+      </w:r>
     </w:p>
     <w:p>
       <w:pPr>
@@ -3418,44 +3926,21 @@
           <w:szCs w:val="24"/>
         </w:rPr>
       </w:pPr>
-    </w:p>
-    <w:p>
-      <w:pPr>
-        <w:spacing w:after="0"/>
-        <w:rPr>
-          <w:rFonts w:ascii="Times New Roman" w:hAnsi="Times New Roman" w:cs="Times New Roman"/>
-          <w:b/>
-          <w:sz w:val="24"/>
-          <w:szCs w:val="24"/>
-        </w:rPr>
-      </w:pPr>
-      <w:r>
-        <w:rPr>
-          <w:rFonts w:ascii="Times New Roman" w:hAnsi="Times New Roman" w:cs="Times New Roman"/>
-          <w:b/>
-          <w:sz w:val="24"/>
-          <w:szCs w:val="24"/>
-        </w:rPr>
-        <w:lastRenderedPageBreak/>
-        <w:t>Learning Outcomes:</w:t>
-      </w:r>
-    </w:p>
-    <w:p>
-      <w:pPr>
-        <w:spacing w:after="0"/>
-        <w:rPr>
-          <w:rFonts w:ascii="Times New Roman" w:hAnsi="Times New Roman" w:cs="Times New Roman"/>
-          <w:sz w:val="24"/>
-          <w:szCs w:val="24"/>
-        </w:rPr>
-      </w:pPr>
-      <w:r>
-        <w:rPr>
-          <w:rFonts w:ascii="Times New Roman" w:hAnsi="Times New Roman" w:cs="Times New Roman"/>
-          <w:sz w:val="24"/>
-          <w:szCs w:val="24"/>
-        </w:rPr>
-        <w:t>Please note this is not the assessment task. The task to be completed is detailed on the next page. This CA will assess student attainment of the following minimum intended learning outcomes:</w:t>
+      <w:r>
+        <w:rPr>
+          <w:rFonts w:ascii="Times New Roman" w:hAnsi="Times New Roman" w:cs="Times New Roman"/>
+          <w:sz w:val="24"/>
+          <w:szCs w:val="24"/>
+        </w:rPr>
+        <w:t xml:space="preserve">After Neil (CCT Founder) left the </w:t>
+      </w:r>
+      <w:r>
+        <w:rPr>
+          <w:rFonts w:ascii="Times New Roman" w:hAnsi="Times New Roman" w:cs="Times New Roman"/>
+          <w:sz w:val="24"/>
+          <w:szCs w:val="24"/>
+        </w:rPr>
+        <w:t>call</w:t>
       </w:r>
     </w:p>
     <w:p>
@@ -3471,152 +3956,14 @@
     </w:p>
     <w:p>
       <w:pPr>
-        <w:spacing w:after="300" w:line="259" w:lineRule="auto"/>
-        <w:jc w:val="both"/>
-        <w:rPr>
-          <w:rFonts w:ascii="Times New Roman" w:hAnsi="Times New Roman" w:cs="Times New Roman"/>
-          <w:sz w:val="24"/>
-          <w:szCs w:val="24"/>
-        </w:rPr>
-      </w:pPr>
-    </w:p>
-    <w:p>
-      <w:pPr>
         <w:pStyle w:val="Heading2"/>
       </w:pPr>
-      <w:bookmarkStart w:id="11" w:name="_Toc149043738"/>
-      <w:r>
-        <w:t xml:space="preserve">Programming for DA </w:t>
-      </w:r>
-      <w:r>
-        <w:t>- Criteria of Analysis</w:t>
-      </w:r>
-      <w:bookmarkEnd w:id="11"/>
-    </w:p>
-    <w:p>
-      <w:pPr>
-        <w:pStyle w:val="ListParagraph"/>
-        <w:numPr>
-          <w:ilvl w:val="0"/>
-          <w:numId w:val="14"/>
-        </w:numPr>
-        <w:pBdr>
-          <w:top w:val="nil"/>
-          <w:left w:val="nil"/>
-          <w:bottom w:val="nil"/>
-          <w:right w:val="nil"/>
-          <w:between w:val="nil"/>
-        </w:pBdr>
-        <w:spacing w:before="240" w:after="0" w:line="259" w:lineRule="auto"/>
-        <w:rPr>
-          <w:rFonts w:ascii="Times New Roman" w:hAnsi="Times New Roman" w:cs="Times New Roman"/>
-          <w:sz w:val="24"/>
-          <w:szCs w:val="24"/>
-        </w:rPr>
-      </w:pPr>
-      <w:r>
-        <w:rPr>
-          <w:rFonts w:ascii="Times New Roman" w:hAnsi="Times New Roman" w:cs="Times New Roman"/>
-          <w:sz w:val="24"/>
-          <w:szCs w:val="24"/>
-        </w:rPr>
-        <w:t>Debate the selection of programming concepts in the design of programmatic solutions, in terms of paradigm and language selection. (PLO 1).</w:t>
-      </w:r>
-    </w:p>
-    <w:p>
-      <w:pPr>
-        <w:pBdr>
-          <w:top w:val="nil"/>
-          <w:left w:val="nil"/>
-          <w:bottom w:val="nil"/>
-          <w:right w:val="nil"/>
-          <w:between w:val="nil"/>
-        </w:pBdr>
-        <w:spacing w:after="0" w:line="259" w:lineRule="auto"/>
-        <w:rPr>
-          <w:rFonts w:ascii="Times New Roman" w:hAnsi="Times New Roman" w:cs="Times New Roman"/>
-          <w:sz w:val="24"/>
-          <w:szCs w:val="24"/>
-        </w:rPr>
-      </w:pPr>
-    </w:p>
-    <w:p>
-      <w:pPr>
-        <w:pStyle w:val="ListParagraph"/>
-        <w:numPr>
-          <w:ilvl w:val="0"/>
-          <w:numId w:val="14"/>
-        </w:numPr>
-        <w:pBdr>
-          <w:top w:val="nil"/>
-          <w:left w:val="nil"/>
-          <w:bottom w:val="nil"/>
-          <w:right w:val="nil"/>
-          <w:between w:val="nil"/>
-        </w:pBdr>
-        <w:spacing w:after="0" w:line="259" w:lineRule="auto"/>
-        <w:rPr>
-          <w:rFonts w:ascii="Times New Roman" w:hAnsi="Times New Roman" w:cs="Times New Roman"/>
-          <w:sz w:val="24"/>
-          <w:szCs w:val="24"/>
-        </w:rPr>
-      </w:pPr>
-      <w:r>
-        <w:rPr>
-          <w:rFonts w:ascii="Times New Roman" w:hAnsi="Times New Roman" w:cs="Times New Roman"/>
-          <w:sz w:val="24"/>
-          <w:szCs w:val="24"/>
-        </w:rPr>
-        <w:t xml:space="preserve">Design and implement algorithms for use within the context of </w:t>
-      </w:r>
-      <w:r>
-        <w:rPr>
-          <w:rFonts w:ascii="Times New Roman" w:hAnsi="Times New Roman" w:cs="Times New Roman"/>
-          <w:sz w:val="24"/>
-          <w:szCs w:val="24"/>
-        </w:rPr>
-        <w:t>DA</w:t>
-      </w:r>
-      <w:r>
-        <w:rPr>
-          <w:rFonts w:ascii="Times New Roman" w:hAnsi="Times New Roman" w:cs="Times New Roman"/>
-          <w:sz w:val="24"/>
-          <w:szCs w:val="24"/>
-        </w:rPr>
-        <w:t>. (PLO 2).</w:t>
-      </w:r>
-    </w:p>
-    <w:p>
-      <w:pPr>
-        <w:spacing w:after="300" w:line="259" w:lineRule="auto"/>
-        <w:jc w:val="both"/>
-        <w:rPr>
-          <w:rFonts w:ascii="Times New Roman" w:hAnsi="Times New Roman" w:cs="Times New Roman"/>
-          <w:sz w:val="24"/>
-          <w:szCs w:val="24"/>
-        </w:rPr>
-      </w:pPr>
-    </w:p>
-    <w:p>
-      <w:pPr>
-        <w:spacing w:after="300" w:line="259" w:lineRule="auto"/>
-        <w:jc w:val="both"/>
-        <w:rPr>
-          <w:rFonts w:ascii="Times New Roman" w:hAnsi="Times New Roman" w:cs="Times New Roman"/>
-          <w:sz w:val="24"/>
-          <w:szCs w:val="24"/>
-        </w:rPr>
-      </w:pPr>
-    </w:p>
-    <w:p>
-      <w:pPr>
-        <w:pStyle w:val="Heading2"/>
-      </w:pPr>
-      <w:bookmarkStart w:id="12" w:name="_Toc149043739"/>
+      <w:bookmarkStart w:id="7" w:name="_Toc150203832"/>
       <w:r>
         <w:rPr>
           <w:bCs/>
         </w:rPr>
+        <w:lastRenderedPageBreak/>
         <w:t>Programming</w:t>
       </w:r>
       <w:r>
@@ -3634,7 +3981,7 @@
       <w:r>
         <w:t>)</w:t>
       </w:r>
-      <w:bookmarkEnd w:id="12"/>
+      <w:bookmarkEnd w:id="7"/>
     </w:p>
     <w:p>
       <w:pPr>
@@ -3643,20 +3990,20 @@
           <w:ilvl w:val="0"/>
           <w:numId w:val="15"/>
         </w:numPr>
-        <w:spacing w:after="440" w:line="259" w:lineRule="auto"/>
-        <w:rPr>
-          <w:rFonts w:ascii="Times New Roman" w:hAnsi="Times New Roman" w:cs="Times New Roman"/>
-          <w:sz w:val="24"/>
-          <w:szCs w:val="24"/>
-        </w:rPr>
-      </w:pPr>
-      <w:r>
-        <w:rPr>
-          <w:rFonts w:ascii="Times New Roman" w:hAnsi="Times New Roman" w:cs="Times New Roman"/>
-          <w:sz w:val="24"/>
-          <w:szCs w:val="24"/>
-        </w:rPr>
-        <w:t xml:space="preserve">The project must be explored programmatically, this means that you must implement suitable Python tools (code and/or libraries) to complete the analysis required. All of this is to be implemented in a Jupyter Notebook. Your codebook should be properly annotated. The project documentation must include sound justifications and explanation of your code choices (code quality standards should also be applied). </w:t>
+        <w:spacing w:after="0" w:line="259" w:lineRule="auto"/>
+        <w:rPr>
+          <w:rFonts w:ascii="Times New Roman" w:hAnsi="Times New Roman" w:cs="Times New Roman"/>
+          <w:sz w:val="24"/>
+          <w:szCs w:val="24"/>
+        </w:rPr>
+      </w:pPr>
+      <w:r>
+        <w:rPr>
+          <w:rFonts w:ascii="Times New Roman" w:hAnsi="Times New Roman" w:cs="Times New Roman"/>
+          <w:sz w:val="24"/>
+          <w:szCs w:val="24"/>
+        </w:rPr>
+        <w:t xml:space="preserve">The project must be explored programmatically, this means that you must implement suitable Python tools (code and/or libraries) to complete the analysis required. All of this is to be implemented in a Jupyter Notebook. Your codebook should be properly annotated. The project documentation must include sound justifications and explanation of your code choices (code quality standards should be applied). </w:t>
       </w:r>
       <w:r>
         <w:rPr>
@@ -3671,7 +4018,7 @@
     <w:p>
       <w:pPr>
         <w:pStyle w:val="ListParagraph"/>
-        <w:spacing w:after="440"/>
+        <w:spacing w:after="0"/>
         <w:rPr>
           <w:rFonts w:ascii="Times New Roman" w:hAnsi="Times New Roman" w:cs="Times New Roman"/>
           <w:b/>
@@ -3679,32 +4026,76 @@
           <w:szCs w:val="24"/>
         </w:rPr>
       </w:pPr>
+      <w:r>
+        <w:rPr>
+          <w:rFonts w:ascii="Times New Roman" w:hAnsi="Times New Roman" w:cs="Times New Roman"/>
+          <w:b/>
+          <w:sz w:val="24"/>
+          <w:szCs w:val="24"/>
+        </w:rPr>
+        <w:t>Please recall that simply performing the analyses is a requirement to achieve a grade of PASS. Critical analysis and independent research are required for higher marks.</w:t>
+      </w:r>
     </w:p>
     <w:p>
       <w:pPr>
         <w:pStyle w:val="ListParagraph"/>
-        <w:spacing w:after="440"/>
-        <w:rPr>
-          <w:rFonts w:ascii="Times New Roman" w:hAnsi="Times New Roman" w:cs="Times New Roman"/>
-          <w:b/>
-          <w:sz w:val="24"/>
-          <w:szCs w:val="24"/>
-        </w:rPr>
-      </w:pPr>
-      <w:r>
-        <w:rPr>
-          <w:rFonts w:ascii="Times New Roman" w:hAnsi="Times New Roman" w:cs="Times New Roman"/>
-          <w:b/>
-          <w:sz w:val="24"/>
-          <w:szCs w:val="24"/>
-        </w:rPr>
-        <w:t>Please recall that simply performing the analyses is a requirement to achieve a grade of PASS. Critical analysis and independent research are required for higher marks.</w:t>
-      </w:r>
+        <w:spacing w:after="0"/>
+        <w:rPr>
+          <w:rFonts w:ascii="Times New Roman" w:hAnsi="Times New Roman" w:cs="Times New Roman"/>
+          <w:sz w:val="24"/>
+          <w:szCs w:val="24"/>
+        </w:rPr>
+      </w:pPr>
     </w:p>
     <w:p>
       <w:pPr>
         <w:pStyle w:val="ListParagraph"/>
-        <w:spacing w:after="440"/>
+        <w:spacing w:after="0"/>
+        <w:rPr>
+          <w:rFonts w:ascii="Times New Roman" w:hAnsi="Times New Roman" w:cs="Times New Roman"/>
+          <w:sz w:val="24"/>
+          <w:szCs w:val="24"/>
+        </w:rPr>
+      </w:pPr>
+      <w:r>
+        <w:rPr>
+          <w:rFonts w:ascii="Times New Roman" w:hAnsi="Times New Roman" w:cs="Times New Roman"/>
+          <w:sz w:val="24"/>
+          <w:szCs w:val="24"/>
+        </w:rPr>
+        <w:t xml:space="preserve">Finish </w:t>
+      </w:r>
+      <w:r>
+        <w:rPr>
+          <w:rFonts w:ascii="Times New Roman" w:hAnsi="Times New Roman" w:cs="Times New Roman"/>
+          <w:sz w:val="24"/>
+          <w:szCs w:val="24"/>
+        </w:rPr>
+        <w:t>.</w:t>
+      </w:r>
+      <w:proofErr w:type="spellStart"/>
+      <w:r>
+        <w:rPr>
+          <w:rFonts w:ascii="Times New Roman" w:hAnsi="Times New Roman" w:cs="Times New Roman"/>
+          <w:sz w:val="24"/>
+          <w:szCs w:val="24"/>
+        </w:rPr>
+        <w:t>ipynb</w:t>
+      </w:r>
+      <w:proofErr w:type="spellEnd"/>
+      <w:r>
+        <w:rPr>
+          <w:rFonts w:ascii="Times New Roman" w:hAnsi="Times New Roman" w:cs="Times New Roman"/>
+          <w:sz w:val="24"/>
+          <w:szCs w:val="24"/>
+        </w:rPr>
+        <w:t xml:space="preserve"> files.</w:t>
+      </w:r>
+    </w:p>
+    <w:p>
+      <w:pPr>
+        <w:pStyle w:val="ListParagraph"/>
+        <w:spacing w:after="0"/>
         <w:rPr>
           <w:rFonts w:ascii="Times New Roman" w:hAnsi="Times New Roman" w:cs="Times New Roman"/>
           <w:b/>
@@ -3720,6 +4111,71 @@
           <w:ilvl w:val="0"/>
           <w:numId w:val="15"/>
         </w:numPr>
+        <w:spacing w:after="0" w:line="259" w:lineRule="auto"/>
+        <w:rPr>
+          <w:rFonts w:ascii="Times New Roman" w:hAnsi="Times New Roman" w:cs="Times New Roman"/>
+          <w:sz w:val="24"/>
+          <w:szCs w:val="24"/>
+        </w:rPr>
+      </w:pPr>
+      <w:r>
+        <w:rPr>
+          <w:rFonts w:ascii="Times New Roman" w:hAnsi="Times New Roman" w:cs="Times New Roman"/>
+          <w:sz w:val="24"/>
+          <w:szCs w:val="24"/>
+        </w:rPr>
+        <w:t xml:space="preserve">Briefly discuss your use of aspects of various programming paradigms in the development of your project. For example, this may include (but is not limited to) how they influenced your design decisions or how they helped you solve problems. </w:t>
+      </w:r>
+      <w:r>
+        <w:rPr>
+          <w:rFonts w:ascii="Times New Roman" w:hAnsi="Times New Roman" w:cs="Times New Roman"/>
+          <w:b/>
+          <w:bCs/>
+          <w:sz w:val="24"/>
+          <w:szCs w:val="24"/>
+        </w:rPr>
+        <w:t>Note</w:t>
+      </w:r>
+      <w:r>
+        <w:rPr>
+          <w:rFonts w:ascii="Times New Roman" w:hAnsi="Times New Roman" w:cs="Times New Roman"/>
+          <w:b/>
+          <w:bCs/>
+          <w:sz w:val="24"/>
+          <w:szCs w:val="24"/>
+        </w:rPr>
+        <w:t>:</w:t>
+      </w:r>
+      <w:r>
+        <w:rPr>
+          <w:rFonts w:ascii="Times New Roman" w:hAnsi="Times New Roman" w:cs="Times New Roman"/>
+          <w:b/>
+          <w:bCs/>
+          <w:sz w:val="24"/>
+          <w:szCs w:val="24"/>
+        </w:rPr>
+        <w:t xml:space="preserve"> marks may not be awarded if the discussion does not involve your specific project.</w:t>
+      </w:r>
+      <w:r>
+        <w:rPr>
+          <w:rFonts w:ascii="Times New Roman" w:hAnsi="Times New Roman" w:cs="Times New Roman"/>
+          <w:sz w:val="24"/>
+          <w:szCs w:val="24"/>
+        </w:rPr>
+        <w:t xml:space="preserve"> </w:t>
+      </w:r>
+      <w:r>
+        <w:rPr>
+          <w:rFonts w:ascii="Times New Roman" w:hAnsi="Times New Roman" w:cs="Times New Roman"/>
+          <w:b/>
+          <w:sz w:val="24"/>
+          <w:szCs w:val="24"/>
+        </w:rPr>
+        <w:t>[0-50]</w:t>
+      </w:r>
+    </w:p>
+    <w:p>
+      <w:pPr>
         <w:spacing w:after="440" w:line="259" w:lineRule="auto"/>
         <w:rPr>
           <w:rFonts w:ascii="Times New Roman" w:hAnsi="Times New Roman" w:cs="Times New Roman"/>
@@ -3729,30 +4185,222 @@
       </w:pPr>
       <w:r>
         <w:rPr>
-          <w:rFonts w:ascii="Times New Roman" w:hAnsi="Times New Roman" w:cs="Times New Roman"/>
-          <w:sz w:val="24"/>
-          <w:szCs w:val="24"/>
-        </w:rPr>
-        <w:t xml:space="preserve">Briefly discuss your use of aspects of various programming paradigms in the development of your project. For example, this may include (but is not limited to) how they influenced your design decisions or how they helped you solve problems. Note that marks may not be awarded if the discussion does not involve your specific project. </w:t>
-      </w:r>
-      <w:r>
-        <w:rPr>
-          <w:rFonts w:ascii="Times New Roman" w:hAnsi="Times New Roman" w:cs="Times New Roman"/>
-          <w:b/>
-          <w:sz w:val="24"/>
-          <w:szCs w:val="24"/>
-        </w:rPr>
-        <w:t>[0-50]</w:t>
-      </w:r>
-    </w:p>
-    <w:p>
-      <w:pPr>
-        <w:rPr>
-          <w:rFonts w:ascii="Times New Roman" w:hAnsi="Times New Roman" w:cs="Times New Roman"/>
-          <w:sz w:val="24"/>
-          <w:szCs w:val="24"/>
-        </w:rPr>
-      </w:pPr>
+          <w:noProof/>
+          <w14:ligatures w14:val="standardContextual"/>
+        </w:rPr>
+        <w:drawing>
+          <wp:inline distT="0" distB="0" distL="0" distR="0" wp14:anchorId="7FE0629B" wp14:editId="3B8AE60A">
+            <wp:extent cx="5731510" cy="1946910"/>
+            <wp:effectExtent l="0" t="0" r="2540" b="0"/>
+            <wp:docPr id="708672247" name="Picture 1"/>
+            <wp:cNvGraphicFramePr>
+              <a:graphicFrameLocks xmlns:a="http://schemas.openxmlformats.org/drawingml/2006/main" noChangeAspect="1"/>
+            </wp:cNvGraphicFramePr>
+            <a:graphic xmlns:a="http://schemas.openxmlformats.org/drawingml/2006/main">
+              <a:graphicData uri="http://schemas.openxmlformats.org/drawingml/2006/picture">
+                <pic:pic xmlns:pic="http://schemas.openxmlformats.org/drawingml/2006/picture">
+                  <pic:nvPicPr>
+                    <pic:cNvPr id="708672247" name=""/>
+                    <pic:cNvPicPr/>
+                  </pic:nvPicPr>
+                  <pic:blipFill>
+                    <a:blip r:embed="rId17"/>
+                    <a:stretch>
+                      <a:fillRect/>
+                    </a:stretch>
+                  </pic:blipFill>
+                  <pic:spPr>
+                    <a:xfrm>
+                      <a:off x="0" y="0"/>
+                      <a:ext cx="5731510" cy="1946910"/>
+                    </a:xfrm>
+                    <a:prstGeom prst="rect">
+                      <a:avLst/>
+                    </a:prstGeom>
+                  </pic:spPr>
+                </pic:pic>
+              </a:graphicData>
+            </a:graphic>
+          </wp:inline>
+        </w:drawing>
+      </w:r>
+    </w:p>
+    <w:p>
+      <w:pPr>
+        <w:rPr>
+          <w:rFonts w:ascii="Times New Roman" w:hAnsi="Times New Roman" w:cs="Times New Roman"/>
+          <w:sz w:val="24"/>
+          <w:szCs w:val="24"/>
+        </w:rPr>
+      </w:pPr>
+      <w:hyperlink r:id="rId18" w:history="1">
+        <w:r>
+          <w:rPr>
+            <w:rStyle w:val="Hyperlink"/>
+            <w:rFonts w:ascii="Times New Roman" w:hAnsi="Times New Roman" w:cs="Times New Roman"/>
+            <w:sz w:val="24"/>
+            <w:szCs w:val="24"/>
+          </w:rPr>
+          <w:t>https://blog.fel</w:t>
+        </w:r>
+        <w:r>
+          <w:rPr>
+            <w:rStyle w:val="Hyperlink"/>
+            <w:rFonts w:ascii="Times New Roman" w:hAnsi="Times New Roman" w:cs="Times New Roman"/>
+            <w:sz w:val="24"/>
+            <w:szCs w:val="24"/>
+          </w:rPr>
+          <w:t>g</w:t>
+        </w:r>
+        <w:r>
+          <w:rPr>
+            <w:rStyle w:val="Hyperlink"/>
+            <w:rFonts w:ascii="Times New Roman" w:hAnsi="Times New Roman" w:cs="Times New Roman"/>
+            <w:sz w:val="24"/>
+            <w:szCs w:val="24"/>
+          </w:rPr>
+          <w:t>o.com/5-popular-programming-languages-examples</w:t>
+        </w:r>
+      </w:hyperlink>
+    </w:p>
+    <w:p>
+      <w:pPr>
+        <w:rPr>
+          <w:rFonts w:ascii="Times New Roman" w:hAnsi="Times New Roman" w:cs="Times New Roman"/>
+          <w:sz w:val="24"/>
+          <w:szCs w:val="24"/>
+        </w:rPr>
+      </w:pPr>
+      <w:r>
+        <w:rPr>
+          <w:rFonts w:ascii="Times New Roman" w:hAnsi="Times New Roman" w:cs="Times New Roman"/>
+          <w:sz w:val="24"/>
+          <w:szCs w:val="24"/>
+        </w:rPr>
+        <w:t>Object-oriented programming is probably one of the most popular programming paradigms. It is based on organizing application elements around the data by defining the application as a set of objects. Each of them contains parts of necessary data as member variables and methods.</w:t>
+      </w:r>
+    </w:p>
+    <w:p>
+      <w:pPr>
+        <w:rPr>
+          <w:rFonts w:ascii="Times New Roman" w:hAnsi="Times New Roman" w:cs="Times New Roman"/>
+          <w:sz w:val="24"/>
+          <w:szCs w:val="24"/>
+        </w:rPr>
+      </w:pPr>
+      <w:r>
+        <w:rPr>
+          <w:rFonts w:ascii="Times New Roman" w:hAnsi="Times New Roman" w:cs="Times New Roman"/>
+          <w:sz w:val="24"/>
+          <w:szCs w:val="24"/>
+        </w:rPr>
+        <w:t>There are four main principles of object-oriented programming:</w:t>
+      </w:r>
+    </w:p>
+    <w:p>
+      <w:pPr>
+        <w:pStyle w:val="ListParagraph"/>
+        <w:numPr>
+          <w:ilvl w:val="0"/>
+          <w:numId w:val="20"/>
+        </w:numPr>
+        <w:rPr>
+          <w:rFonts w:ascii="Times New Roman" w:hAnsi="Times New Roman" w:cs="Times New Roman"/>
+          <w:sz w:val="24"/>
+          <w:szCs w:val="24"/>
+        </w:rPr>
+      </w:pPr>
+      <w:r>
+        <w:rPr>
+          <w:rFonts w:ascii="Times New Roman" w:hAnsi="Times New Roman" w:cs="Times New Roman"/>
+          <w:sz w:val="24"/>
+          <w:szCs w:val="24"/>
+        </w:rPr>
+        <w:t>Encapsulation – Access to objects variables and methods should be restricted in a way that only necessary data is available for other objects to use. This ensures that data is secure, and the chance of data corruption is reduced.</w:t>
+      </w:r>
+    </w:p>
+    <w:p>
+      <w:pPr>
+        <w:pStyle w:val="ListParagraph"/>
+        <w:numPr>
+          <w:ilvl w:val="0"/>
+          <w:numId w:val="20"/>
+        </w:numPr>
+        <w:rPr>
+          <w:rFonts w:ascii="Times New Roman" w:hAnsi="Times New Roman" w:cs="Times New Roman"/>
+          <w:sz w:val="24"/>
+          <w:szCs w:val="24"/>
+        </w:rPr>
+      </w:pPr>
+      <w:r>
+        <w:rPr>
+          <w:rFonts w:ascii="Times New Roman" w:hAnsi="Times New Roman" w:cs="Times New Roman"/>
+          <w:sz w:val="24"/>
+          <w:szCs w:val="24"/>
+        </w:rPr>
+        <w:t>Abstraction – Objects are hiding any unnecessary implementation code. The example of following this principle is creating getters and setters.</w:t>
+      </w:r>
+    </w:p>
+    <w:p>
+      <w:pPr>
+        <w:pStyle w:val="ListParagraph"/>
+        <w:numPr>
+          <w:ilvl w:val="0"/>
+          <w:numId w:val="20"/>
+        </w:numPr>
+        <w:rPr>
+          <w:rFonts w:ascii="Times New Roman" w:hAnsi="Times New Roman" w:cs="Times New Roman"/>
+          <w:sz w:val="24"/>
+          <w:szCs w:val="24"/>
+        </w:rPr>
+      </w:pPr>
+      <w:r>
+        <w:rPr>
+          <w:rFonts w:ascii="Times New Roman" w:hAnsi="Times New Roman" w:cs="Times New Roman"/>
+          <w:sz w:val="24"/>
+          <w:szCs w:val="24"/>
+        </w:rPr>
+        <w:t>Inheritance – Sub-classes containing logic of parent class can be created. It greatly improves code reusability.</w:t>
+      </w:r>
+    </w:p>
+    <w:p>
+      <w:pPr>
+        <w:pStyle w:val="ListParagraph"/>
+        <w:numPr>
+          <w:ilvl w:val="0"/>
+          <w:numId w:val="20"/>
+        </w:numPr>
+        <w:rPr>
+          <w:rFonts w:ascii="Times New Roman" w:hAnsi="Times New Roman" w:cs="Times New Roman"/>
+          <w:sz w:val="24"/>
+          <w:szCs w:val="24"/>
+        </w:rPr>
+      </w:pPr>
+      <w:r>
+        <w:rPr>
+          <w:rFonts w:ascii="Times New Roman" w:hAnsi="Times New Roman" w:cs="Times New Roman"/>
+          <w:sz w:val="24"/>
+          <w:szCs w:val="24"/>
+        </w:rPr>
+        <w:t xml:space="preserve">Polymorphism – Objects can be interpreted differently according to the context. </w:t>
+      </w:r>
+    </w:p>
+    <w:p>
+      <w:pPr>
+        <w:rPr>
+          <w:rFonts w:ascii="Times New Roman" w:hAnsi="Times New Roman" w:cs="Times New Roman"/>
+          <w:sz w:val="24"/>
+          <w:szCs w:val="24"/>
+        </w:rPr>
+      </w:pPr>
+      <w:r>
+        <w:rPr>
+          <w:rFonts w:ascii="Times New Roman" w:hAnsi="Times New Roman" w:cs="Times New Roman"/>
+          <w:sz w:val="24"/>
+          <w:szCs w:val="24"/>
+        </w:rPr>
+        <w:t>Object-oriented programming is commonly used when creating complex applications.</w:t>
+      </w:r>
     </w:p>
     <w:sectPr>
       <w:pgSz w:w="11906" w:h="16838"/>
@@ -3853,6 +4501,205 @@
     </w:lvl>
   </w:abstractNum>
   <w:abstractNum w:abstractNumId="1" w15:restartNumberingAfterBreak="0">
+    <w:nsid w:val="09967E9F"/>
+    <w:multiLevelType w:val="hybridMultilevel"/>
+    <w:tmpl w:val="D464C000"/>
+    <w:lvl w:ilvl="0" w:tplc="1809000F">
+      <w:start w:val="1"/>
+      <w:numFmt w:val="decimal"/>
+      <w:lvlText w:val="%1."/>
+      <w:lvlJc w:val="left"/>
+      <w:pPr>
+        <w:ind w:left="720" w:hanging="360"/>
+      </w:pPr>
+    </w:lvl>
+    <w:lvl w:ilvl="1" w:tplc="18090019" w:tentative="1">
+      <w:start w:val="1"/>
+      <w:numFmt w:val="lowerLetter"/>
+      <w:lvlText w:val="%2."/>
+      <w:lvlJc w:val="left"/>
+      <w:pPr>
+        <w:ind w:left="1440" w:hanging="360"/>
+      </w:pPr>
+    </w:lvl>
+    <w:lvl w:ilvl="2" w:tplc="1809001B" w:tentative="1">
+      <w:start w:val="1"/>
+      <w:numFmt w:val="lowerRoman"/>
+      <w:lvlText w:val="%3."/>
+      <w:lvlJc w:val="right"/>
+      <w:pPr>
+        <w:ind w:left="2160" w:hanging="180"/>
+      </w:pPr>
+    </w:lvl>
+    <w:lvl w:ilvl="3" w:tplc="1809000F" w:tentative="1">
+      <w:start w:val="1"/>
+      <w:numFmt w:val="decimal"/>
+      <w:lvlText w:val="%4."/>
+      <w:lvlJc w:val="left"/>
+      <w:pPr>
+        <w:ind w:left="2880" w:hanging="360"/>
+      </w:pPr>
+    </w:lvl>
+    <w:lvl w:ilvl="4" w:tplc="18090019" w:tentative="1">
+      <w:start w:val="1"/>
+      <w:numFmt w:val="lowerLetter"/>
+      <w:lvlText w:val="%5."/>
+      <w:lvlJc w:val="left"/>
+      <w:pPr>
+        <w:ind w:left="3600" w:hanging="360"/>
+      </w:pPr>
+    </w:lvl>
+    <w:lvl w:ilvl="5" w:tplc="1809001B" w:tentative="1">
+      <w:start w:val="1"/>
+      <w:numFmt w:val="lowerRoman"/>
+      <w:lvlText w:val="%6."/>
+      <w:lvlJc w:val="right"/>
+      <w:pPr>
+        <w:ind w:left="4320" w:hanging="180"/>
+      </w:pPr>
+    </w:lvl>
+    <w:lvl w:ilvl="6" w:tplc="1809000F" w:tentative="1">
+      <w:start w:val="1"/>
+      <w:numFmt w:val="decimal"/>
+      <w:lvlText w:val="%7."/>
+      <w:lvlJc w:val="left"/>
+      <w:pPr>
+        <w:ind w:left="5040" w:hanging="360"/>
+      </w:pPr>
+    </w:lvl>
+    <w:lvl w:ilvl="7" w:tplc="18090019" w:tentative="1">
+      <w:start w:val="1"/>
+      <w:numFmt w:val="lowerLetter"/>
+      <w:lvlText w:val="%8."/>
+      <w:lvlJc w:val="left"/>
+      <w:pPr>
+        <w:ind w:left="5760" w:hanging="360"/>
+      </w:pPr>
+    </w:lvl>
+    <w:lvl w:ilvl="8" w:tplc="1809001B" w:tentative="1">
+      <w:start w:val="1"/>
+      <w:numFmt w:val="lowerRoman"/>
+      <w:lvlText w:val="%9."/>
+      <w:lvlJc w:val="right"/>
+      <w:pPr>
+        <w:ind w:left="6480" w:hanging="180"/>
+      </w:pPr>
+    </w:lvl>
+  </w:abstractNum>
+  <w:abstractNum w:abstractNumId="2" w15:restartNumberingAfterBreak="0">
+    <w:nsid w:val="0DEC4892"/>
+    <w:multiLevelType w:val="hybridMultilevel"/>
+    <w:tmpl w:val="ACC6BD7A"/>
+    <w:lvl w:ilvl="0" w:tplc="18090001">
+      <w:start w:val="1"/>
+      <w:numFmt w:val="bullet"/>
+      <w:lvlText w:val=""/>
+      <w:lvlJc w:val="left"/>
+      <w:pPr>
+        <w:ind w:left="720" w:hanging="360"/>
+      </w:pPr>
+      <w:rPr>
+        <w:rFonts w:ascii="Symbol" w:hAnsi="Symbol" w:hint="default"/>
+      </w:rPr>
+    </w:lvl>
+    <w:lvl w:ilvl="1" w:tplc="18090003" w:tentative="1">
+      <w:start w:val="1"/>
+      <w:numFmt w:val="bullet"/>
+      <w:lvlText w:val="o"/>
+      <w:lvlJc w:val="left"/>
+      <w:pPr>
+        <w:ind w:left="1440" w:hanging="360"/>
+      </w:pPr>
+      <w:rPr>
+        <w:rFonts w:ascii="Courier New" w:hAnsi="Courier New" w:cs="Courier New" w:hint="default"/>
+      </w:rPr>
+    </w:lvl>
+    <w:lvl w:ilvl="2" w:tplc="18090005" w:tentative="1">
+      <w:start w:val="1"/>
+      <w:numFmt w:val="bullet"/>
+      <w:lvlText w:val=""/>
+      <w:lvlJc w:val="left"/>
+      <w:pPr>
+        <w:ind w:left="2160" w:hanging="360"/>
+      </w:pPr>
+      <w:rPr>
+        <w:rFonts w:ascii="Wingdings" w:hAnsi="Wingdings" w:hint="default"/>
+      </w:rPr>
+    </w:lvl>
+    <w:lvl w:ilvl="3" w:tplc="18090001" w:tentative="1">
+      <w:start w:val="1"/>
+      <w:numFmt w:val="bullet"/>
+      <w:lvlText w:val=""/>
+      <w:lvlJc w:val="left"/>
+      <w:pPr>
+        <w:ind w:left="2880" w:hanging="360"/>
+      </w:pPr>
+      <w:rPr>
+        <w:rFonts w:ascii="Symbol" w:hAnsi="Symbol" w:hint="default"/>
+      </w:rPr>
+    </w:lvl>
+    <w:lvl w:ilvl="4" w:tplc="18090003" w:tentative="1">
+      <w:start w:val="1"/>
+      <w:numFmt w:val="bullet"/>
+      <w:lvlText w:val="o"/>
+      <w:lvlJc w:val="left"/>
+      <w:pPr>
+        <w:ind w:left="3600" w:hanging="360"/>
+      </w:pPr>
+      <w:rPr>
+        <w:rFonts w:ascii="Courier New" w:hAnsi="Courier New" w:cs="Courier New" w:hint="default"/>
+      </w:rPr>
+    </w:lvl>
+    <w:lvl w:ilvl="5" w:tplc="18090005" w:tentative="1">
+      <w:start w:val="1"/>
+      <w:numFmt w:val="bullet"/>
+      <w:lvlText w:val=""/>
+      <w:lvlJc w:val="left"/>
+      <w:pPr>
+        <w:ind w:left="4320" w:hanging="360"/>
+      </w:pPr>
+      <w:rPr>
+        <w:rFonts w:ascii="Wingdings" w:hAnsi="Wingdings" w:hint="default"/>
+      </w:rPr>
+    </w:lvl>
+    <w:lvl w:ilvl="6" w:tplc="18090001" w:tentative="1">
+      <w:start w:val="1"/>
+      <w:numFmt w:val="bullet"/>
+      <w:lvlText w:val=""/>
+      <w:lvlJc w:val="left"/>
+      <w:pPr>
+        <w:ind w:left="5040" w:hanging="360"/>
+      </w:pPr>
+      <w:rPr>
+        <w:rFonts w:ascii="Symbol" w:hAnsi="Symbol" w:hint="default"/>
+      </w:rPr>
+    </w:lvl>
+    <w:lvl w:ilvl="7" w:tplc="18090003" w:tentative="1">
+      <w:start w:val="1"/>
+      <w:numFmt w:val="bullet"/>
+      <w:lvlText w:val="o"/>
+      <w:lvlJc w:val="left"/>
+      <w:pPr>
+        <w:ind w:left="5760" w:hanging="360"/>
+      </w:pPr>
+      <w:rPr>
+        <w:rFonts w:ascii="Courier New" w:hAnsi="Courier New" w:cs="Courier New" w:hint="default"/>
+      </w:rPr>
+    </w:lvl>
+    <w:lvl w:ilvl="8" w:tplc="18090005" w:tentative="1">
+      <w:start w:val="1"/>
+      <w:numFmt w:val="bullet"/>
+      <w:lvlText w:val=""/>
+      <w:lvlJc w:val="left"/>
+      <w:pPr>
+        <w:ind w:left="6480" w:hanging="360"/>
+      </w:pPr>
+      <w:rPr>
+        <w:rFonts w:ascii="Wingdings" w:hAnsi="Wingdings" w:hint="default"/>
+      </w:rPr>
+    </w:lvl>
+  </w:abstractNum>
+  <w:abstractNum w:abstractNumId="3" w15:restartNumberingAfterBreak="0">
     <w:nsid w:val="0F1A79EE"/>
     <w:multiLevelType w:val="hybridMultilevel"/>
     <w:tmpl w:val="EF78660C"/>
@@ -3965,7 +4812,7 @@
       </w:rPr>
     </w:lvl>
   </w:abstractNum>
-  <w:abstractNum w:abstractNumId="2" w15:restartNumberingAfterBreak="0">
+  <w:abstractNum w:abstractNumId="4" w15:restartNumberingAfterBreak="0">
     <w:nsid w:val="148B4C5E"/>
     <w:multiLevelType w:val="multilevel"/>
     <w:tmpl w:val="41FCE810"/>
@@ -4078,7 +4925,7 @@
       </w:rPr>
     </w:lvl>
   </w:abstractNum>
-  <w:abstractNum w:abstractNumId="3" w15:restartNumberingAfterBreak="0">
+  <w:abstractNum w:abstractNumId="5" w15:restartNumberingAfterBreak="0">
     <w:nsid w:val="172C153C"/>
     <w:multiLevelType w:val="multilevel"/>
     <w:tmpl w:val="EE664D88"/>
@@ -4191,7 +5038,7 @@
       </w:rPr>
     </w:lvl>
   </w:abstractNum>
-  <w:abstractNum w:abstractNumId="4" w15:restartNumberingAfterBreak="0">
+  <w:abstractNum w:abstractNumId="6" w15:restartNumberingAfterBreak="0">
     <w:nsid w:val="1B320174"/>
     <w:multiLevelType w:val="multilevel"/>
     <w:tmpl w:val="EE664D88"/>
@@ -4304,7 +5151,7 @@
       </w:rPr>
     </w:lvl>
   </w:abstractNum>
-  <w:abstractNum w:abstractNumId="5" w15:restartNumberingAfterBreak="0">
+  <w:abstractNum w:abstractNumId="7" w15:restartNumberingAfterBreak="0">
     <w:nsid w:val="36354152"/>
     <w:multiLevelType w:val="multilevel"/>
     <w:tmpl w:val="EE664D88"/>
@@ -4417,7 +5264,7 @@
       </w:rPr>
     </w:lvl>
   </w:abstractNum>
-  <w:abstractNum w:abstractNumId="6" w15:restartNumberingAfterBreak="0">
+  <w:abstractNum w:abstractNumId="8" w15:restartNumberingAfterBreak="0">
     <w:nsid w:val="3768514F"/>
     <w:multiLevelType w:val="multilevel"/>
     <w:tmpl w:val="EE664D88"/>
@@ -4530,7 +5377,7 @@
       </w:rPr>
     </w:lvl>
   </w:abstractNum>
-  <w:abstractNum w:abstractNumId="7" w15:restartNumberingAfterBreak="0">
+  <w:abstractNum w:abstractNumId="9" w15:restartNumberingAfterBreak="0">
     <w:nsid w:val="408042DA"/>
     <w:multiLevelType w:val="multilevel"/>
     <w:tmpl w:val="5BC4FC64"/>
@@ -4616,7 +5463,7 @@
       </w:pPr>
     </w:lvl>
   </w:abstractNum>
-  <w:abstractNum w:abstractNumId="8" w15:restartNumberingAfterBreak="0">
+  <w:abstractNum w:abstractNumId="10" w15:restartNumberingAfterBreak="0">
     <w:nsid w:val="415B6F87"/>
     <w:multiLevelType w:val="multilevel"/>
     <w:tmpl w:val="EE664D88"/>
@@ -4729,7 +5576,93 @@
       </w:rPr>
     </w:lvl>
   </w:abstractNum>
-  <w:abstractNum w:abstractNumId="9" w15:restartNumberingAfterBreak="0">
+  <w:abstractNum w:abstractNumId="11" w15:restartNumberingAfterBreak="0">
+    <w:nsid w:val="46804F3A"/>
+    <w:multiLevelType w:val="hybridMultilevel"/>
+    <w:tmpl w:val="5148A5CE"/>
+    <w:lvl w:ilvl="0" w:tplc="1809000F">
+      <w:start w:val="1"/>
+      <w:numFmt w:val="decimal"/>
+      <w:lvlText w:val="%1."/>
+      <w:lvlJc w:val="left"/>
+      <w:pPr>
+        <w:ind w:left="720" w:hanging="360"/>
+      </w:pPr>
+    </w:lvl>
+    <w:lvl w:ilvl="1" w:tplc="18090019">
+      <w:start w:val="1"/>
+      <w:numFmt w:val="lowerLetter"/>
+      <w:lvlText w:val="%2."/>
+      <w:lvlJc w:val="left"/>
+      <w:pPr>
+        <w:ind w:left="1440" w:hanging="360"/>
+      </w:pPr>
+    </w:lvl>
+    <w:lvl w:ilvl="2" w:tplc="1809001B" w:tentative="1">
+      <w:start w:val="1"/>
+      <w:numFmt w:val="lowerRoman"/>
+      <w:lvlText w:val="%3."/>
+      <w:lvlJc w:val="right"/>
+      <w:pPr>
+        <w:ind w:left="2160" w:hanging="180"/>
+      </w:pPr>
+    </w:lvl>
+    <w:lvl w:ilvl="3" w:tplc="1809000F" w:tentative="1">
+      <w:start w:val="1"/>
+      <w:numFmt w:val="decimal"/>
+      <w:lvlText w:val="%4."/>
+      <w:lvlJc w:val="left"/>
+      <w:pPr>
+        <w:ind w:left="2880" w:hanging="360"/>
+      </w:pPr>
+    </w:lvl>
+    <w:lvl w:ilvl="4" w:tplc="18090019" w:tentative="1">
+      <w:start w:val="1"/>
+      <w:numFmt w:val="lowerLetter"/>
+      <w:lvlText w:val="%5."/>
+      <w:lvlJc w:val="left"/>
+      <w:pPr>
+        <w:ind w:left="3600" w:hanging="360"/>
+      </w:pPr>
+    </w:lvl>
+    <w:lvl w:ilvl="5" w:tplc="1809001B" w:tentative="1">
+      <w:start w:val="1"/>
+      <w:numFmt w:val="lowerRoman"/>
+      <w:lvlText w:val="%6."/>
+      <w:lvlJc w:val="right"/>
+      <w:pPr>
+        <w:ind w:left="4320" w:hanging="180"/>
+      </w:pPr>
+    </w:lvl>
+    <w:lvl w:ilvl="6" w:tplc="1809000F" w:tentative="1">
+      <w:start w:val="1"/>
+      <w:numFmt w:val="decimal"/>
+      <w:lvlText w:val="%7."/>
+      <w:lvlJc w:val="left"/>
+      <w:pPr>
+        <w:ind w:left="5040" w:hanging="360"/>
+      </w:pPr>
+    </w:lvl>
+    <w:lvl w:ilvl="7" w:tplc="18090019" w:tentative="1">
+      <w:start w:val="1"/>
+      <w:numFmt w:val="lowerLetter"/>
+      <w:lvlText w:val="%8."/>
+      <w:lvlJc w:val="left"/>
+      <w:pPr>
+        <w:ind w:left="5760" w:hanging="360"/>
+      </w:pPr>
+    </w:lvl>
+    <w:lvl w:ilvl="8" w:tplc="1809001B" w:tentative="1">
+      <w:start w:val="1"/>
+      <w:numFmt w:val="lowerRoman"/>
+      <w:lvlText w:val="%9."/>
+      <w:lvlJc w:val="right"/>
+      <w:pPr>
+        <w:ind w:left="6480" w:hanging="180"/>
+      </w:pPr>
+    </w:lvl>
+  </w:abstractNum>
+  <w:abstractNum w:abstractNumId="12" w15:restartNumberingAfterBreak="0">
     <w:nsid w:val="4B496552"/>
     <w:multiLevelType w:val="multilevel"/>
     <w:tmpl w:val="41FCE810"/>
@@ -4842,7 +5775,7 @@
       </w:rPr>
     </w:lvl>
   </w:abstractNum>
-  <w:abstractNum w:abstractNumId="10" w15:restartNumberingAfterBreak="0">
+  <w:abstractNum w:abstractNumId="13" w15:restartNumberingAfterBreak="0">
     <w:nsid w:val="54882851"/>
     <w:multiLevelType w:val="multilevel"/>
     <w:tmpl w:val="D8586338"/>
@@ -4955,7 +5888,7 @@
       </w:rPr>
     </w:lvl>
   </w:abstractNum>
-  <w:abstractNum w:abstractNumId="11" w15:restartNumberingAfterBreak="0">
+  <w:abstractNum w:abstractNumId="14" w15:restartNumberingAfterBreak="0">
     <w:nsid w:val="56454A69"/>
     <w:multiLevelType w:val="multilevel"/>
     <w:tmpl w:val="5BC4FC64"/>
@@ -5041,7 +5974,7 @@
       </w:pPr>
     </w:lvl>
   </w:abstractNum>
-  <w:abstractNum w:abstractNumId="12" w15:restartNumberingAfterBreak="0">
+  <w:abstractNum w:abstractNumId="15" w15:restartNumberingAfterBreak="0">
     <w:nsid w:val="587F3EE5"/>
     <w:multiLevelType w:val="multilevel"/>
     <w:tmpl w:val="41FCE810"/>
@@ -5154,7 +6087,7 @@
       </w:rPr>
     </w:lvl>
   </w:abstractNum>
-  <w:abstractNum w:abstractNumId="13" w15:restartNumberingAfterBreak="0">
+  <w:abstractNum w:abstractNumId="16" w15:restartNumberingAfterBreak="0">
     <w:nsid w:val="61DE4122"/>
     <w:multiLevelType w:val="multilevel"/>
     <w:tmpl w:val="CED0A864"/>
@@ -5267,7 +6200,7 @@
       </w:rPr>
     </w:lvl>
   </w:abstractNum>
-  <w:abstractNum w:abstractNumId="14" w15:restartNumberingAfterBreak="0">
+  <w:abstractNum w:abstractNumId="17" w15:restartNumberingAfterBreak="0">
     <w:nsid w:val="72045B13"/>
     <w:multiLevelType w:val="multilevel"/>
     <w:tmpl w:val="5BC4FC64"/>
@@ -5353,7 +6286,7 @@
       </w:pPr>
     </w:lvl>
   </w:abstractNum>
-  <w:abstractNum w:abstractNumId="15" w15:restartNumberingAfterBreak="0">
+  <w:abstractNum w:abstractNumId="18" w15:restartNumberingAfterBreak="0">
     <w:nsid w:val="782E4326"/>
     <w:multiLevelType w:val="multilevel"/>
     <w:tmpl w:val="5BC4FC64"/>
@@ -5439,7 +6372,7 @@
       </w:pPr>
     </w:lvl>
   </w:abstractNum>
-  <w:abstractNum w:abstractNumId="16" w15:restartNumberingAfterBreak="0">
+  <w:abstractNum w:abstractNumId="19" w15:restartNumberingAfterBreak="0">
     <w:nsid w:val="7CD3794F"/>
     <w:multiLevelType w:val="multilevel"/>
     <w:tmpl w:val="5BC4FC64"/>
@@ -5526,55 +6459,64 @@
     </w:lvl>
   </w:abstractNum>
   <w:num w:numId="1" w16cid:durableId="230890391">
+    <w:abstractNumId w:val="15"/>
+  </w:num>
+  <w:num w:numId="2" w16cid:durableId="96949462">
+    <w:abstractNumId w:val="6"/>
+  </w:num>
+  <w:num w:numId="3" w16cid:durableId="2079282383">
+    <w:abstractNumId w:val="17"/>
+  </w:num>
+  <w:num w:numId="4" w16cid:durableId="957373512">
+    <w:abstractNumId w:val="13"/>
+  </w:num>
+  <w:num w:numId="5" w16cid:durableId="509099723">
+    <w:abstractNumId w:val="16"/>
+  </w:num>
+  <w:num w:numId="6" w16cid:durableId="115220063">
     <w:abstractNumId w:val="12"/>
   </w:num>
-  <w:num w:numId="2" w16cid:durableId="96949462">
+  <w:num w:numId="7" w16cid:durableId="244460893">
     <w:abstractNumId w:val="4"/>
   </w:num>
-  <w:num w:numId="3" w16cid:durableId="2079282383">
+  <w:num w:numId="8" w16cid:durableId="1035080959">
+    <w:abstractNumId w:val="18"/>
+  </w:num>
+  <w:num w:numId="9" w16cid:durableId="1797211676">
     <w:abstractNumId w:val="14"/>
   </w:num>
-  <w:num w:numId="4" w16cid:durableId="957373512">
-    <w:abstractNumId w:val="10"/>
-  </w:num>
-  <w:num w:numId="5" w16cid:durableId="509099723">
-    <w:abstractNumId w:val="13"/>
-  </w:num>
-  <w:num w:numId="6" w16cid:durableId="115220063">
+  <w:num w:numId="10" w16cid:durableId="1298952758">
     <w:abstractNumId w:val="9"/>
-  </w:num>
-  <w:num w:numId="7" w16cid:durableId="244460893">
-    <w:abstractNumId w:val="2"/>
-  </w:num>
-  <w:num w:numId="8" w16cid:durableId="1035080959">
-    <w:abstractNumId w:val="15"/>
-  </w:num>
-  <w:num w:numId="9" w16cid:durableId="1797211676">
-    <w:abstractNumId w:val="11"/>
-  </w:num>
-  <w:num w:numId="10" w16cid:durableId="1298952758">
-    <w:abstractNumId w:val="7"/>
   </w:num>
   <w:num w:numId="11" w16cid:durableId="1901742731">
     <w:abstractNumId w:val="0"/>
   </w:num>
   <w:num w:numId="12" w16cid:durableId="67121628">
-    <w:abstractNumId w:val="16"/>
+    <w:abstractNumId w:val="19"/>
   </w:num>
   <w:num w:numId="13" w16cid:durableId="1251965685">
+    <w:abstractNumId w:val="5"/>
+  </w:num>
+  <w:num w:numId="14" w16cid:durableId="1250651814">
+    <w:abstractNumId w:val="7"/>
+  </w:num>
+  <w:num w:numId="15" w16cid:durableId="355080314">
+    <w:abstractNumId w:val="8"/>
+  </w:num>
+  <w:num w:numId="16" w16cid:durableId="1330252633">
     <w:abstractNumId w:val="3"/>
   </w:num>
-  <w:num w:numId="14" w16cid:durableId="1250651814">
-    <w:abstractNumId w:val="5"/>
+  <w:num w:numId="17" w16cid:durableId="2003313634">
+    <w:abstractNumId w:val="10"/>
   </w:num>
-  <w:num w:numId="15" w16cid:durableId="355080314">
-    <w:abstractNumId w:val="6"/>
+  <w:num w:numId="18" w16cid:durableId="1291746080">
+    <w:abstractNumId w:val="11"/>
   </w:num>
-  <w:num w:numId="16" w16cid:durableId="1330252633">
+  <w:num w:numId="19" w16cid:durableId="1078789743">
     <w:abstractNumId w:val="1"/>
   </w:num>
-  <w:num w:numId="17" w16cid:durableId="2003313634">
-    <w:abstractNumId w:val="8"/>
+  <w:num w:numId="20" w16cid:durableId="1791704224">
+    <w:abstractNumId w:val="2"/>
   </w:num>
 </w:numbering>
 </file>
@@ -6057,7 +6999,6 @@
   <w:style w:type="character" w:default="1" w:styleId="DefaultParagraphFont">
     <w:name w:val="Default Paragraph Font"/>
     <w:uiPriority w:val="1"/>
-    <w:semiHidden/>
     <w:unhideWhenUsed/>
   </w:style>
   <w:style w:type="table" w:default="1" w:styleId="TableNormal">

--- a/MSC DA CA1.docx
+++ b/MSC DA CA1.docx
@@ -2,376 +2,664 @@
 <file path=word/document.xml><?xml version="1.0" encoding="utf-8"?>
 <w:document xmlns:wpc="http://schemas.microsoft.com/office/word/2010/wordprocessingCanvas" xmlns:cx="http://schemas.microsoft.com/office/drawing/2014/chartex" xmlns:cx1="http://schemas.microsoft.com/office/drawing/2015/9/8/chartex" xmlns:cx2="http://schemas.microsoft.com/office/drawing/2015/10/21/chartex" xmlns:cx3="http://schemas.microsoft.com/office/drawing/2016/5/9/chartex" xmlns:cx4="http://schemas.microsoft.com/office/drawing/2016/5/10/chartex" xmlns:cx5="http://schemas.microsoft.com/office/drawing/2016/5/11/chartex" xmlns:cx6="http://schemas.microsoft.com/office/drawing/2016/5/12/chartex" xmlns:cx7="http://schemas.microsoft.com/office/drawing/2016/5/13/chartex" xmlns:cx8="http://schemas.microsoft.com/office/drawing/2016/5/14/chartex" xmlns:mc="http://schemas.openxmlformats.org/markup-compatibility/2006" xmlns:aink="http://schemas.microsoft.com/office/drawing/2016/ink" xmlns:am3d="http://schemas.microsoft.com/office/drawing/2017/model3d" xmlns:o="urn:schemas-microsoft-com:office:office" xmlns:oel="http://schemas.microsoft.com/office/2019/extlst" xmlns:r="http://schemas.openxmlformats.org/officeDocument/2006/relationships" xmlns:m="http://schemas.openxmlformats.org/officeDocument/2006/math" xmlns:v="urn:schemas-microsoft-com:vml" xmlns:wp14="http://schemas.microsoft.com/office/word/2010/wordprocessingDrawing" xmlns:wp="http://schemas.openxmlformats.org/drawingml/2006/wordprocessingDrawing" xmlns:w10="urn:schemas-microsoft-com:office:word" xmlns:w="http://schemas.openxmlformats.org/wordprocessingml/2006/main" xmlns:w14="http://schemas.microsoft.com/office/word/2010/wordml" xmlns:w15="http://schemas.microsoft.com/office/word/2012/wordml" xmlns:w16cex="http://schemas.microsoft.com/office/word/2018/wordml/cex" xmlns:w16cid="http://schemas.microsoft.com/office/word/2016/wordml/cid" xmlns:w16="http://schemas.microsoft.com/office/word/2018/wordml" xmlns:w16sdtdh="http://schemas.microsoft.com/office/word/2020/wordml/sdtdatahash" xmlns:w16se="http://schemas.microsoft.com/office/word/2015/wordml/symex" xmlns:wpg="http://schemas.microsoft.com/office/word/2010/wordprocessingGroup" xmlns:wpi="http://schemas.microsoft.com/office/word/2010/wordprocessingInk" xmlns:wne="http://schemas.microsoft.com/office/word/2006/wordml" xmlns:wps="http://schemas.microsoft.com/office/word/2010/wordprocessingShape" mc:Ignorable="w14 w15 w16se w16cid w16 w16cex w16sdtdh wp14">
   <w:body>
-    <w:p>
-      <w:pPr>
-        <w:pStyle w:val="Heading1"/>
-        <w:jc w:val="center"/>
-        <w:rPr>
-          <w:sz w:val="192"/>
-          <w:szCs w:val="192"/>
-        </w:rPr>
-      </w:pPr>
-      <w:bookmarkStart w:id="0" w:name="_Toc150203827"/>
-      <w:r>
-        <w:rPr>
-          <w:sz w:val="192"/>
-          <w:szCs w:val="192"/>
-        </w:rPr>
-        <w:t>MSC DA CA1</w:t>
-      </w:r>
-      <w:bookmarkEnd w:id="0"/>
-    </w:p>
-    <w:p>
-      <w:pPr>
-        <w:rPr>
-          <w:rFonts w:ascii="Times New Roman" w:hAnsi="Times New Roman" w:cs="Times New Roman"/>
-          <w:sz w:val="24"/>
-          <w:szCs w:val="24"/>
-        </w:rPr>
-      </w:pPr>
-    </w:p>
     <w:tbl>
       <w:tblPr>
         <w:tblStyle w:val="TableGrid"/>
-        <w:tblW w:w="0" w:type="auto"/>
+        <w:tblpPr w:leftFromText="180" w:rightFromText="180" w:vertAnchor="page" w:horzAnchor="margin" w:tblpXSpec="center" w:tblpY="316"/>
+        <w:tblW w:w="11058" w:type="dxa"/>
         <w:tblLook w:val="04A0" w:firstRow="1" w:lastRow="0" w:firstColumn="1" w:lastColumn="0" w:noHBand="0" w:noVBand="1"/>
       </w:tblPr>
       <w:tblGrid>
-        <w:gridCol w:w="4508"/>
-        <w:gridCol w:w="4508"/>
+        <w:gridCol w:w="11058"/>
       </w:tblGrid>
       <w:tr>
+        <w:trPr>
+          <w:trHeight w:val="15847"/>
+        </w:trPr>
         <w:tc>
           <w:tcPr>
-            <w:tcW w:w="4508" w:type="dxa"/>
+            <w:tcW w:w="11058" w:type="dxa"/>
+            <w:tcBorders>
+              <w:top w:val="double" w:sz="4" w:space="0" w:color="auto"/>
+              <w:left w:val="double" w:sz="4" w:space="0" w:color="auto"/>
+              <w:bottom w:val="double" w:sz="4" w:space="0" w:color="auto"/>
+              <w:right w:val="double" w:sz="4" w:space="0" w:color="auto"/>
+            </w:tcBorders>
           </w:tcPr>
           <w:p>
             <w:pPr>
-              <w:rPr>
-                <w:rFonts w:ascii="Times New Roman" w:hAnsi="Times New Roman" w:cs="Times New Roman"/>
-                <w:sz w:val="24"/>
-                <w:szCs w:val="24"/>
+              <w:spacing w:line="240" w:lineRule="auto"/>
+              <w:jc w:val="center"/>
+              <w:rPr>
+                <w:rFonts w:cs="Arial"/>
+                <w:b/>
+                <w:sz w:val="36"/>
+                <w:szCs w:val="44"/>
               </w:rPr>
             </w:pPr>
             <w:r>
               <w:rPr>
-                <w:rFonts w:ascii="Times New Roman" w:hAnsi="Times New Roman" w:cs="Times New Roman"/>
-                <w:sz w:val="24"/>
-                <w:szCs w:val="24"/>
-              </w:rPr>
-              <w:t>Created By:</w:t>
+                <w:rFonts w:cs="Arial"/>
+                <w:b/>
+                <w:sz w:val="36"/>
+                <w:szCs w:val="44"/>
+              </w:rPr>
+              <w:t>CCT College Dublin</w:t>
             </w:r>
           </w:p>
-        </w:tc>
-        <w:tc>
-          <w:tcPr>
-            <w:tcW w:w="4508" w:type="dxa"/>
-          </w:tcPr>
           <w:p>
             <w:pPr>
-              <w:rPr>
-                <w:rFonts w:ascii="Times New Roman" w:hAnsi="Times New Roman" w:cs="Times New Roman"/>
-                <w:sz w:val="24"/>
-                <w:szCs w:val="24"/>
+              <w:spacing w:line="240" w:lineRule="auto"/>
+              <w:rPr>
+                <w:rFonts w:cs="Arial"/>
+                <w:b/>
+                <w:sz w:val="28"/>
+                <w:szCs w:val="44"/>
+              </w:rPr>
+            </w:pPr>
+          </w:p>
+          <w:p>
+            <w:pPr>
+              <w:pBdr>
+                <w:bottom w:val="single" w:sz="12" w:space="1" w:color="auto"/>
+              </w:pBdr>
+              <w:spacing w:line="240" w:lineRule="auto"/>
+              <w:jc w:val="center"/>
+              <w:rPr>
+                <w:rFonts w:cs="Arial"/>
+                <w:b/>
+                <w:sz w:val="28"/>
+                <w:szCs w:val="44"/>
               </w:rPr>
             </w:pPr>
             <w:r>
               <w:rPr>
-                <w:rFonts w:ascii="Times New Roman" w:hAnsi="Times New Roman" w:cs="Times New Roman"/>
-                <w:sz w:val="24"/>
-                <w:szCs w:val="24"/>
-              </w:rPr>
-              <w:t>Stephen Kelly</w:t>
+                <w:rFonts w:cs="Arial"/>
+                <w:b/>
+                <w:sz w:val="28"/>
+                <w:szCs w:val="44"/>
+              </w:rPr>
+              <w:t>Assessment Cover Page</w:t>
             </w:r>
           </w:p>
-        </w:tc>
-      </w:tr>
-      <w:tr>
-        <w:tc>
-          <w:tcPr>
-            <w:tcW w:w="4508" w:type="dxa"/>
-          </w:tcPr>
           <w:p>
             <w:pPr>
-              <w:rPr>
-                <w:rFonts w:ascii="Times New Roman" w:hAnsi="Times New Roman" w:cs="Times New Roman"/>
-                <w:sz w:val="24"/>
-                <w:szCs w:val="24"/>
+              <w:pBdr>
+                <w:bottom w:val="single" w:sz="12" w:space="1" w:color="auto"/>
+              </w:pBdr>
+              <w:spacing w:line="240" w:lineRule="auto"/>
+              <w:jc w:val="center"/>
+              <w:rPr>
+                <w:rFonts w:cs="Arial"/>
+                <w:bCs/>
+                <w:i/>
+                <w:iCs/>
+                <w:color w:val="FF0000"/>
               </w:rPr>
             </w:pPr>
             <w:r>
               <w:rPr>
-                <w:rFonts w:ascii="Times New Roman" w:hAnsi="Times New Roman" w:cs="Times New Roman"/>
-                <w:sz w:val="24"/>
-                <w:szCs w:val="24"/>
-              </w:rPr>
-              <w:t>Created On:</w:t>
+                <w:rFonts w:cs="Arial"/>
+                <w:bCs/>
+                <w:i/>
+                <w:iCs/>
+                <w:color w:val="FF0000"/>
+              </w:rPr>
+              <w:t>To be provided separately as a word doc for students to include with every submission</w:t>
             </w:r>
           </w:p>
-        </w:tc>
-        <w:tc>
-          <w:tcPr>
-            <w:tcW w:w="4508" w:type="dxa"/>
-          </w:tcPr>
           <w:p>
             <w:pPr>
-              <w:rPr>
-                <w:rFonts w:ascii="Times New Roman" w:hAnsi="Times New Roman" w:cs="Times New Roman"/>
-                <w:sz w:val="24"/>
-                <w:szCs w:val="24"/>
+              <w:pBdr>
+                <w:bottom w:val="single" w:sz="12" w:space="1" w:color="auto"/>
+              </w:pBdr>
+              <w:spacing w:line="240" w:lineRule="auto"/>
+              <w:jc w:val="center"/>
+              <w:rPr>
+                <w:rFonts w:cs="Arial"/>
+                <w:b/>
+                <w:sz w:val="28"/>
+                <w:szCs w:val="44"/>
+              </w:rPr>
+            </w:pPr>
+          </w:p>
+          <w:p/>
+          <w:tbl>
+            <w:tblPr>
+              <w:tblStyle w:val="TableGrid"/>
+              <w:tblW w:w="0" w:type="auto"/>
+              <w:jc w:val="center"/>
+              <w:tblLook w:val="04A0" w:firstRow="1" w:lastRow="0" w:firstColumn="1" w:lastColumn="0" w:noHBand="0" w:noVBand="1"/>
+            </w:tblPr>
+            <w:tblGrid>
+              <w:gridCol w:w="2263"/>
+              <w:gridCol w:w="6753"/>
+            </w:tblGrid>
+            <w:tr>
+              <w:trPr>
+                <w:jc w:val="center"/>
+              </w:trPr>
+              <w:tc>
+                <w:tcPr>
+                  <w:tcW w:w="2263" w:type="dxa"/>
+                </w:tcPr>
+                <w:p>
+                  <w:pPr>
+                    <w:framePr w:hSpace="180" w:wrap="around" w:vAnchor="page" w:hAnchor="margin" w:xAlign="center" w:y="316"/>
+                    <w:rPr>
+                      <w:b/>
+                      <w:bCs/>
+                    </w:rPr>
+                  </w:pPr>
+                  <w:r>
+                    <w:rPr>
+                      <w:b/>
+                      <w:bCs/>
+                    </w:rPr>
+                    <w:t>Module Title:</w:t>
+                  </w:r>
+                </w:p>
+                <w:p>
+                  <w:pPr>
+                    <w:framePr w:hSpace="180" w:wrap="around" w:vAnchor="page" w:hAnchor="margin" w:xAlign="center" w:y="316"/>
+                    <w:rPr>
+                      <w:b/>
+                      <w:bCs/>
+                    </w:rPr>
+                  </w:pPr>
+                </w:p>
+              </w:tc>
+              <w:tc>
+                <w:tcPr>
+                  <w:tcW w:w="6753" w:type="dxa"/>
+                </w:tcPr>
+                <w:p>
+                  <w:pPr>
+                    <w:framePr w:hSpace="180" w:wrap="around" w:vAnchor="page" w:hAnchor="margin" w:xAlign="center" w:y="316"/>
+                  </w:pPr>
+                  <w:r>
+                    <w:t>MSc in Data Analytics</w:t>
+                  </w:r>
+                </w:p>
+              </w:tc>
+            </w:tr>
+            <w:tr>
+              <w:trPr>
+                <w:jc w:val="center"/>
+              </w:trPr>
+              <w:tc>
+                <w:tcPr>
+                  <w:tcW w:w="2263" w:type="dxa"/>
+                </w:tcPr>
+                <w:p>
+                  <w:pPr>
+                    <w:framePr w:hSpace="180" w:wrap="around" w:vAnchor="page" w:hAnchor="margin" w:xAlign="center" w:y="316"/>
+                    <w:rPr>
+                      <w:b/>
+                      <w:bCs/>
+                    </w:rPr>
+                  </w:pPr>
+                  <w:r>
+                    <w:rPr>
+                      <w:b/>
+                      <w:bCs/>
+                    </w:rPr>
+                    <w:t>Assessment Title:</w:t>
+                  </w:r>
+                </w:p>
+                <w:p>
+                  <w:pPr>
+                    <w:framePr w:hSpace="180" w:wrap="around" w:vAnchor="page" w:hAnchor="margin" w:xAlign="center" w:y="316"/>
+                    <w:rPr>
+                      <w:b/>
+                      <w:bCs/>
+                    </w:rPr>
+                  </w:pPr>
+                </w:p>
+              </w:tc>
+              <w:tc>
+                <w:tcPr>
+                  <w:tcW w:w="6753" w:type="dxa"/>
+                </w:tcPr>
+                <w:p>
+                  <w:pPr>
+                    <w:framePr w:hSpace="180" w:wrap="around" w:vAnchor="page" w:hAnchor="margin" w:xAlign="center" w:y="316"/>
+                  </w:pPr>
+                  <w:r>
+                    <w:t>MSc DA CA1</w:t>
+                  </w:r>
+                </w:p>
+              </w:tc>
+            </w:tr>
+            <w:tr>
+              <w:trPr>
+                <w:jc w:val="center"/>
+              </w:trPr>
+              <w:tc>
+                <w:tcPr>
+                  <w:tcW w:w="2263" w:type="dxa"/>
+                </w:tcPr>
+                <w:p>
+                  <w:pPr>
+                    <w:framePr w:hSpace="180" w:wrap="around" w:vAnchor="page" w:hAnchor="margin" w:xAlign="center" w:y="316"/>
+                    <w:rPr>
+                      <w:b/>
+                      <w:bCs/>
+                    </w:rPr>
+                  </w:pPr>
+                  <w:r>
+                    <w:rPr>
+                      <w:b/>
+                      <w:bCs/>
+                    </w:rPr>
+                    <w:t>Lecturer Name:</w:t>
+                  </w:r>
+                </w:p>
+                <w:p>
+                  <w:pPr>
+                    <w:framePr w:hSpace="180" w:wrap="around" w:vAnchor="page" w:hAnchor="margin" w:xAlign="center" w:y="316"/>
+                    <w:rPr>
+                      <w:b/>
+                      <w:bCs/>
+                    </w:rPr>
+                  </w:pPr>
+                </w:p>
+              </w:tc>
+              <w:tc>
+                <w:tcPr>
+                  <w:tcW w:w="6753" w:type="dxa"/>
+                </w:tcPr>
+                <w:p>
+                  <w:pPr>
+                    <w:framePr w:hSpace="180" w:wrap="around" w:vAnchor="page" w:hAnchor="margin" w:xAlign="center" w:y="316"/>
+                  </w:pPr>
+                  <w:r>
+                    <w:t>David Mc Quaid</w:t>
+                  </w:r>
+                </w:p>
+              </w:tc>
+            </w:tr>
+            <w:tr>
+              <w:trPr>
+                <w:jc w:val="center"/>
+              </w:trPr>
+              <w:tc>
+                <w:tcPr>
+                  <w:tcW w:w="2263" w:type="dxa"/>
+                </w:tcPr>
+                <w:p>
+                  <w:pPr>
+                    <w:framePr w:hSpace="180" w:wrap="around" w:vAnchor="page" w:hAnchor="margin" w:xAlign="center" w:y="316"/>
+                    <w:rPr>
+                      <w:b/>
+                      <w:bCs/>
+                    </w:rPr>
+                  </w:pPr>
+                  <w:r>
+                    <w:rPr>
+                      <w:b/>
+                      <w:bCs/>
+                    </w:rPr>
+                    <w:t>Student Full Name:</w:t>
+                  </w:r>
+                </w:p>
+                <w:p>
+                  <w:pPr>
+                    <w:framePr w:hSpace="180" w:wrap="around" w:vAnchor="page" w:hAnchor="margin" w:xAlign="center" w:y="316"/>
+                    <w:rPr>
+                      <w:b/>
+                      <w:bCs/>
+                    </w:rPr>
+                  </w:pPr>
+                </w:p>
+              </w:tc>
+              <w:tc>
+                <w:tcPr>
+                  <w:tcW w:w="6753" w:type="dxa"/>
+                </w:tcPr>
+                <w:p>
+                  <w:pPr>
+                    <w:framePr w:hSpace="180" w:wrap="around" w:vAnchor="page" w:hAnchor="margin" w:xAlign="center" w:y="316"/>
+                  </w:pPr>
+                  <w:r>
+                    <w:t>Stephen Kelly</w:t>
+                  </w:r>
+                </w:p>
+              </w:tc>
+            </w:tr>
+            <w:tr>
+              <w:trPr>
+                <w:jc w:val="center"/>
+              </w:trPr>
+              <w:tc>
+                <w:tcPr>
+                  <w:tcW w:w="2263" w:type="dxa"/>
+                </w:tcPr>
+                <w:p>
+                  <w:pPr>
+                    <w:framePr w:hSpace="180" w:wrap="around" w:vAnchor="page" w:hAnchor="margin" w:xAlign="center" w:y="316"/>
+                    <w:rPr>
+                      <w:b/>
+                      <w:bCs/>
+                    </w:rPr>
+                  </w:pPr>
+                  <w:r>
+                    <w:rPr>
+                      <w:b/>
+                      <w:bCs/>
+                    </w:rPr>
+                    <w:t>Student Number:</w:t>
+                  </w:r>
+                </w:p>
+                <w:p>
+                  <w:pPr>
+                    <w:framePr w:hSpace="180" w:wrap="around" w:vAnchor="page" w:hAnchor="margin" w:xAlign="center" w:y="316"/>
+                    <w:rPr>
+                      <w:b/>
+                      <w:bCs/>
+                    </w:rPr>
+                  </w:pPr>
+                </w:p>
+              </w:tc>
+              <w:tc>
+                <w:tcPr>
+                  <w:tcW w:w="6753" w:type="dxa"/>
+                </w:tcPr>
+                <w:p>
+                  <w:pPr>
+                    <w:framePr w:hSpace="180" w:wrap="around" w:vAnchor="page" w:hAnchor="margin" w:xAlign="center" w:y="316"/>
+                  </w:pPr>
+                  <w:r>
+                    <w:t>sba23305</w:t>
+                  </w:r>
+                </w:p>
+              </w:tc>
+            </w:tr>
+            <w:tr>
+              <w:trPr>
+                <w:jc w:val="center"/>
+              </w:trPr>
+              <w:tc>
+                <w:tcPr>
+                  <w:tcW w:w="2263" w:type="dxa"/>
+                </w:tcPr>
+                <w:p>
+                  <w:pPr>
+                    <w:framePr w:hSpace="180" w:wrap="around" w:vAnchor="page" w:hAnchor="margin" w:xAlign="center" w:y="316"/>
+                    <w:rPr>
+                      <w:b/>
+                      <w:bCs/>
+                    </w:rPr>
+                  </w:pPr>
+                  <w:r>
+                    <w:rPr>
+                      <w:b/>
+                      <w:bCs/>
+                    </w:rPr>
+                    <w:t>Assessment Due Date:</w:t>
+                  </w:r>
+                </w:p>
+                <w:p>
+                  <w:pPr>
+                    <w:framePr w:hSpace="180" w:wrap="around" w:vAnchor="page" w:hAnchor="margin" w:xAlign="center" w:y="316"/>
+                    <w:rPr>
+                      <w:b/>
+                      <w:bCs/>
+                    </w:rPr>
+                  </w:pPr>
+                </w:p>
+              </w:tc>
+              <w:tc>
+                <w:tcPr>
+                  <w:tcW w:w="6753" w:type="dxa"/>
+                </w:tcPr>
+                <w:p>
+                  <w:pPr>
+                    <w:framePr w:hSpace="180" w:wrap="around" w:vAnchor="page" w:hAnchor="margin" w:xAlign="center" w:y="316"/>
+                  </w:pPr>
+                  <w:r>
+                    <w:t>12/11/2023</w:t>
+                  </w:r>
+                </w:p>
+              </w:tc>
+            </w:tr>
+            <w:tr>
+              <w:trPr>
+                <w:jc w:val="center"/>
+              </w:trPr>
+              <w:tc>
+                <w:tcPr>
+                  <w:tcW w:w="2263" w:type="dxa"/>
+                </w:tcPr>
+                <w:p>
+                  <w:pPr>
+                    <w:framePr w:hSpace="180" w:wrap="around" w:vAnchor="page" w:hAnchor="margin" w:xAlign="center" w:y="316"/>
+                    <w:rPr>
+                      <w:b/>
+                      <w:bCs/>
+                    </w:rPr>
+                  </w:pPr>
+                  <w:r>
+                    <w:rPr>
+                      <w:b/>
+                      <w:bCs/>
+                    </w:rPr>
+                    <w:t>Date of Submission:</w:t>
+                  </w:r>
+                </w:p>
+                <w:p>
+                  <w:pPr>
+                    <w:framePr w:hSpace="180" w:wrap="around" w:vAnchor="page" w:hAnchor="margin" w:xAlign="center" w:y="316"/>
+                    <w:rPr>
+                      <w:b/>
+                      <w:bCs/>
+                    </w:rPr>
+                  </w:pPr>
+                </w:p>
+              </w:tc>
+              <w:tc>
+                <w:tcPr>
+                  <w:tcW w:w="6753" w:type="dxa"/>
+                </w:tcPr>
+                <w:p>
+                  <w:pPr>
+                    <w:framePr w:hSpace="180" w:wrap="around" w:vAnchor="page" w:hAnchor="margin" w:xAlign="center" w:y="316"/>
+                  </w:pPr>
+                  <w:r>
+                    <w:t>17/11/2023</w:t>
+                  </w:r>
+                </w:p>
+              </w:tc>
+            </w:tr>
+          </w:tbl>
+          <w:p/>
+          <w:p>
+            <w:pPr>
+              <w:pBdr>
+                <w:bottom w:val="single" w:sz="12" w:space="31" w:color="auto"/>
+              </w:pBdr>
+              <w:spacing w:line="240" w:lineRule="auto"/>
+              <w:rPr>
+                <w:rFonts w:cs="Arial"/>
+                <w:b/>
+                <w:sz w:val="20"/>
+              </w:rPr>
+            </w:pPr>
+          </w:p>
+          <w:p>
+            <w:pPr>
+              <w:pBdr>
+                <w:bottom w:val="single" w:sz="12" w:space="31" w:color="auto"/>
+              </w:pBdr>
+              <w:spacing w:line="240" w:lineRule="auto"/>
+              <w:rPr>
+                <w:rFonts w:cs="Arial"/>
+                <w:b/>
+                <w:sz w:val="20"/>
+              </w:rPr>
+            </w:pPr>
+          </w:p>
+          <w:p>
+            <w:pPr>
+              <w:spacing w:line="240" w:lineRule="auto"/>
+              <w:rPr>
+                <w:rFonts w:cs="Arial"/>
+                <w:b/>
+                <w:sz w:val="20"/>
+              </w:rPr>
+            </w:pPr>
+          </w:p>
+          <w:p>
+            <w:pPr>
+              <w:spacing w:line="240" w:lineRule="auto"/>
+              <w:rPr>
+                <w:rFonts w:cs="Arial"/>
+                <w:b/>
+                <w:sz w:val="20"/>
               </w:rPr>
             </w:pPr>
             <w:r>
               <w:rPr>
-                <w:rFonts w:ascii="Times New Roman" w:hAnsi="Times New Roman" w:cs="Times New Roman"/>
-                <w:sz w:val="24"/>
-                <w:szCs w:val="24"/>
-              </w:rPr>
-              <w:t>24/10/2023</w:t>
+                <w:rFonts w:cs="Arial"/>
+                <w:b/>
+                <w:sz w:val="20"/>
+              </w:rPr>
+              <w:t xml:space="preserve">                    </w:t>
+            </w:r>
+            <w:r>
+              <w:rPr>
+                <w:rFonts w:cs="Arial"/>
+                <w:b/>
+                <w:sz w:val="20"/>
+              </w:rPr>
+              <w:t xml:space="preserve">Declaration </w:t>
             </w:r>
           </w:p>
-        </w:tc>
-      </w:tr>
-      <w:tr>
-        <w:tc>
-          <w:tcPr>
-            <w:tcW w:w="4508" w:type="dxa"/>
-          </w:tcPr>
           <w:p>
             <w:pPr>
-              <w:rPr>
-                <w:rFonts w:ascii="Times New Roman" w:hAnsi="Times New Roman" w:cs="Times New Roman"/>
-                <w:sz w:val="24"/>
-                <w:szCs w:val="24"/>
+              <w:spacing w:line="240" w:lineRule="auto"/>
+              <w:rPr>
+                <w:rFonts w:cs="Arial"/>
+                <w:sz w:val="20"/>
               </w:rPr>
             </w:pPr>
             <w:r>
               <w:rPr>
-                <w:rFonts w:ascii="Times New Roman" w:hAnsi="Times New Roman" w:cs="Times New Roman"/>
-                <w:sz w:val="24"/>
-                <w:szCs w:val="24"/>
-              </w:rPr>
-              <w:t>Updated By:</w:t>
+                <w:rFonts w:cs="Arial"/>
+                <w:sz w:val="20"/>
+              </w:rPr>
+              <w:tab/>
+            </w:r>
+            <w:r>
+              <w:rPr>
+                <w:rFonts w:cs="Arial"/>
+                <w:sz w:val="20"/>
+              </w:rPr>
+              <w:tab/>
+            </w:r>
+            <w:r>
+              <w:rPr>
+                <w:rFonts w:cs="Arial"/>
+                <w:sz w:val="20"/>
+              </w:rPr>
+              <w:tab/>
             </w:r>
           </w:p>
-        </w:tc>
-        <w:tc>
-          <w:tcPr>
-            <w:tcW w:w="4508" w:type="dxa"/>
-          </w:tcPr>
+          <w:tbl>
+            <w:tblPr>
+              <w:tblStyle w:val="TableGrid"/>
+              <w:tblW w:w="0" w:type="auto"/>
+              <w:jc w:val="center"/>
+              <w:tblLook w:val="04A0" w:firstRow="1" w:lastRow="0" w:firstColumn="1" w:lastColumn="0" w:noHBand="0" w:noVBand="1"/>
+            </w:tblPr>
+            <w:tblGrid>
+              <w:gridCol w:w="9016"/>
+            </w:tblGrid>
+            <w:tr>
+              <w:trPr>
+                <w:trHeight w:val="1111"/>
+                <w:jc w:val="center"/>
+              </w:trPr>
+              <w:tc>
+                <w:tcPr>
+                  <w:tcW w:w="9016" w:type="dxa"/>
+                </w:tcPr>
+                <w:p>
+                  <w:pPr>
+                    <w:framePr w:hSpace="180" w:wrap="around" w:vAnchor="page" w:hAnchor="margin" w:xAlign="center" w:y="316"/>
+                    <w:rPr>
+                      <w:rFonts w:cs="Arial"/>
+                    </w:rPr>
+                  </w:pPr>
+                  <w:r>
+                    <w:rPr>
+                      <w:rFonts w:cs="Arial"/>
+                    </w:rPr>
+                    <w:t>By submitting this assessment, I confirm that I have read the CCT policy on Academic Misconduct and understand the implications of submitting work that is not my own or does not appropriately reference material taken from a third party or other source. I declare it to be my own work and that all material from third parties has been appropriately referenced. I further confirm that this work has not previously been submitted for assessment by myself or someone else in CCT College Dublin or any other higher education institution.</w:t>
+                  </w:r>
+                </w:p>
+                <w:p>
+                  <w:pPr>
+                    <w:framePr w:hSpace="180" w:wrap="around" w:vAnchor="page" w:hAnchor="margin" w:xAlign="center" w:y="316"/>
+                    <w:rPr>
+                      <w:rFonts w:cs="Arial"/>
+                      <w:sz w:val="20"/>
+                    </w:rPr>
+                  </w:pPr>
+                </w:p>
+              </w:tc>
+            </w:tr>
+          </w:tbl>
           <w:p>
             <w:pPr>
-              <w:rPr>
-                <w:rFonts w:ascii="Times New Roman" w:hAnsi="Times New Roman" w:cs="Times New Roman"/>
-                <w:sz w:val="24"/>
-                <w:szCs w:val="24"/>
+              <w:spacing w:line="240" w:lineRule="auto"/>
+              <w:rPr>
+                <w:rFonts w:cs="Arial"/>
+                <w:sz w:val="20"/>
               </w:rPr>
             </w:pPr>
-            <w:r>
-              <w:rPr>
-                <w:rFonts w:ascii="Times New Roman" w:hAnsi="Times New Roman" w:cs="Times New Roman"/>
-                <w:sz w:val="24"/>
-                <w:szCs w:val="24"/>
-              </w:rPr>
-              <w:t>Stephen Kelly</w:t>
-            </w:r>
           </w:p>
-        </w:tc>
-      </w:tr>
-      <w:tr>
-        <w:tc>
-          <w:tcPr>
-            <w:tcW w:w="4508" w:type="dxa"/>
-          </w:tcPr>
           <w:p>
             <w:pPr>
-              <w:rPr>
-                <w:rFonts w:ascii="Times New Roman" w:hAnsi="Times New Roman" w:cs="Times New Roman"/>
-                <w:sz w:val="24"/>
-                <w:szCs w:val="24"/>
+              <w:spacing w:line="240" w:lineRule="auto"/>
+              <w:rPr>
+                <w:rFonts w:cs="Arial"/>
+                <w:sz w:val="20"/>
               </w:rPr>
             </w:pPr>
-            <w:r>
-              <w:rPr>
-                <w:rFonts w:ascii="Times New Roman" w:hAnsi="Times New Roman" w:cs="Times New Roman"/>
-                <w:sz w:val="24"/>
-                <w:szCs w:val="24"/>
-              </w:rPr>
-              <w:t>Last Update:</w:t>
-            </w:r>
           </w:p>
-        </w:tc>
-        <w:tc>
-          <w:tcPr>
-            <w:tcW w:w="4508" w:type="dxa"/>
-          </w:tcPr>
+          <w:p/>
           <w:p>
             <w:pPr>
-              <w:rPr>
-                <w:rFonts w:ascii="Times New Roman" w:hAnsi="Times New Roman" w:cs="Times New Roman"/>
-                <w:sz w:val="24"/>
-                <w:szCs w:val="24"/>
+              <w:spacing w:line="240" w:lineRule="auto"/>
+              <w:jc w:val="center"/>
+              <w:rPr>
+                <w:rFonts w:cs="Arial"/>
+                <w:b/>
+                <w:sz w:val="36"/>
+                <w:szCs w:val="44"/>
               </w:rPr>
             </w:pPr>
-            <w:r>
-              <w:rPr>
-                <w:rFonts w:ascii="Times New Roman" w:hAnsi="Times New Roman" w:cs="Times New Roman"/>
-                <w:sz w:val="24"/>
-                <w:szCs w:val="24"/>
-              </w:rPr>
-              <w:t>06</w:t>
-            </w:r>
-            <w:r>
-              <w:rPr>
-                <w:rFonts w:ascii="Times New Roman" w:hAnsi="Times New Roman" w:cs="Times New Roman"/>
-                <w:sz w:val="24"/>
-                <w:szCs w:val="24"/>
-              </w:rPr>
-              <w:t>/1</w:t>
-            </w:r>
-            <w:r>
-              <w:rPr>
-                <w:rFonts w:ascii="Times New Roman" w:hAnsi="Times New Roman" w:cs="Times New Roman"/>
-                <w:sz w:val="24"/>
-                <w:szCs w:val="24"/>
-              </w:rPr>
-              <w:t>1</w:t>
-            </w:r>
-            <w:r>
-              <w:rPr>
-                <w:rFonts w:ascii="Times New Roman" w:hAnsi="Times New Roman" w:cs="Times New Roman"/>
-                <w:sz w:val="24"/>
-                <w:szCs w:val="24"/>
-              </w:rPr>
-              <w:t>/2023</w:t>
-            </w:r>
           </w:p>
         </w:tc>
       </w:tr>
     </w:tbl>
     <w:p>
       <w:pPr>
-        <w:rPr>
-          <w:rFonts w:ascii="Times New Roman" w:hAnsi="Times New Roman" w:cs="Times New Roman"/>
-          <w:sz w:val="24"/>
-          <w:szCs w:val="24"/>
-        </w:rPr>
-      </w:pPr>
-    </w:p>
-    <w:p>
-      <w:pPr>
-        <w:rPr>
-          <w:rFonts w:ascii="Times New Roman" w:hAnsi="Times New Roman" w:cs="Times New Roman"/>
-          <w:sz w:val="24"/>
-          <w:szCs w:val="24"/>
-        </w:rPr>
-      </w:pPr>
-    </w:p>
-    <w:p>
-      <w:pPr>
-        <w:rPr>
-          <w:rFonts w:ascii="Times New Roman" w:hAnsi="Times New Roman" w:cs="Times New Roman"/>
-          <w:sz w:val="24"/>
-          <w:szCs w:val="24"/>
-        </w:rPr>
-      </w:pPr>
-    </w:p>
-    <w:p>
-      <w:pPr>
-        <w:rPr>
-          <w:rFonts w:ascii="Times New Roman" w:hAnsi="Times New Roman" w:cs="Times New Roman"/>
-          <w:sz w:val="24"/>
-          <w:szCs w:val="24"/>
-        </w:rPr>
-      </w:pPr>
-    </w:p>
-    <w:p>
-      <w:pPr>
-        <w:rPr>
-          <w:rFonts w:ascii="Times New Roman" w:hAnsi="Times New Roman" w:cs="Times New Roman"/>
-          <w:sz w:val="24"/>
-          <w:szCs w:val="24"/>
-        </w:rPr>
-      </w:pPr>
-    </w:p>
-    <w:p>
-      <w:pPr>
-        <w:rPr>
-          <w:rFonts w:ascii="Times New Roman" w:hAnsi="Times New Roman" w:cs="Times New Roman"/>
-          <w:sz w:val="24"/>
-          <w:szCs w:val="24"/>
-        </w:rPr>
-      </w:pPr>
-    </w:p>
-    <w:p>
-      <w:pPr>
-        <w:rPr>
-          <w:rFonts w:ascii="Times New Roman" w:hAnsi="Times New Roman" w:cs="Times New Roman"/>
-          <w:sz w:val="24"/>
-          <w:szCs w:val="24"/>
-        </w:rPr>
-      </w:pPr>
-    </w:p>
-    <w:p>
-      <w:pPr>
-        <w:rPr>
-          <w:rFonts w:ascii="Times New Roman" w:hAnsi="Times New Roman" w:cs="Times New Roman"/>
-          <w:sz w:val="24"/>
-          <w:szCs w:val="24"/>
-        </w:rPr>
-      </w:pPr>
-    </w:p>
-    <w:p>
-      <w:pPr>
-        <w:rPr>
-          <w:rFonts w:ascii="Times New Roman" w:hAnsi="Times New Roman" w:cs="Times New Roman"/>
-          <w:sz w:val="24"/>
-          <w:szCs w:val="24"/>
-        </w:rPr>
-      </w:pPr>
-    </w:p>
-    <w:p>
-      <w:pPr>
-        <w:rPr>
-          <w:rFonts w:ascii="Times New Roman" w:hAnsi="Times New Roman" w:cs="Times New Roman"/>
-          <w:sz w:val="24"/>
-          <w:szCs w:val="24"/>
-        </w:rPr>
-      </w:pPr>
-    </w:p>
-    <w:p>
-      <w:pPr>
-        <w:rPr>
-          <w:rFonts w:ascii="Times New Roman" w:hAnsi="Times New Roman" w:cs="Times New Roman"/>
-          <w:sz w:val="24"/>
-          <w:szCs w:val="24"/>
-        </w:rPr>
-      </w:pPr>
-    </w:p>
-    <w:p>
-      <w:pPr>
-        <w:rPr>
-          <w:rFonts w:ascii="Times New Roman" w:hAnsi="Times New Roman" w:cs="Times New Roman"/>
-          <w:sz w:val="24"/>
-          <w:szCs w:val="24"/>
-        </w:rPr>
-      </w:pPr>
-    </w:p>
-    <w:p>
-      <w:pPr>
-        <w:rPr>
-          <w:rFonts w:ascii="Times New Roman" w:hAnsi="Times New Roman" w:cs="Times New Roman"/>
-          <w:sz w:val="24"/>
-          <w:szCs w:val="24"/>
-        </w:rPr>
-      </w:pPr>
-    </w:p>
-    <w:p>
-      <w:pPr>
-        <w:rPr>
-          <w:rFonts w:ascii="Times New Roman" w:hAnsi="Times New Roman" w:cs="Times New Roman"/>
-          <w:sz w:val="24"/>
-          <w:szCs w:val="24"/>
+        <w:spacing w:after="0" w:line="240" w:lineRule="auto"/>
+        <w:rPr>
+          <w:rFonts w:asciiTheme="minorHAnsi" w:hAnsiTheme="minorHAnsi" w:cs="Arial"/>
+          <w:sz w:val="20"/>
+          <w:lang w:eastAsia="en-US"/>
+        </w:rPr>
+      </w:pPr>
+    </w:p>
+    <w:p>
+      <w:pPr>
+        <w:spacing w:after="0" w:line="240" w:lineRule="auto"/>
+        <w:rPr>
+          <w:rFonts w:cs="Arial"/>
+          <w:sz w:val="20"/>
         </w:rPr>
       </w:pPr>
     </w:p>
@@ -462,13 +750,13 @@
             </w:rPr>
             <w:fldChar w:fldCharType="separate"/>
           </w:r>
-          <w:hyperlink w:anchor="_Toc150203827" w:history="1">
+          <w:hyperlink w:anchor="_Toc151074055" w:history="1">
             <w:r>
               <w:rPr>
                 <w:rStyle w:val="Hyperlink"/>
                 <w:noProof/>
               </w:rPr>
-              <w:t>MSC DA CA1</w:t>
+              <w:t>Assessment Task</w:t>
             </w:r>
             <w:r>
               <w:rPr>
@@ -489,78 +777,7 @@
                 <w:noProof/>
                 <w:webHidden/>
               </w:rPr>
-              <w:instrText xml:space="preserve"> PAGEREF _Toc150203827 \h </w:instrText>
-            </w:r>
-            <w:r>
-              <w:rPr>
-                <w:noProof/>
-                <w:webHidden/>
-              </w:rPr>
-            </w:r>
-            <w:r>
-              <w:rPr>
-                <w:noProof/>
-                <w:webHidden/>
-              </w:rPr>
-              <w:fldChar w:fldCharType="separate"/>
-            </w:r>
-            <w:r>
-              <w:rPr>
-                <w:noProof/>
-                <w:webHidden/>
-              </w:rPr>
-              <w:t>1</w:t>
-            </w:r>
-            <w:r>
-              <w:rPr>
-                <w:noProof/>
-                <w:webHidden/>
-              </w:rPr>
-              <w:fldChar w:fldCharType="end"/>
-            </w:r>
-          </w:hyperlink>
-        </w:p>
-        <w:p>
-          <w:pPr>
-            <w:pStyle w:val="TOC1"/>
-            <w:tabs>
-              <w:tab w:val="right" w:leader="dot" w:pos="9016"/>
-            </w:tabs>
-            <w:rPr>
-              <w:rFonts w:asciiTheme="minorHAnsi" w:eastAsiaTheme="minorEastAsia" w:hAnsiTheme="minorHAnsi" w:cstheme="minorBidi"/>
-              <w:noProof/>
-              <w:kern w:val="2"/>
-              <w14:ligatures w14:val="standardContextual"/>
-            </w:rPr>
-          </w:pPr>
-          <w:hyperlink w:anchor="_Toc150203828" w:history="1">
-            <w:r>
-              <w:rPr>
-                <w:rStyle w:val="Hyperlink"/>
-                <w:noProof/>
-              </w:rPr>
-              <w:t>Assessment Task</w:t>
-            </w:r>
-            <w:r>
-              <w:rPr>
-                <w:noProof/>
-                <w:webHidden/>
-              </w:rPr>
-              <w:tab/>
-            </w:r>
-            <w:r>
-              <w:rPr>
-                <w:noProof/>
-                <w:webHidden/>
-              </w:rPr>
-              <w:fldChar w:fldCharType="begin"/>
-            </w:r>
-            <w:r>
-              <w:rPr>
-                <w:noProof/>
-                <w:webHidden/>
-              </w:rPr>
-              <w:instrText xml:space="preserve"> PAGEREF _Toc150203828 \h </w:instrText>
+              <w:instrText xml:space="preserve"> PAGEREF _Toc151074055 \h </w:instrText>
             </w:r>
             <w:r>
               <w:rPr>
@@ -604,7 +821,7 @@
               <w14:ligatures w14:val="standardContextual"/>
             </w:rPr>
           </w:pPr>
-          <w:hyperlink w:anchor="_Toc150203829" w:history="1">
+          <w:hyperlink w:anchor="_Toc151074056" w:history="1">
             <w:r>
               <w:rPr>
                 <w:rStyle w:val="Hyperlink"/>
@@ -639,7 +856,7 @@
                 <w:noProof/>
                 <w:webHidden/>
               </w:rPr>
-              <w:instrText xml:space="preserve"> PAGEREF _Toc150203829 \h </w:instrText>
+              <w:instrText xml:space="preserve"> PAGEREF _Toc151074056 \h </w:instrText>
             </w:r>
             <w:r>
               <w:rPr>
@@ -683,7 +900,7 @@
               <w14:ligatures w14:val="standardContextual"/>
             </w:rPr>
           </w:pPr>
-          <w:hyperlink w:anchor="_Toc150203830" w:history="1">
+          <w:hyperlink w:anchor="_Toc151074057" w:history="1">
             <w:r>
               <w:rPr>
                 <w:rStyle w:val="Hyperlink"/>
@@ -710,7 +927,7 @@
                 <w:noProof/>
                 <w:webHidden/>
               </w:rPr>
-              <w:instrText xml:space="preserve"> PAGEREF _Toc150203830 \h </w:instrText>
+              <w:instrText xml:space="preserve"> PAGEREF _Toc151074057 \h </w:instrText>
             </w:r>
             <w:r>
               <w:rPr>
@@ -754,7 +971,7 @@
               <w14:ligatures w14:val="standardContextual"/>
             </w:rPr>
           </w:pPr>
-          <w:hyperlink w:anchor="_Toc150203831" w:history="1">
+          <w:hyperlink w:anchor="_Toc151074058" w:history="1">
             <w:r>
               <w:rPr>
                 <w:rStyle w:val="Hyperlink"/>
@@ -781,7 +998,7 @@
                 <w:noProof/>
                 <w:webHidden/>
               </w:rPr>
-              <w:instrText xml:space="preserve"> PAGEREF _Toc150203831 \h </w:instrText>
+              <w:instrText xml:space="preserve"> PAGEREF _Toc151074058 \h </w:instrText>
             </w:r>
             <w:r>
               <w:rPr>
@@ -825,7 +1042,7 @@
               <w14:ligatures w14:val="standardContextual"/>
             </w:rPr>
           </w:pPr>
-          <w:hyperlink w:anchor="_Toc150203832" w:history="1">
+          <w:hyperlink w:anchor="_Toc151074059" w:history="1">
             <w:r>
               <w:rPr>
                 <w:rStyle w:val="Hyperlink"/>
@@ -868,7 +1085,7 @@
                 <w:noProof/>
                 <w:webHidden/>
               </w:rPr>
-              <w:instrText xml:space="preserve"> PAGEREF _Toc150203832 \h </w:instrText>
+              <w:instrText xml:space="preserve"> PAGEREF _Toc151074059 \h </w:instrText>
             </w:r>
             <w:r>
               <w:rPr>
@@ -1130,14 +1347,23 @@
     </w:p>
     <w:p>
       <w:pPr>
+        <w:rPr>
+          <w:rFonts w:ascii="Times New Roman" w:hAnsi="Times New Roman" w:cs="Times New Roman"/>
+          <w:sz w:val="24"/>
+          <w:szCs w:val="24"/>
+        </w:rPr>
+      </w:pPr>
+    </w:p>
+    <w:p>
+      <w:pPr>
         <w:pStyle w:val="Heading1"/>
       </w:pPr>
-      <w:bookmarkStart w:id="1" w:name="_Toc150203828"/>
+      <w:bookmarkStart w:id="0" w:name="_Toc151074055"/>
       <w:r>
         <w:lastRenderedPageBreak/>
         <w:t>Assessment Task</w:t>
       </w:r>
-      <w:bookmarkEnd w:id="1"/>
+      <w:bookmarkEnd w:id="0"/>
     </w:p>
     <w:p>
       <w:pPr>
@@ -1214,8 +1440,8 @@
           <w:szCs w:val="24"/>
         </w:rPr>
       </w:pPr>
-      <w:bookmarkStart w:id="2" w:name="_heading=h.30j0zll" w:colFirst="0" w:colLast="0"/>
-      <w:bookmarkEnd w:id="2"/>
+      <w:bookmarkStart w:id="1" w:name="_heading=h.30j0zll" w:colFirst="0" w:colLast="0"/>
+      <w:bookmarkEnd w:id="1"/>
       <w:r>
         <w:rPr>
           <w:rFonts w:ascii="Times New Roman" w:hAnsi="Times New Roman" w:cs="Times New Roman"/>
@@ -1562,8 +1788,8 @@
         </w:rPr>
         <w:t>Note: This is an academic exercise and not a hypothetical report to the CSO.</w:t>
       </w:r>
-      <w:bookmarkStart w:id="3" w:name="_heading=h.ao9hrx3jlueh" w:colFirst="0" w:colLast="0"/>
-      <w:bookmarkEnd w:id="3"/>
+      <w:bookmarkStart w:id="2" w:name="_heading=h.ao9hrx3jlueh" w:colFirst="0" w:colLast="0"/>
+      <w:bookmarkEnd w:id="2"/>
     </w:p>
     <w:p>
       <w:pPr>
@@ -1649,7 +1875,7 @@
       <w:pPr>
         <w:pStyle w:val="Heading2"/>
       </w:pPr>
-      <w:bookmarkStart w:id="4" w:name="_Toc150203829"/>
+      <w:bookmarkStart w:id="3" w:name="_Toc151074056"/>
       <w:r>
         <w:rPr>
           <w:bCs/>
@@ -1666,7 +1892,7 @@
       <w:r>
         <w:t>)</w:t>
       </w:r>
-      <w:bookmarkEnd w:id="4"/>
+      <w:bookmarkEnd w:id="3"/>
       <w:r>
         <w:t xml:space="preserve"> </w:t>
       </w:r>
@@ -1761,7 +1987,7 @@
           <w:szCs w:val="24"/>
         </w:rPr>
       </w:pPr>
-      <w:hyperlink r:id="rId9" w:history="1">
+      <w:hyperlink r:id="rId9" w:anchor=":~:text=Common%20examples%20of%20discrete%20distribution,forecasting%20market%20shocks%20or%20recessions" w:history="1">
         <w:r>
           <w:rPr>
             <w:rStyle w:val="Hyperlink"/>
@@ -1946,7 +2172,7 @@
           </w:tcPr>
           <w:p>
             <w:pPr>
-              <w:spacing w:after="0" w:line="240" w:lineRule="auto"/>
+              <w:spacing w:line="240" w:lineRule="auto"/>
               <w:rPr>
                 <w:rFonts w:ascii="Open Sans" w:eastAsia="Times New Roman" w:hAnsi="Open Sans" w:cs="Open Sans"/>
                 <w:color w:val="332E2B"/>
@@ -1974,7 +2200,7 @@
           </w:tcPr>
           <w:p>
             <w:pPr>
-              <w:spacing w:after="0" w:line="240" w:lineRule="auto"/>
+              <w:spacing w:line="240" w:lineRule="auto"/>
               <w:rPr>
                 <w:rFonts w:ascii="Open Sans" w:eastAsia="Times New Roman" w:hAnsi="Open Sans" w:cs="Open Sans"/>
                 <w:color w:val="332E2B"/>
@@ -2040,7 +2266,7 @@
           </w:tcPr>
           <w:p>
             <w:pPr>
-              <w:spacing w:after="0" w:line="240" w:lineRule="auto"/>
+              <w:spacing w:line="240" w:lineRule="auto"/>
               <w:rPr>
                 <w:rFonts w:ascii="Open Sans" w:eastAsia="Times New Roman" w:hAnsi="Open Sans" w:cs="Open Sans"/>
                 <w:color w:val="332E2B"/>
@@ -2108,7 +2334,7 @@
           </w:tcPr>
           <w:p>
             <w:pPr>
-              <w:spacing w:after="0" w:line="240" w:lineRule="auto"/>
+              <w:spacing w:line="240" w:lineRule="auto"/>
               <w:rPr>
                 <w:rFonts w:ascii="Open Sans" w:eastAsia="Times New Roman" w:hAnsi="Open Sans" w:cs="Open Sans"/>
                 <w:color w:val="332E2B"/>
@@ -2154,7 +2380,7 @@
           </w:tcPr>
           <w:p>
             <w:pPr>
-              <w:spacing w:after="0" w:line="240" w:lineRule="auto"/>
+              <w:spacing w:line="240" w:lineRule="auto"/>
               <w:rPr>
                 <w:rFonts w:ascii="Open Sans" w:eastAsia="Times New Roman" w:hAnsi="Open Sans" w:cs="Open Sans"/>
                 <w:color w:val="332E2B"/>
@@ -2202,7 +2428,7 @@
           </w:tcPr>
           <w:p>
             <w:pPr>
-              <w:spacing w:after="0" w:line="240" w:lineRule="auto"/>
+              <w:spacing w:line="240" w:lineRule="auto"/>
               <w:rPr>
                 <w:rFonts w:ascii="Open Sans" w:eastAsia="Times New Roman" w:hAnsi="Open Sans" w:cs="Open Sans"/>
                 <w:color w:val="332E2B"/>
@@ -2228,7 +2454,7 @@
           </w:tcPr>
           <w:p>
             <w:pPr>
-              <w:spacing w:after="0" w:line="240" w:lineRule="auto"/>
+              <w:spacing w:line="240" w:lineRule="auto"/>
               <w:rPr>
                 <w:rFonts w:ascii="Open Sans" w:eastAsia="Times New Roman" w:hAnsi="Open Sans" w:cs="Open Sans"/>
                 <w:color w:val="332E2B"/>
@@ -2256,7 +2482,7 @@
           </w:tcPr>
           <w:p>
             <w:pPr>
-              <w:spacing w:after="0" w:line="240" w:lineRule="auto"/>
+              <w:spacing w:line="240" w:lineRule="auto"/>
               <w:rPr>
                 <w:rFonts w:ascii="Open Sans" w:eastAsia="Times New Roman" w:hAnsi="Open Sans" w:cs="Open Sans"/>
                 <w:color w:val="332E2B"/>
@@ -2282,7 +2508,7 @@
           </w:tcPr>
           <w:p>
             <w:pPr>
-              <w:spacing w:after="0" w:line="240" w:lineRule="auto"/>
+              <w:spacing w:line="240" w:lineRule="auto"/>
               <w:rPr>
                 <w:rFonts w:ascii="Open Sans" w:eastAsia="Times New Roman" w:hAnsi="Open Sans" w:cs="Open Sans"/>
                 <w:color w:val="332E2B"/>
@@ -2310,7 +2536,7 @@
           </w:tcPr>
           <w:p>
             <w:pPr>
-              <w:spacing w:after="0" w:line="240" w:lineRule="auto"/>
+              <w:spacing w:line="240" w:lineRule="auto"/>
               <w:rPr>
                 <w:rFonts w:ascii="Open Sans" w:eastAsia="Times New Roman" w:hAnsi="Open Sans" w:cs="Open Sans"/>
                 <w:color w:val="332E2B"/>
@@ -2336,7 +2562,7 @@
           </w:tcPr>
           <w:p>
             <w:pPr>
-              <w:spacing w:after="0" w:line="240" w:lineRule="auto"/>
+              <w:spacing w:line="240" w:lineRule="auto"/>
               <w:rPr>
                 <w:rFonts w:ascii="Open Sans" w:eastAsia="Times New Roman" w:hAnsi="Open Sans" w:cs="Open Sans"/>
                 <w:color w:val="332E2B"/>
@@ -2641,7 +2867,7 @@
       <w:pPr>
         <w:pStyle w:val="Heading2"/>
       </w:pPr>
-      <w:bookmarkStart w:id="5" w:name="_Toc150203830"/>
+      <w:bookmarkStart w:id="4" w:name="_Toc151074057"/>
       <w:r>
         <w:lastRenderedPageBreak/>
         <w:t>Data preparation and Visualization : (Graded out of 100</w:t>
@@ -2652,7 +2878,7 @@
       <w:r>
         <w:t>)</w:t>
       </w:r>
-      <w:bookmarkEnd w:id="5"/>
+      <w:bookmarkEnd w:id="4"/>
     </w:p>
     <w:p/>
     <w:p>
@@ -2685,67 +2911,7 @@
           <w:sz w:val="24"/>
           <w:szCs w:val="24"/>
         </w:rPr>
-        <w:t>E</w:t>
-      </w:r>
-      <w:r>
-        <w:rPr>
-          <w:rFonts w:ascii="Times New Roman" w:hAnsi="Times New Roman" w:cs="Times New Roman"/>
-          <w:b/>
-          <w:bCs/>
-          <w:sz w:val="24"/>
-          <w:szCs w:val="24"/>
-        </w:rPr>
-        <w:t>xploratory</w:t>
-      </w:r>
-      <w:r>
-        <w:rPr>
-          <w:rFonts w:ascii="Times New Roman" w:hAnsi="Times New Roman" w:cs="Times New Roman"/>
-          <w:b/>
-          <w:bCs/>
-          <w:sz w:val="24"/>
-          <w:szCs w:val="24"/>
-        </w:rPr>
-        <w:t xml:space="preserve"> D</w:t>
-      </w:r>
-      <w:r>
-        <w:rPr>
-          <w:rFonts w:ascii="Times New Roman" w:hAnsi="Times New Roman" w:cs="Times New Roman"/>
-          <w:b/>
-          <w:bCs/>
-          <w:sz w:val="24"/>
-          <w:szCs w:val="24"/>
-        </w:rPr>
-        <w:t>ata</w:t>
-      </w:r>
-      <w:r>
-        <w:rPr>
-          <w:rFonts w:ascii="Times New Roman" w:hAnsi="Times New Roman" w:cs="Times New Roman"/>
-          <w:b/>
-          <w:bCs/>
-          <w:sz w:val="24"/>
-          <w:szCs w:val="24"/>
-        </w:rPr>
-        <w:t xml:space="preserve"> A</w:t>
-      </w:r>
-      <w:r>
-        <w:rPr>
-          <w:rFonts w:ascii="Times New Roman" w:hAnsi="Times New Roman" w:cs="Times New Roman"/>
-          <w:b/>
-          <w:bCs/>
-          <w:sz w:val="24"/>
-          <w:szCs w:val="24"/>
-        </w:rPr>
-        <w:t>nalysis</w:t>
-      </w:r>
-      <w:r>
-        <w:rPr>
-          <w:rFonts w:ascii="Times New Roman" w:hAnsi="Times New Roman" w:cs="Times New Roman"/>
-          <w:b/>
-          <w:bCs/>
-          <w:sz w:val="24"/>
-          <w:szCs w:val="24"/>
-        </w:rPr>
-        <w:t xml:space="preserve"> (</w:t>
+        <w:t>Exploratory Data Analysis (</w:t>
       </w:r>
       <w:r>
         <w:rPr>
@@ -3007,23 +3173,7 @@
           <w:sz w:val="24"/>
           <w:szCs w:val="24"/>
         </w:rPr>
-        <w:t>The representation of numbers, as physically measured on the  surface of the graphic itself, should be directly proportional to  the numerical quantities measured.</w:t>
-      </w:r>
-      <w:r>
-        <w:rPr>
-          <w:rFonts w:ascii="Times New Roman" w:hAnsi="Times New Roman" w:cs="Times New Roman"/>
-          <w:sz w:val="24"/>
-          <w:szCs w:val="24"/>
-        </w:rPr>
-        <w:t xml:space="preserve"> (</w:t>
-      </w:r>
-      <w:r>
-        <w:rPr>
-          <w:rFonts w:ascii="Times New Roman" w:hAnsi="Times New Roman" w:cs="Times New Roman"/>
-          <w:sz w:val="24"/>
-          <w:szCs w:val="24"/>
-        </w:rPr>
-        <w:t>page 56)</w:t>
+        <w:t>The representation of numbers, as physically measured on the  surface of the graphic itself, should be directly proportional to  the numerical quantities measured. (page 56)</w:t>
       </w:r>
     </w:p>
     <w:p>
@@ -3046,39 +3196,7 @@
           <w:sz w:val="24"/>
           <w:szCs w:val="24"/>
         </w:rPr>
-        <w:t xml:space="preserve">Clear, detailed, and thorough </w:t>
-      </w:r>
-      <w:r>
-        <w:rPr>
-          <w:rFonts w:ascii="Times New Roman" w:hAnsi="Times New Roman" w:cs="Times New Roman"/>
-          <w:sz w:val="24"/>
-          <w:szCs w:val="24"/>
-        </w:rPr>
-        <w:t>labelling</w:t>
-      </w:r>
-      <w:r>
-        <w:rPr>
-          <w:rFonts w:ascii="Times New Roman" w:hAnsi="Times New Roman" w:cs="Times New Roman"/>
-          <w:sz w:val="24"/>
-          <w:szCs w:val="24"/>
-        </w:rPr>
-        <w:t xml:space="preserve"> should be used to  defeat graphical distortion and ambiguity. Write out  explanations of the data on the graphic itself. Label important  events in the data.</w:t>
-      </w:r>
-      <w:r>
-        <w:rPr>
-          <w:rFonts w:ascii="Times New Roman" w:hAnsi="Times New Roman" w:cs="Times New Roman"/>
-          <w:sz w:val="24"/>
-          <w:szCs w:val="24"/>
-        </w:rPr>
-        <w:t xml:space="preserve"> </w:t>
-      </w:r>
-      <w:r>
-        <w:rPr>
-          <w:rFonts w:ascii="Times New Roman" w:hAnsi="Times New Roman" w:cs="Times New Roman"/>
-          <w:sz w:val="24"/>
-          <w:szCs w:val="24"/>
-        </w:rPr>
-        <w:t>(page 56)</w:t>
+        <w:t>Clear, detailed, and thorough labelling should be used to  defeat graphical distortion and ambiguity. Write out  explanations of the data on the graphic itself. Label important  events in the data. (page 56)</w:t>
       </w:r>
     </w:p>
     <w:p>
@@ -3101,23 +3219,7 @@
           <w:sz w:val="24"/>
           <w:szCs w:val="24"/>
         </w:rPr>
-        <w:t>Show data  variation, not design variation</w:t>
-      </w:r>
-      <w:r>
-        <w:rPr>
-          <w:rFonts w:ascii="Times New Roman" w:hAnsi="Times New Roman" w:cs="Times New Roman"/>
-          <w:sz w:val="24"/>
-          <w:szCs w:val="24"/>
-        </w:rPr>
-        <w:t xml:space="preserve"> </w:t>
-      </w:r>
-      <w:r>
-        <w:rPr>
-          <w:rFonts w:ascii="Times New Roman" w:hAnsi="Times New Roman" w:cs="Times New Roman"/>
-          <w:sz w:val="24"/>
-          <w:szCs w:val="24"/>
-        </w:rPr>
-        <w:t>(page 61)</w:t>
+        <w:t>Show data  variation, not design variation (page 61)</w:t>
       </w:r>
     </w:p>
     <w:p>
@@ -3140,23 +3242,7 @@
           <w:sz w:val="24"/>
           <w:szCs w:val="24"/>
         </w:rPr>
-        <w:t>In time-series  displays of money, deflated and standardized units of monetary  measurement are nearly always better than nominal units.</w:t>
-      </w:r>
-      <w:r>
-        <w:rPr>
-          <w:rFonts w:ascii="Times New Roman" w:hAnsi="Times New Roman" w:cs="Times New Roman"/>
-          <w:sz w:val="24"/>
-          <w:szCs w:val="24"/>
-        </w:rPr>
-        <w:t xml:space="preserve"> </w:t>
-      </w:r>
-      <w:r>
-        <w:rPr>
-          <w:rFonts w:ascii="Times New Roman" w:hAnsi="Times New Roman" w:cs="Times New Roman"/>
-          <w:sz w:val="24"/>
-          <w:szCs w:val="24"/>
-        </w:rPr>
-        <w:t>(page 68)</w:t>
+        <w:t>In time-series  displays of money, deflated and standardized units of monetary  measurement are nearly always better than nominal units. (page 68)</w:t>
       </w:r>
     </w:p>
     <w:p>
@@ -3179,23 +3265,7 @@
           <w:sz w:val="24"/>
           <w:szCs w:val="24"/>
         </w:rPr>
-        <w:t>The number of information-carrying (variable)  dimensions depicted should not exceed the number of dimensions  in the data</w:t>
-      </w:r>
-      <w:r>
-        <w:rPr>
-          <w:rFonts w:ascii="Times New Roman" w:hAnsi="Times New Roman" w:cs="Times New Roman"/>
-          <w:sz w:val="24"/>
-          <w:szCs w:val="24"/>
-        </w:rPr>
-        <w:t xml:space="preserve">. </w:t>
-      </w:r>
-      <w:r>
-        <w:rPr>
-          <w:rFonts w:ascii="Times New Roman" w:hAnsi="Times New Roman" w:cs="Times New Roman"/>
-          <w:sz w:val="24"/>
-          <w:szCs w:val="24"/>
-        </w:rPr>
-        <w:t>(page 71)</w:t>
+        <w:t>The number of information-carrying (variable)  dimensions depicted should not exceed the number of dimensions  in the data. (page 71)</w:t>
       </w:r>
     </w:p>
     <w:p>
@@ -3218,23 +3288,7 @@
           <w:sz w:val="24"/>
           <w:szCs w:val="24"/>
         </w:rPr>
-        <w:t xml:space="preserve">In </w:t>
-      </w:r>
-      <w:r>
-        <w:rPr>
-          <w:rFonts w:ascii="Times New Roman" w:hAnsi="Times New Roman" w:cs="Times New Roman"/>
-          <w:sz w:val="24"/>
-          <w:szCs w:val="24"/>
-        </w:rPr>
-        <w:t>general,</w:t>
-      </w:r>
-      <w:r>
-        <w:rPr>
-          <w:rFonts w:ascii="Times New Roman" w:hAnsi="Times New Roman" w:cs="Times New Roman"/>
-          <w:sz w:val="24"/>
-          <w:szCs w:val="24"/>
-        </w:rPr>
-        <w:t xml:space="preserve"> it implies that you should not use 3d to  represent something that only needs to be 2d, etc.</w:t>
+        <w:t>In general, it implies that you should not use 3d to  represent something that only needs to be 2d, etc.</w:t>
       </w:r>
     </w:p>
     <w:p>
@@ -3269,6 +3323,14 @@
           <w:szCs w:val="24"/>
         </w:rPr>
       </w:pPr>
+      <w:r>
+        <w:rPr>
+          <w:rFonts w:ascii="Times New Roman" w:hAnsi="Times New Roman" w:cs="Times New Roman"/>
+          <w:sz w:val="24"/>
+          <w:szCs w:val="24"/>
+        </w:rPr>
+        <w:t># This line was given in the class exercise but deletes a line from the dataset so it has been commented out</w:t>
+      </w:r>
     </w:p>
     <w:p>
       <w:pPr>
@@ -3405,19 +3467,9 @@
     </w:p>
     <w:p>
       <w:pPr>
-        <w:spacing w:after="300"/>
-        <w:rPr>
-          <w:rFonts w:ascii="Times New Roman" w:hAnsi="Times New Roman" w:cs="Times New Roman"/>
-          <w:sz w:val="24"/>
-          <w:szCs w:val="24"/>
-        </w:rPr>
-      </w:pPr>
-    </w:p>
-    <w:p>
-      <w:pPr>
         <w:pStyle w:val="Heading2"/>
       </w:pPr>
-      <w:bookmarkStart w:id="6" w:name="_Toc150203831"/>
+      <w:bookmarkStart w:id="5" w:name="_Toc151074058"/>
       <w:r>
         <w:lastRenderedPageBreak/>
         <w:t>Machine learning for Data Analytics:(Graded out of 100</w:t>
@@ -3428,7 +3480,7 @@
       <w:r>
         <w:t>)</w:t>
       </w:r>
-      <w:bookmarkEnd w:id="6"/>
+      <w:bookmarkEnd w:id="5"/>
     </w:p>
     <w:p/>
     <w:p>
@@ -3958,7 +4010,7 @@
       <w:pPr>
         <w:pStyle w:val="Heading2"/>
       </w:pPr>
-      <w:bookmarkStart w:id="7" w:name="_Toc150203832"/>
+      <w:bookmarkStart w:id="6" w:name="_Toc151074059"/>
       <w:r>
         <w:rPr>
           <w:bCs/>
@@ -3981,7 +4033,7 @@
       <w:r>
         <w:t>)</w:t>
       </w:r>
-      <w:bookmarkEnd w:id="7"/>
+      <w:bookmarkEnd w:id="6"/>
     </w:p>
     <w:p>
       <w:pPr>
@@ -4071,18 +4123,8 @@
           <w:sz w:val="24"/>
           <w:szCs w:val="24"/>
         </w:rPr>
-        <w:t>.</w:t>
-      </w:r>
-      <w:proofErr w:type="spellStart"/>
-      <w:r>
-        <w:rPr>
-          <w:rFonts w:ascii="Times New Roman" w:hAnsi="Times New Roman" w:cs="Times New Roman"/>
-          <w:sz w:val="24"/>
-          <w:szCs w:val="24"/>
-        </w:rPr>
-        <w:t>ipynb</w:t>
-      </w:r>
-      <w:proofErr w:type="spellEnd"/>
+        <w:t>.ipynb</w:t>
+      </w:r>
       <w:r>
         <w:rPr>
           <w:rFonts w:ascii="Times New Roman" w:hAnsi="Times New Roman" w:cs="Times New Roman"/>
@@ -4241,25 +4283,7 @@
             <w:sz w:val="24"/>
             <w:szCs w:val="24"/>
           </w:rPr>
-          <w:t>https://blog.fel</w:t>
-        </w:r>
-        <w:r>
-          <w:rPr>
-            <w:rStyle w:val="Hyperlink"/>
-            <w:rFonts w:ascii="Times New Roman" w:hAnsi="Times New Roman" w:cs="Times New Roman"/>
-            <w:sz w:val="24"/>
-            <w:szCs w:val="24"/>
-          </w:rPr>
-          <w:t>g</w:t>
-        </w:r>
-        <w:r>
-          <w:rPr>
-            <w:rStyle w:val="Hyperlink"/>
-            <w:rFonts w:ascii="Times New Roman" w:hAnsi="Times New Roman" w:cs="Times New Roman"/>
-            <w:sz w:val="24"/>
-            <w:szCs w:val="24"/>
-          </w:rPr>
-          <w:t>o.com/5-popular-programming-languages-examples</w:t>
+          <w:t>https://blog.felgo.com/5-popular-programming-languages-examples</w:t>
         </w:r>
       </w:hyperlink>
     </w:p>
@@ -6999,6 +7023,7 @@
   <w:style w:type="character" w:default="1" w:styleId="DefaultParagraphFont">
     <w:name w:val="Default Paragraph Font"/>
     <w:uiPriority w:val="1"/>
+    <w:semiHidden/>
     <w:unhideWhenUsed/>
   </w:style>
   <w:style w:type="table" w:default="1" w:styleId="TableNormal">
